--- a/noteSql/Các function hữu dụng trong sql.docx
+++ b/noteSql/Các function hữu dụng trong sql.docx
@@ -2847,6 +2847,39 @@
     </w:p>
     <w:p>
       <w:pPr>
+        <w:pStyle w:val="ListParagraph"/>
+        <w:rPr>
+          <w:rFonts w:ascii="Consolas" w:hAnsi="Consolas" w:cs="Consolas"/>
+          <w:color w:val="FF0000"/>
+          <w:sz w:val="20"/>
+          <w:szCs w:val="20"/>
+        </w:rPr>
+      </w:pPr>
+    </w:p>
+    <w:p>
+      <w:pPr>
+        <w:pStyle w:val="ListParagraph"/>
+        <w:rPr>
+          <w:rFonts w:ascii="Consolas" w:hAnsi="Consolas" w:cs="Consolas"/>
+          <w:color w:val="FF0000"/>
+          <w:sz w:val="20"/>
+          <w:szCs w:val="20"/>
+        </w:rPr>
+      </w:pPr>
+      <w:proofErr w:type="spellStart"/>
+      <w:r>
+        <w:rPr>
+          <w:rFonts w:ascii="Consolas" w:hAnsi="Consolas" w:cs="Consolas"/>
+          <w:color w:val="FF0000"/>
+          <w:sz w:val="20"/>
+          <w:szCs w:val="20"/>
+        </w:rPr>
+        <w:t>Trong</w:t>
+      </w:r>
+      <w:proofErr w:type="spellEnd"/>
+    </w:p>
+    <w:p>
+      <w:pPr>
         <w:pStyle w:val="Heading2"/>
         <w:numPr>
           <w:ilvl w:val="0"/>
@@ -2855,6 +2888,7 @@
       </w:pPr>
       <w:proofErr w:type="spellStart"/>
       <w:r>
+        <w:lastRenderedPageBreak/>
         <w:t>Đệ</w:t>
       </w:r>
       <w:proofErr w:type="spellEnd"/>
@@ -2930,7 +2964,6 @@
       </w:pPr>
       <w:proofErr w:type="spellStart"/>
       <w:r>
-        <w:lastRenderedPageBreak/>
         <w:t>Các</w:t>
       </w:r>
       <w:proofErr w:type="spellEnd"/>

--- a/noteSql/Các function hữu dụng trong sql.docx
+++ b/noteSql/Các function hữu dụng trong sql.docx
@@ -1,6 +1,6 @@
 
 <file path=word/document.xml><?xml version="1.0" encoding="utf-8"?>
-<w:document xmlns:wpc="http://schemas.microsoft.com/office/word/2010/wordprocessingCanvas" xmlns:cx="http://schemas.microsoft.com/office/drawing/2014/chartex" xmlns:cx1="http://schemas.microsoft.com/office/drawing/2015/9/8/chartex" xmlns:cx2="http://schemas.microsoft.com/office/drawing/2015/10/21/chartex" xmlns:cx3="http://schemas.microsoft.com/office/drawing/2016/5/9/chartex" xmlns:cx4="http://schemas.microsoft.com/office/drawing/2016/5/10/chartex" xmlns:cx5="http://schemas.microsoft.com/office/drawing/2016/5/11/chartex" xmlns:cx6="http://schemas.microsoft.com/office/drawing/2016/5/12/chartex" xmlns:cx7="http://schemas.microsoft.com/office/drawing/2016/5/13/chartex" xmlns:cx8="http://schemas.microsoft.com/office/drawing/2016/5/14/chartex" xmlns:mc="http://schemas.openxmlformats.org/markup-compatibility/2006" xmlns:aink="http://schemas.microsoft.com/office/drawing/2016/ink" xmlns:am3d="http://schemas.microsoft.com/office/drawing/2017/model3d" xmlns:o="urn:schemas-microsoft-com:office:office" xmlns:oel="http://schemas.microsoft.com/office/2019/extlst" xmlns:r="http://schemas.openxmlformats.org/officeDocument/2006/relationships" xmlns:m="http://schemas.openxmlformats.org/officeDocument/2006/math" xmlns:v="urn:schemas-microsoft-com:vml" xmlns:wp14="http://schemas.microsoft.com/office/word/2010/wordprocessingDrawing" xmlns:wp="http://schemas.openxmlformats.org/drawingml/2006/wordprocessingDrawing" xmlns:w10="urn:schemas-microsoft-com:office:word" xmlns:w="http://schemas.openxmlformats.org/wordprocessingml/2006/main" xmlns:w14="http://schemas.microsoft.com/office/word/2010/wordml" xmlns:w15="http://schemas.microsoft.com/office/word/2012/wordml" xmlns:w16cex="http://schemas.microsoft.com/office/word/2018/wordml/cex" xmlns:w16cid="http://schemas.microsoft.com/office/word/2016/wordml/cid" xmlns:w16="http://schemas.microsoft.com/office/word/2018/wordml" xmlns:w16sdtdh="http://schemas.microsoft.com/office/word/2020/wordml/sdtdatahash" xmlns:w16se="http://schemas.microsoft.com/office/word/2015/wordml/symex" xmlns:wpg="http://schemas.microsoft.com/office/word/2010/wordprocessingGroup" xmlns:wpi="http://schemas.microsoft.com/office/word/2010/wordprocessingInk" xmlns:wne="http://schemas.microsoft.com/office/word/2006/wordml" xmlns:wps="http://schemas.microsoft.com/office/word/2010/wordprocessingShape" mc:Ignorable="w14 w15 w16se w16cid w16 w16cex w16sdtdh wp14">
+<w:document xmlns:wpc="http://schemas.microsoft.com/office/word/2010/wordprocessingCanvas" xmlns:cx="http://schemas.microsoft.com/office/drawing/2014/chartex" xmlns:cx1="http://schemas.microsoft.com/office/drawing/2015/9/8/chartex" xmlns:mc="http://schemas.openxmlformats.org/markup-compatibility/2006" xmlns:o="urn:schemas-microsoft-com:office:office" xmlns:r="http://schemas.openxmlformats.org/officeDocument/2006/relationships" xmlns:m="http://schemas.openxmlformats.org/officeDocument/2006/math" xmlns:v="urn:schemas-microsoft-com:vml" xmlns:wp14="http://schemas.microsoft.com/office/word/2010/wordprocessingDrawing" xmlns:wp="http://schemas.openxmlformats.org/drawingml/2006/wordprocessingDrawing" xmlns:w10="urn:schemas-microsoft-com:office:word" xmlns:w="http://schemas.openxmlformats.org/wordprocessingml/2006/main" xmlns:w14="http://schemas.microsoft.com/office/word/2010/wordml" xmlns:w15="http://schemas.microsoft.com/office/word/2012/wordml" xmlns:w16se="http://schemas.microsoft.com/office/word/2015/wordml/symex" xmlns:wpg="http://schemas.microsoft.com/office/word/2010/wordprocessingGroup" xmlns:wpi="http://schemas.microsoft.com/office/word/2010/wordprocessingInk" xmlns:wne="http://schemas.microsoft.com/office/word/2006/wordml" xmlns:wps="http://schemas.microsoft.com/office/word/2010/wordprocessingShape" mc:Ignorable="w14 w15 w16se wp14">
   <w:body>
     <w:p>
       <w:pPr>
@@ -14,137 +14,23 @@
         <w:t>Cast</w:t>
       </w:r>
       <w:r>
-        <w:t xml:space="preserve"> (-- </w:t>
-      </w:r>
-      <w:proofErr w:type="spellStart"/>
-      <w:r>
-        <w:t>Cái</w:t>
-      </w:r>
-      <w:proofErr w:type="spellEnd"/>
-      <w:r>
-        <w:t xml:space="preserve"> </w:t>
-      </w:r>
-      <w:proofErr w:type="spellStart"/>
-      <w:r>
-        <w:t>này</w:t>
-      </w:r>
-      <w:proofErr w:type="spellEnd"/>
-      <w:r>
-        <w:t xml:space="preserve"> </w:t>
-      </w:r>
-      <w:proofErr w:type="spellStart"/>
-      <w:r>
-        <w:t>để</w:t>
-      </w:r>
-      <w:proofErr w:type="spellEnd"/>
-      <w:r>
-        <w:t xml:space="preserve"> cast </w:t>
-      </w:r>
-      <w:proofErr w:type="spellStart"/>
-      <w:r>
-        <w:t>dữ</w:t>
-      </w:r>
-      <w:proofErr w:type="spellEnd"/>
-      <w:r>
-        <w:t xml:space="preserve"> </w:t>
-      </w:r>
-      <w:proofErr w:type="spellStart"/>
-      <w:r>
-        <w:t>liệu</w:t>
-      </w:r>
-      <w:proofErr w:type="spellEnd"/>
-      <w:r>
-        <w:t>)</w:t>
+        <w:t xml:space="preserve"> (-- Cái này để cast dữ liệu)</w:t>
       </w:r>
     </w:p>
     <w:p>
       <w:pPr>
         <w:pStyle w:val="ListParagraph"/>
       </w:pPr>
-      <w:proofErr w:type="spellStart"/>
-      <w:r>
-        <w:t>Hữu</w:t>
-      </w:r>
-      <w:proofErr w:type="spellEnd"/>
-      <w:r>
-        <w:t xml:space="preserve"> </w:t>
-      </w:r>
-      <w:proofErr w:type="spellStart"/>
-      <w:r>
-        <w:t>dụng</w:t>
-      </w:r>
-      <w:proofErr w:type="spellEnd"/>
-      <w:r>
-        <w:t xml:space="preserve"> </w:t>
-      </w:r>
-      <w:proofErr w:type="spellStart"/>
-      <w:r>
-        <w:t>trong</w:t>
-      </w:r>
-      <w:proofErr w:type="spellEnd"/>
-      <w:r>
-        <w:t xml:space="preserve"> TH </w:t>
-      </w:r>
-      <w:proofErr w:type="spellStart"/>
-      <w:r>
-        <w:t>bạn</w:t>
-      </w:r>
-      <w:proofErr w:type="spellEnd"/>
-      <w:r>
-        <w:t xml:space="preserve"> </w:t>
-      </w:r>
-      <w:proofErr w:type="spellStart"/>
-      <w:r>
-        <w:t>muốn</w:t>
-      </w:r>
-      <w:proofErr w:type="spellEnd"/>
-      <w:r>
-        <w:t xml:space="preserve"> so </w:t>
-      </w:r>
-      <w:proofErr w:type="spellStart"/>
-      <w:r>
-        <w:t>sánh</w:t>
-      </w:r>
-      <w:proofErr w:type="spellEnd"/>
-      <w:r>
-        <w:t xml:space="preserve"> 2 Date </w:t>
-      </w:r>
-      <w:proofErr w:type="spellStart"/>
-      <w:r>
-        <w:t>của</w:t>
-      </w:r>
-      <w:proofErr w:type="spellEnd"/>
-      <w:r>
-        <w:t xml:space="preserve"> 2 Datetime</w:t>
+      <w:r>
+        <w:t>Hữu dụng trong TH bạn muốn so sánh 2 Date của 2 Datetime</w:t>
       </w:r>
     </w:p>
     <w:p>
       <w:pPr>
         <w:pStyle w:val="ListParagraph"/>
       </w:pPr>
-      <w:proofErr w:type="spellStart"/>
-      <w:r>
-        <w:t>Vd</w:t>
-      </w:r>
-      <w:proofErr w:type="spellEnd"/>
-      <w:r>
-        <w:t xml:space="preserve"> </w:t>
-      </w:r>
-      <w:proofErr w:type="gramStart"/>
-      <w:r>
-        <w:t>Cast(</w:t>
-      </w:r>
-      <w:proofErr w:type="gramEnd"/>
-      <w:r>
-        <w:t xml:space="preserve">new </w:t>
-      </w:r>
-      <w:proofErr w:type="spellStart"/>
-      <w:r>
-        <w:t>DateTime</w:t>
-      </w:r>
-      <w:proofErr w:type="spellEnd"/>
-      <w:r>
-        <w:t xml:space="preserve"> as Date) = ‘25/5/2022’</w:t>
+      <w:r>
+        <w:t>Vd Cast(new DateTime as Date) = ‘25/5/2022’</w:t>
       </w:r>
     </w:p>
     <w:p>
@@ -155,159 +41,17 @@
           <w:numId w:val="2"/>
         </w:numPr>
       </w:pPr>
-      <w:proofErr w:type="spellStart"/>
       <w:r>
         <w:rPr>
           <w:shd w:val="clear" w:color="auto" w:fill="F0D8A8"/>
         </w:rPr>
         <w:t>group_concat</w:t>
       </w:r>
-      <w:proofErr w:type="spellEnd"/>
       <w:r>
         <w:rPr>
           <w:shd w:val="clear" w:color="auto" w:fill="F0D8A8"/>
         </w:rPr>
-        <w:t xml:space="preserve"> (</w:t>
-      </w:r>
-      <w:proofErr w:type="spellStart"/>
-      <w:r>
-        <w:rPr>
-          <w:shd w:val="clear" w:color="auto" w:fill="F0D8A8"/>
-        </w:rPr>
-        <w:t>Cái</w:t>
-      </w:r>
-      <w:proofErr w:type="spellEnd"/>
-      <w:r>
-        <w:rPr>
-          <w:shd w:val="clear" w:color="auto" w:fill="F0D8A8"/>
-        </w:rPr>
-        <w:t xml:space="preserve"> </w:t>
-      </w:r>
-      <w:proofErr w:type="spellStart"/>
-      <w:r>
-        <w:rPr>
-          <w:shd w:val="clear" w:color="auto" w:fill="F0D8A8"/>
-        </w:rPr>
-        <w:t>này</w:t>
-      </w:r>
-      <w:proofErr w:type="spellEnd"/>
-      <w:r>
-        <w:rPr>
-          <w:shd w:val="clear" w:color="auto" w:fill="F0D8A8"/>
-        </w:rPr>
-        <w:t xml:space="preserve"> </w:t>
-      </w:r>
-      <w:proofErr w:type="spellStart"/>
-      <w:r>
-        <w:rPr>
-          <w:shd w:val="clear" w:color="auto" w:fill="F0D8A8"/>
-        </w:rPr>
-        <w:t>dùng</w:t>
-      </w:r>
-      <w:proofErr w:type="spellEnd"/>
-      <w:r>
-        <w:rPr>
-          <w:shd w:val="clear" w:color="auto" w:fill="F0D8A8"/>
-        </w:rPr>
-        <w:t xml:space="preserve"> </w:t>
-      </w:r>
-      <w:proofErr w:type="spellStart"/>
-      <w:r>
-        <w:rPr>
-          <w:shd w:val="clear" w:color="auto" w:fill="F0D8A8"/>
-        </w:rPr>
-        <w:t>để</w:t>
-      </w:r>
-      <w:proofErr w:type="spellEnd"/>
-      <w:r>
-        <w:rPr>
-          <w:shd w:val="clear" w:color="auto" w:fill="F0D8A8"/>
-        </w:rPr>
-        <w:t xml:space="preserve"> </w:t>
-      </w:r>
-      <w:proofErr w:type="spellStart"/>
-      <w:r>
-        <w:rPr>
-          <w:shd w:val="clear" w:color="auto" w:fill="F0D8A8"/>
-        </w:rPr>
-        <w:t>Gộp</w:t>
-      </w:r>
-      <w:proofErr w:type="spellEnd"/>
-      <w:r>
-        <w:rPr>
-          <w:shd w:val="clear" w:color="auto" w:fill="F0D8A8"/>
-        </w:rPr>
-        <w:t xml:space="preserve"> </w:t>
-      </w:r>
-      <w:proofErr w:type="spellStart"/>
-      <w:r>
-        <w:rPr>
-          <w:shd w:val="clear" w:color="auto" w:fill="F0D8A8"/>
-        </w:rPr>
-        <w:t>các</w:t>
-      </w:r>
-      <w:proofErr w:type="spellEnd"/>
-      <w:r>
-        <w:rPr>
-          <w:shd w:val="clear" w:color="auto" w:fill="F0D8A8"/>
-        </w:rPr>
-        <w:t xml:space="preserve"> row </w:t>
-      </w:r>
-      <w:proofErr w:type="spellStart"/>
-      <w:r>
-        <w:rPr>
-          <w:shd w:val="clear" w:color="auto" w:fill="F0D8A8"/>
-        </w:rPr>
-        <w:t>của</w:t>
-      </w:r>
-      <w:proofErr w:type="spellEnd"/>
-      <w:r>
-        <w:rPr>
-          <w:shd w:val="clear" w:color="auto" w:fill="F0D8A8"/>
-        </w:rPr>
-        <w:t xml:space="preserve"> 1 </w:t>
-      </w:r>
-      <w:proofErr w:type="spellStart"/>
-      <w:r>
-        <w:rPr>
-          <w:shd w:val="clear" w:color="auto" w:fill="F0D8A8"/>
-        </w:rPr>
-        <w:t>hoặc</w:t>
-      </w:r>
-      <w:proofErr w:type="spellEnd"/>
-      <w:r>
-        <w:rPr>
-          <w:shd w:val="clear" w:color="auto" w:fill="F0D8A8"/>
-        </w:rPr>
-        <w:t xml:space="preserve"> </w:t>
-      </w:r>
-      <w:proofErr w:type="spellStart"/>
-      <w:r>
-        <w:rPr>
-          <w:shd w:val="clear" w:color="auto" w:fill="F0D8A8"/>
-        </w:rPr>
-        <w:t>nhiều</w:t>
-      </w:r>
-      <w:proofErr w:type="spellEnd"/>
-      <w:r>
-        <w:rPr>
-          <w:shd w:val="clear" w:color="auto" w:fill="F0D8A8"/>
-        </w:rPr>
-        <w:t xml:space="preserve"> col </w:t>
-      </w:r>
-      <w:proofErr w:type="spellStart"/>
-      <w:r>
-        <w:rPr>
-          <w:shd w:val="clear" w:color="auto" w:fill="F0D8A8"/>
-        </w:rPr>
-        <w:t>vào</w:t>
-      </w:r>
-      <w:proofErr w:type="spellEnd"/>
-      <w:r>
-        <w:rPr>
-          <w:shd w:val="clear" w:color="auto" w:fill="F0D8A8"/>
-        </w:rPr>
-        <w:t xml:space="preserve"> 1)</w:t>
+        <w:t xml:space="preserve"> (Cái này dùng để Gộp các row của 1 hoặc nhiều col vào 1)</w:t>
       </w:r>
     </w:p>
     <w:p>
@@ -350,36 +94,16 @@
             <w:r>
               <w:t xml:space="preserve"> </w:t>
             </w:r>
-            <w:proofErr w:type="spellStart"/>
             <w:r>
               <w:rPr>
                 <w:b/>
                 <w:bCs/>
                 <w:color w:val="000080"/>
               </w:rPr>
-              <w:t>group_</w:t>
-            </w:r>
-            <w:proofErr w:type="gramStart"/>
-            <w:r>
-              <w:rPr>
-                <w:b/>
-                <w:bCs/>
-                <w:color w:val="000080"/>
-              </w:rPr>
-              <w:t>concat</w:t>
-            </w:r>
-            <w:proofErr w:type="spellEnd"/>
-            <w:r>
-              <w:t>(</w:t>
-            </w:r>
-            <w:proofErr w:type="spellStart"/>
-            <w:proofErr w:type="gramEnd"/>
-            <w:r>
-              <w:t>scg.spec_char_code</w:t>
-            </w:r>
-            <w:proofErr w:type="spellEnd"/>
-            <w:r>
-              <w:t xml:space="preserve"> </w:t>
+              <w:t>group_concat</w:t>
+            </w:r>
+            <w:r>
+              <w:t xml:space="preserve">(scg.spec_char_code </w:t>
             </w:r>
             <w:r>
               <w:rPr>
@@ -410,15 +134,7 @@
               <w:t>as</w:t>
             </w:r>
             <w:r>
-              <w:t xml:space="preserve"> </w:t>
-            </w:r>
-            <w:proofErr w:type="spellStart"/>
-            <w:r>
-              <w:t>myList</w:t>
-            </w:r>
-            <w:proofErr w:type="spellEnd"/>
-            <w:r>
-              <w:t xml:space="preserve"> </w:t>
+              <w:t xml:space="preserve"> myList </w:t>
             </w:r>
           </w:p>
           <w:p>
@@ -437,23 +153,7 @@
               <w:t>from</w:t>
             </w:r>
             <w:r>
-              <w:t xml:space="preserve"> </w:t>
-            </w:r>
-            <w:proofErr w:type="spellStart"/>
-            <w:r>
-              <w:t>spec_char_group</w:t>
-            </w:r>
-            <w:proofErr w:type="spellEnd"/>
-            <w:r>
-              <w:t xml:space="preserve"> </w:t>
-            </w:r>
-            <w:proofErr w:type="spellStart"/>
-            <w:r>
-              <w:t>scg</w:t>
-            </w:r>
-            <w:proofErr w:type="spellEnd"/>
-            <w:r>
-              <w:t xml:space="preserve"> </w:t>
+              <w:t xml:space="preserve"> spec_char_group scg </w:t>
             </w:r>
             <w:r>
               <w:rPr>
@@ -492,23 +192,7 @@
               <w:t>by</w:t>
             </w:r>
             <w:r>
-              <w:t xml:space="preserve"> </w:t>
-            </w:r>
-            <w:proofErr w:type="spellStart"/>
-            <w:r>
-              <w:t>group_</w:t>
-            </w:r>
-            <w:proofErr w:type="gramStart"/>
-            <w:r>
-              <w:t>code,group</w:t>
-            </w:r>
-            <w:proofErr w:type="gramEnd"/>
-            <w:r>
-              <w:t>_name,order_number</w:t>
-            </w:r>
-            <w:proofErr w:type="spellEnd"/>
-            <w:r>
-              <w:t xml:space="preserve"> </w:t>
+              <w:t xml:space="preserve"> group_code,group_name,order_number </w:t>
             </w:r>
             <w:r>
               <w:rPr>
@@ -530,15 +214,7 @@
               <w:t>BY</w:t>
             </w:r>
             <w:r>
-              <w:t xml:space="preserve"> </w:t>
-            </w:r>
-            <w:proofErr w:type="spellStart"/>
-            <w:r>
-              <w:t>order_number</w:t>
-            </w:r>
-            <w:proofErr w:type="spellEnd"/>
-            <w:r>
-              <w:t xml:space="preserve"> </w:t>
+              <w:t xml:space="preserve"> order_number </w:t>
             </w:r>
             <w:r>
               <w:rPr>
@@ -566,6 +242,159 @@
         </w:rPr>
       </w:pPr>
     </w:p>
+    <w:tbl>
+      <w:tblPr>
+        <w:tblStyle w:val="TableGrid"/>
+        <w:tblW w:w="0" w:type="auto"/>
+        <w:tblLook w:val="04A0" w:firstRow="1" w:lastRow="0" w:firstColumn="1" w:lastColumn="0" w:noHBand="0" w:noVBand="1"/>
+      </w:tblPr>
+      <w:tblGrid>
+        <w:gridCol w:w="4561"/>
+        <w:gridCol w:w="5015"/>
+      </w:tblGrid>
+      <w:tr>
+        <w:tc>
+          <w:tcPr>
+            <w:tcW w:w="4788" w:type="dxa"/>
+          </w:tcPr>
+          <w:p>
+            <w:pPr>
+              <w:pStyle w:val="NoSpacing"/>
+              <w:rPr>
+                <w:shd w:val="clear" w:color="auto" w:fill="F0D8A8"/>
+              </w:rPr>
+            </w:pPr>
+            <w:bookmarkStart w:id="0" w:name="_GoBack"/>
+            <w:r>
+              <w:rPr>
+                <w:shd w:val="clear" w:color="auto" w:fill="F0D8A8"/>
+              </w:rPr>
+              <w:drawing>
+                <wp:inline distT="0" distB="0" distL="0" distR="0" wp14:anchorId="2B3F5234" wp14:editId="37416E48">
+                  <wp:extent cx="3395216" cy="2186940"/>
+                  <wp:effectExtent l="0" t="0" r="0" b="0"/>
+                  <wp:docPr id="2" name="Picture 2"/>
+                  <wp:cNvGraphicFramePr>
+                    <a:graphicFrameLocks xmlns:a="http://schemas.openxmlformats.org/drawingml/2006/main" noChangeAspect="1"/>
+                  </wp:cNvGraphicFramePr>
+                  <a:graphic xmlns:a="http://schemas.openxmlformats.org/drawingml/2006/main">
+                    <a:graphicData uri="http://schemas.openxmlformats.org/drawingml/2006/picture">
+                      <pic:pic xmlns:pic="http://schemas.openxmlformats.org/drawingml/2006/picture">
+                        <pic:nvPicPr>
+                          <pic:cNvPr id="1" name=""/>
+                          <pic:cNvPicPr/>
+                        </pic:nvPicPr>
+                        <pic:blipFill>
+                          <a:blip r:embed="rId5"/>
+                          <a:stretch>
+                            <a:fillRect/>
+                          </a:stretch>
+                        </pic:blipFill>
+                        <pic:spPr>
+                          <a:xfrm>
+                            <a:off x="0" y="0"/>
+                            <a:ext cx="3398737" cy="2189208"/>
+                          </a:xfrm>
+                          <a:prstGeom prst="rect">
+                            <a:avLst/>
+                          </a:prstGeom>
+                        </pic:spPr>
+                      </pic:pic>
+                    </a:graphicData>
+                  </a:graphic>
+                </wp:inline>
+              </w:drawing>
+            </w:r>
+            <w:bookmarkEnd w:id="0"/>
+          </w:p>
+        </w:tc>
+        <w:tc>
+          <w:tcPr>
+            <w:tcW w:w="4788" w:type="dxa"/>
+          </w:tcPr>
+          <w:p>
+            <w:pPr>
+              <w:pStyle w:val="NoSpacing"/>
+              <w:rPr>
+                <w:shd w:val="clear" w:color="auto" w:fill="F0D8A8"/>
+              </w:rPr>
+            </w:pPr>
+            <w:r>
+              <w:rPr>
+                <w:shd w:val="clear" w:color="auto" w:fill="F0D8A8"/>
+              </w:rPr>
+              <w:drawing>
+                <wp:inline distT="0" distB="0" distL="0" distR="0" wp14:anchorId="6DDCA878" wp14:editId="4144C228">
+                  <wp:extent cx="3749040" cy="2187454"/>
+                  <wp:effectExtent l="0" t="0" r="0" b="0"/>
+                  <wp:docPr id="1" name="Picture 1"/>
+                  <wp:cNvGraphicFramePr>
+                    <a:graphicFrameLocks xmlns:a="http://schemas.openxmlformats.org/drawingml/2006/main" noChangeAspect="1"/>
+                  </wp:cNvGraphicFramePr>
+                  <a:graphic xmlns:a="http://schemas.openxmlformats.org/drawingml/2006/main">
+                    <a:graphicData uri="http://schemas.openxmlformats.org/drawingml/2006/picture">
+                      <pic:pic xmlns:pic="http://schemas.openxmlformats.org/drawingml/2006/picture">
+                        <pic:nvPicPr>
+                          <pic:cNvPr id="1" name=""/>
+                          <pic:cNvPicPr/>
+                        </pic:nvPicPr>
+                        <pic:blipFill>
+                          <a:blip r:embed="rId6"/>
+                          <a:stretch>
+                            <a:fillRect/>
+                          </a:stretch>
+                        </pic:blipFill>
+                        <pic:spPr>
+                          <a:xfrm>
+                            <a:off x="0" y="0"/>
+                            <a:ext cx="3756967" cy="2192079"/>
+                          </a:xfrm>
+                          <a:prstGeom prst="rect">
+                            <a:avLst/>
+                          </a:prstGeom>
+                        </pic:spPr>
+                      </pic:pic>
+                    </a:graphicData>
+                  </a:graphic>
+                </wp:inline>
+              </w:drawing>
+            </w:r>
+          </w:p>
+        </w:tc>
+      </w:tr>
+    </w:tbl>
+    <w:p>
+      <w:pPr>
+        <w:pStyle w:val="NoSpacing"/>
+        <w:rPr>
+          <w:shd w:val="clear" w:color="auto" w:fill="F0D8A8"/>
+        </w:rPr>
+      </w:pPr>
+    </w:p>
+    <w:p>
+      <w:pPr>
+        <w:pStyle w:val="NoSpacing"/>
+        <w:rPr>
+          <w:shd w:val="clear" w:color="auto" w:fill="F0D8A8"/>
+        </w:rPr>
+      </w:pPr>
+    </w:p>
+    <w:p>
+      <w:pPr>
+        <w:pStyle w:val="NoSpacing"/>
+        <w:rPr>
+          <w:shd w:val="clear" w:color="auto" w:fill="F0D8A8"/>
+        </w:rPr>
+      </w:pPr>
+    </w:p>
+    <w:p>
+      <w:pPr>
+        <w:pStyle w:val="NoSpacing"/>
+        <w:rPr>
+          <w:shd w:val="clear" w:color="auto" w:fill="F0D8A8"/>
+        </w:rPr>
+      </w:pPr>
+    </w:p>
     <w:p>
       <w:pPr>
         <w:pStyle w:val="NoSpacing"/>
@@ -582,7 +411,6 @@
           <w:numId w:val="2"/>
         </w:numPr>
       </w:pPr>
-      <w:proofErr w:type="gramStart"/>
       <w:r>
         <w:rPr>
           <w:rFonts w:ascii="Consolas" w:hAnsi="Consolas" w:cs="Consolas"/>
@@ -593,89 +421,8 @@
         <w:t>SYSDATE</w:t>
       </w:r>
       <w:r>
-        <w:t>(</w:t>
-      </w:r>
-      <w:proofErr w:type="gramEnd"/>
-      <w:r>
-        <w:t xml:space="preserve">) </w:t>
-      </w:r>
-      <w:proofErr w:type="spellStart"/>
-      <w:r>
-        <w:t>Cái</w:t>
-      </w:r>
-      <w:proofErr w:type="spellEnd"/>
-      <w:r>
-        <w:t xml:space="preserve"> </w:t>
-      </w:r>
-      <w:proofErr w:type="spellStart"/>
-      <w:r>
-        <w:t>này</w:t>
-      </w:r>
-      <w:proofErr w:type="spellEnd"/>
-      <w:r>
-        <w:t xml:space="preserve"> </w:t>
-      </w:r>
-      <w:proofErr w:type="spellStart"/>
-      <w:r>
-        <w:t>dùng</w:t>
-      </w:r>
-      <w:proofErr w:type="spellEnd"/>
-      <w:r>
-        <w:t xml:space="preserve"> </w:t>
-      </w:r>
-      <w:proofErr w:type="spellStart"/>
-      <w:r>
-        <w:t>để</w:t>
-      </w:r>
-      <w:proofErr w:type="spellEnd"/>
-      <w:r>
-        <w:t xml:space="preserve"> </w:t>
-      </w:r>
-      <w:proofErr w:type="spellStart"/>
-      <w:r>
-        <w:t>lấy</w:t>
-      </w:r>
-      <w:proofErr w:type="spellEnd"/>
-      <w:r>
-        <w:t xml:space="preserve"> date </w:t>
-      </w:r>
-      <w:proofErr w:type="spellStart"/>
-      <w:r>
-        <w:t>hiện</w:t>
-      </w:r>
-      <w:proofErr w:type="spellEnd"/>
-      <w:r>
-        <w:t xml:space="preserve"> </w:t>
-      </w:r>
-      <w:proofErr w:type="spellStart"/>
-      <w:r>
-        <w:t>tại</w:t>
-      </w:r>
-      <w:proofErr w:type="spellEnd"/>
-      <w:r>
-        <w:t xml:space="preserve"> </w:t>
-      </w:r>
-      <w:proofErr w:type="spellStart"/>
-      <w:r>
-        <w:t>của</w:t>
-      </w:r>
-      <w:proofErr w:type="spellEnd"/>
-      <w:r>
-        <w:t xml:space="preserve"> </w:t>
-      </w:r>
-      <w:proofErr w:type="spellStart"/>
-      <w:r>
-        <w:t>hệ</w:t>
-      </w:r>
-      <w:proofErr w:type="spellEnd"/>
-      <w:r>
-        <w:t xml:space="preserve"> </w:t>
-      </w:r>
-      <w:proofErr w:type="spellStart"/>
-      <w:r>
-        <w:t>thống</w:t>
-      </w:r>
-      <w:proofErr w:type="spellEnd"/>
+        <w:t>() Cái này dùng để lấy date hiện tại của hệ thống</w:t>
+      </w:r>
     </w:p>
     <w:p>
       <w:pPr>
@@ -690,125 +437,8 @@
           <w:szCs w:val="22"/>
         </w:rPr>
       </w:pPr>
-      <w:proofErr w:type="spellStart"/>
-      <w:r>
-        <w:t>Tạo</w:t>
-      </w:r>
-      <w:proofErr w:type="spellEnd"/>
-      <w:r>
-        <w:t xml:space="preserve"> </w:t>
-      </w:r>
-      <w:proofErr w:type="spellStart"/>
-      <w:r>
-        <w:t>bảng</w:t>
-      </w:r>
-      <w:proofErr w:type="spellEnd"/>
-      <w:r>
-        <w:t xml:space="preserve"> </w:t>
-      </w:r>
-      <w:proofErr w:type="spellStart"/>
-      <w:r>
-        <w:t>tạm</w:t>
-      </w:r>
-      <w:proofErr w:type="spellEnd"/>
-      <w:r>
-        <w:t xml:space="preserve"> (</w:t>
-      </w:r>
-      <w:proofErr w:type="spellStart"/>
-      <w:r>
-        <w:t>Cái</w:t>
-      </w:r>
-      <w:proofErr w:type="spellEnd"/>
-      <w:r>
-        <w:t xml:space="preserve"> </w:t>
-      </w:r>
-      <w:proofErr w:type="spellStart"/>
-      <w:r>
-        <w:t>này</w:t>
-      </w:r>
-      <w:proofErr w:type="spellEnd"/>
-      <w:r>
-        <w:t xml:space="preserve"> dung </w:t>
-      </w:r>
-      <w:proofErr w:type="spellStart"/>
-      <w:r>
-        <w:t>để</w:t>
-      </w:r>
-      <w:proofErr w:type="spellEnd"/>
-      <w:r>
-        <w:t xml:space="preserve"> </w:t>
-      </w:r>
-      <w:proofErr w:type="spellStart"/>
-      <w:r>
-        <w:t>tạo</w:t>
-      </w:r>
-      <w:proofErr w:type="spellEnd"/>
-      <w:r>
-        <w:t xml:space="preserve"> </w:t>
-      </w:r>
-      <w:proofErr w:type="spellStart"/>
-      <w:r>
-        <w:t>bảng</w:t>
-      </w:r>
-      <w:proofErr w:type="spellEnd"/>
-      <w:r>
-        <w:t xml:space="preserve"> </w:t>
-      </w:r>
-      <w:proofErr w:type="spellStart"/>
-      <w:r>
-        <w:t>tạm</w:t>
-      </w:r>
-      <w:proofErr w:type="spellEnd"/>
-      <w:r>
-        <w:t xml:space="preserve"> </w:t>
-      </w:r>
-      <w:proofErr w:type="spellStart"/>
-      <w:r>
-        <w:t>thời</w:t>
-      </w:r>
-      <w:proofErr w:type="spellEnd"/>
-      <w:r>
-        <w:t xml:space="preserve"> dung </w:t>
-      </w:r>
-      <w:proofErr w:type="spellStart"/>
-      <w:r>
-        <w:t>trong</w:t>
-      </w:r>
-      <w:proofErr w:type="spellEnd"/>
-      <w:r>
-        <w:t xml:space="preserve"> 1 session </w:t>
-      </w:r>
-      <w:proofErr w:type="spellStart"/>
-      <w:r>
-        <w:t>khi</w:t>
-      </w:r>
-      <w:proofErr w:type="spellEnd"/>
-      <w:r>
-        <w:t xml:space="preserve"> user logout </w:t>
-      </w:r>
-      <w:proofErr w:type="spellStart"/>
-      <w:r>
-        <w:t>thì</w:t>
-      </w:r>
-      <w:proofErr w:type="spellEnd"/>
-      <w:r>
-        <w:t xml:space="preserve"> </w:t>
-      </w:r>
-      <w:proofErr w:type="spellStart"/>
-      <w:r>
-        <w:t>sẽ</w:t>
-      </w:r>
-      <w:proofErr w:type="spellEnd"/>
-      <w:r>
-        <w:t xml:space="preserve"> </w:t>
-      </w:r>
-      <w:proofErr w:type="spellStart"/>
-      <w:r>
-        <w:t>mất</w:t>
-      </w:r>
-      <w:proofErr w:type="spellEnd"/>
-      <w:r>
-        <w:t>)</w:t>
+      <w:r>
+        <w:t>Tạo bảng tạm (Cái này dung để tạo bảng tạm thời dung trong 1 session khi user logout thì sẽ mất)</w:t>
       </w:r>
     </w:p>
     <w:tbl>
@@ -883,13 +513,8 @@
               <w:t>EXISTS</w:t>
             </w:r>
             <w:r>
-              <w:t xml:space="preserve"> </w:t>
-            </w:r>
-            <w:proofErr w:type="spellStart"/>
-            <w:r>
-              <w:t>v_current_transport_data</w:t>
-            </w:r>
-            <w:proofErr w:type="spellEnd"/>
+              <w:t xml:space="preserve"> v_current_transport_data</w:t>
+            </w:r>
             <w:r>
               <w:rPr>
                 <w:color w:val="FF0000"/>
@@ -939,15 +564,7 @@
               <w:t>TABLE</w:t>
             </w:r>
             <w:r>
-              <w:t xml:space="preserve"> </w:t>
-            </w:r>
-            <w:proofErr w:type="spellStart"/>
-            <w:r>
-              <w:t>v_current_transport_data</w:t>
-            </w:r>
-            <w:proofErr w:type="spellEnd"/>
-            <w:r>
-              <w:t xml:space="preserve"> </w:t>
+              <w:t xml:space="preserve"> v_current_transport_data </w:t>
             </w:r>
             <w:r>
               <w:rPr>
@@ -980,15 +597,7 @@
               <w:t>FROM</w:t>
             </w:r>
             <w:r>
-              <w:t xml:space="preserve"> </w:t>
-            </w:r>
-            <w:proofErr w:type="spellStart"/>
-            <w:r>
-              <w:t>current_transport_data</w:t>
-            </w:r>
-            <w:proofErr w:type="spellEnd"/>
-            <w:r>
-              <w:t xml:space="preserve"> </w:t>
+              <w:t xml:space="preserve"> current_transport_data </w:t>
             </w:r>
             <w:r>
               <w:rPr>
@@ -1031,31 +640,10 @@
           <w:numId w:val="4"/>
         </w:numPr>
       </w:pPr>
-      <w:proofErr w:type="spellStart"/>
-      <w:r>
-        <w:t>Về</w:t>
-      </w:r>
-      <w:proofErr w:type="spellEnd"/>
-      <w:r>
-        <w:t xml:space="preserve"> note </w:t>
-      </w:r>
-      <w:proofErr w:type="spellStart"/>
-      <w:r>
-        <w:t>tiếp</w:t>
-      </w:r>
-      <w:proofErr w:type="spellEnd"/>
-      <w:r>
-        <w:t xml:space="preserve"> </w:t>
-      </w:r>
-      <w:proofErr w:type="spellStart"/>
-      <w:r>
-        <w:t>vào</w:t>
-      </w:r>
-      <w:proofErr w:type="spellEnd"/>
-      <w:r>
-        <w:t xml:space="preserve"> </w:t>
-      </w:r>
-      <w:hyperlink r:id="rId5" w:history="1">
+      <w:r>
+        <w:t xml:space="preserve">Về note tiếp vào </w:t>
+      </w:r>
+      <w:hyperlink r:id="rId7" w:history="1">
         <w:r>
           <w:rPr>
             <w:rStyle w:val="Hyperlink"/>
@@ -1072,92 +660,13 @@
           <w:numId w:val="2"/>
         </w:numPr>
       </w:pPr>
-      <w:proofErr w:type="spellStart"/>
-      <w:r>
-        <w:t>Hàm</w:t>
-      </w:r>
-      <w:proofErr w:type="spellEnd"/>
-      <w:r>
-        <w:t xml:space="preserve"> </w:t>
-      </w:r>
-      <w:proofErr w:type="gramStart"/>
-      <w:r>
-        <w:t>IFNULL(</w:t>
-      </w:r>
-      <w:proofErr w:type="spellStart"/>
-      <w:proofErr w:type="gramEnd"/>
-      <w:r>
-        <w:t>null,’replace</w:t>
-      </w:r>
-      <w:proofErr w:type="spellEnd"/>
-      <w:r>
-        <w:t xml:space="preserve"> if Null’)</w:t>
-      </w:r>
-    </w:p>
-    <w:p>
-      <w:proofErr w:type="spellStart"/>
-      <w:r>
-        <w:t>Như</w:t>
-      </w:r>
-      <w:proofErr w:type="spellEnd"/>
-      <w:r>
-        <w:t xml:space="preserve"> </w:t>
-      </w:r>
-      <w:proofErr w:type="spellStart"/>
-      <w:r>
-        <w:t>tiêu</w:t>
-      </w:r>
-      <w:proofErr w:type="spellEnd"/>
-      <w:r>
-        <w:t xml:space="preserve"> </w:t>
-      </w:r>
-      <w:proofErr w:type="spellStart"/>
-      <w:r>
-        <w:t>đề</w:t>
-      </w:r>
-      <w:proofErr w:type="spellEnd"/>
-      <w:r>
-        <w:t xml:space="preserve"> </w:t>
-      </w:r>
-      <w:proofErr w:type="spellStart"/>
-      <w:r>
-        <w:t>nó</w:t>
-      </w:r>
-      <w:proofErr w:type="spellEnd"/>
-      <w:r>
-        <w:t xml:space="preserve"> </w:t>
-      </w:r>
-      <w:proofErr w:type="spellStart"/>
-      <w:r>
-        <w:t>thay</w:t>
-      </w:r>
-      <w:proofErr w:type="spellEnd"/>
-      <w:r>
-        <w:t xml:space="preserve"> </w:t>
-      </w:r>
-      <w:proofErr w:type="spellStart"/>
-      <w:r>
-        <w:t>giá</w:t>
-      </w:r>
-      <w:proofErr w:type="spellEnd"/>
-      <w:r>
-        <w:t xml:space="preserve"> </w:t>
-      </w:r>
-      <w:proofErr w:type="spellStart"/>
-      <w:r>
-        <w:t>trị</w:t>
-      </w:r>
-      <w:proofErr w:type="spellEnd"/>
-      <w:r>
-        <w:t xml:space="preserve"> </w:t>
-      </w:r>
-      <w:proofErr w:type="spellStart"/>
-      <w:r>
-        <w:t>nếu</w:t>
-      </w:r>
-      <w:proofErr w:type="spellEnd"/>
-      <w:r>
-        <w:t xml:space="preserve"> null</w:t>
+      <w:r>
+        <w:t>Hàm IFNULL(null,’replace if Null’)</w:t>
+      </w:r>
+    </w:p>
+    <w:p>
+      <w:r>
+        <w:t>Như tiêu đề nó thay giá trị nếu null</w:t>
       </w:r>
     </w:p>
     <w:p>
@@ -1168,83 +677,9 @@
           <w:numId w:val="2"/>
         </w:numPr>
       </w:pPr>
-      <w:proofErr w:type="spellStart"/>
-      <w:r>
-        <w:t>Khai</w:t>
-      </w:r>
-      <w:proofErr w:type="spellEnd"/>
-      <w:r>
-        <w:t xml:space="preserve"> </w:t>
-      </w:r>
-      <w:proofErr w:type="spellStart"/>
-      <w:r>
-        <w:t>báo</w:t>
-      </w:r>
-      <w:proofErr w:type="spellEnd"/>
-      <w:r>
-        <w:t xml:space="preserve"> </w:t>
-      </w:r>
-      <w:proofErr w:type="spellStart"/>
-      <w:r>
-        <w:t>và</w:t>
-      </w:r>
-      <w:proofErr w:type="spellEnd"/>
-      <w:r>
-        <w:t xml:space="preserve"> </w:t>
-      </w:r>
-      <w:proofErr w:type="spellStart"/>
-      <w:r>
-        <w:t>gán</w:t>
-      </w:r>
-      <w:proofErr w:type="spellEnd"/>
-      <w:r>
-        <w:t xml:space="preserve"> </w:t>
-      </w:r>
-      <w:proofErr w:type="spellStart"/>
-      <w:r>
-        <w:t>giá</w:t>
-      </w:r>
-      <w:proofErr w:type="spellEnd"/>
-      <w:r>
-        <w:t xml:space="preserve"> </w:t>
-      </w:r>
-      <w:proofErr w:type="spellStart"/>
-      <w:r>
-        <w:t>trị</w:t>
-      </w:r>
-      <w:proofErr w:type="spellEnd"/>
-      <w:r>
-        <w:t xml:space="preserve"> </w:t>
-      </w:r>
-      <w:proofErr w:type="spellStart"/>
-      <w:r>
-        <w:t>cho</w:t>
-      </w:r>
-      <w:proofErr w:type="spellEnd"/>
-      <w:r>
-        <w:t xml:space="preserve"> </w:t>
-      </w:r>
-      <w:proofErr w:type="spellStart"/>
-      <w:r>
-        <w:t>biến</w:t>
-      </w:r>
-      <w:proofErr w:type="spellEnd"/>
-      <w:r>
-        <w:t xml:space="preserve"> </w:t>
-      </w:r>
-      <w:proofErr w:type="spellStart"/>
-      <w:r>
-        <w:t>trong</w:t>
-      </w:r>
-      <w:proofErr w:type="spellEnd"/>
-      <w:r>
-        <w:t xml:space="preserve"> </w:t>
-      </w:r>
-      <w:proofErr w:type="spellStart"/>
-      <w:r>
-        <w:t>mysql</w:t>
-      </w:r>
-      <w:proofErr w:type="spellEnd"/>
+      <w:r>
+        <w:t>Khai báo và gán giá trị cho biến trong mysql</w:t>
+      </w:r>
     </w:p>
     <w:p>
       <w:pPr>
@@ -1292,27 +727,7 @@
           <w:sz w:val="19"/>
           <w:szCs w:val="19"/>
         </w:rPr>
-        <w:t xml:space="preserve">Declare </w:t>
-      </w:r>
-      <w:proofErr w:type="spellStart"/>
-      <w:r>
-        <w:rPr>
-          <w:rFonts w:ascii="Consolas" w:hAnsi="Consolas" w:cs="Consolas"/>
-          <w:color w:val="000000"/>
-          <w:sz w:val="19"/>
-          <w:szCs w:val="19"/>
-        </w:rPr>
-        <w:t>variablex</w:t>
-      </w:r>
-      <w:proofErr w:type="spellEnd"/>
-      <w:r>
-        <w:rPr>
-          <w:rFonts w:ascii="Consolas" w:hAnsi="Consolas" w:cs="Consolas"/>
-          <w:color w:val="000000"/>
-          <w:sz w:val="19"/>
-          <w:szCs w:val="19"/>
-        </w:rPr>
-        <w:t xml:space="preserve"> int;</w:t>
+        <w:t>Declare variablex int;</w:t>
       </w:r>
     </w:p>
     <w:p>
@@ -1362,27 +777,7 @@
           <w:sz w:val="19"/>
           <w:szCs w:val="19"/>
         </w:rPr>
-        <w:t xml:space="preserve"> Set </w:t>
-      </w:r>
-      <w:proofErr w:type="spellStart"/>
-      <w:r>
-        <w:rPr>
-          <w:rFonts w:ascii="Consolas" w:hAnsi="Consolas" w:cs="Consolas"/>
-          <w:color w:val="000000"/>
-          <w:sz w:val="19"/>
-          <w:szCs w:val="19"/>
-        </w:rPr>
-        <w:t>variablex</w:t>
-      </w:r>
-      <w:proofErr w:type="spellEnd"/>
-      <w:r>
-        <w:rPr>
-          <w:rFonts w:ascii="Consolas" w:hAnsi="Consolas" w:cs="Consolas"/>
-          <w:color w:val="000000"/>
-          <w:sz w:val="19"/>
-          <w:szCs w:val="19"/>
-        </w:rPr>
-        <w:t xml:space="preserve"> = 10;</w:t>
+        <w:t xml:space="preserve"> Set variablex = 10;</w:t>
       </w:r>
     </w:p>
     <w:p>
@@ -1407,27 +802,7 @@
           <w:sz w:val="19"/>
           <w:szCs w:val="19"/>
         </w:rPr>
-        <w:t xml:space="preserve"> Set </w:t>
-      </w:r>
-      <w:proofErr w:type="spellStart"/>
-      <w:r>
-        <w:rPr>
-          <w:rFonts w:ascii="Consolas" w:hAnsi="Consolas" w:cs="Consolas"/>
-          <w:color w:val="000000"/>
-          <w:sz w:val="19"/>
-          <w:szCs w:val="19"/>
-        </w:rPr>
-        <w:t>variablex</w:t>
-      </w:r>
-      <w:proofErr w:type="spellEnd"/>
-      <w:r>
-        <w:rPr>
-          <w:rFonts w:ascii="Consolas" w:hAnsi="Consolas" w:cs="Consolas"/>
-          <w:color w:val="000000"/>
-          <w:sz w:val="19"/>
-          <w:szCs w:val="19"/>
-        </w:rPr>
-        <w:t xml:space="preserve"> = (Select 10)</w:t>
+        <w:t xml:space="preserve"> Set variablex = (Select 10)</w:t>
       </w:r>
     </w:p>
     <w:p>
@@ -1452,6 +827,7 @@
           <w:sz w:val="19"/>
           <w:szCs w:val="19"/>
         </w:rPr>
+        <w:lastRenderedPageBreak/>
         <w:t>C2:</w:t>
       </w:r>
     </w:p>
@@ -1477,27 +853,7 @@
           <w:sz w:val="19"/>
           <w:szCs w:val="19"/>
         </w:rPr>
-        <w:t xml:space="preserve"> Select </w:t>
-      </w:r>
-      <w:proofErr w:type="spellStart"/>
-      <w:r>
-        <w:rPr>
-          <w:rFonts w:ascii="Consolas" w:hAnsi="Consolas" w:cs="Consolas"/>
-          <w:color w:val="000000"/>
-          <w:sz w:val="19"/>
-          <w:szCs w:val="19"/>
-        </w:rPr>
-        <w:t>varibalex</w:t>
-      </w:r>
-      <w:proofErr w:type="spellEnd"/>
-      <w:r>
-        <w:rPr>
-          <w:rFonts w:ascii="Consolas" w:hAnsi="Consolas" w:cs="Consolas"/>
-          <w:color w:val="000000"/>
-          <w:sz w:val="19"/>
-          <w:szCs w:val="19"/>
-        </w:rPr>
-        <w:t xml:space="preserve"> = 10</w:t>
+        <w:t xml:space="preserve"> Select varibalex = 10</w:t>
       </w:r>
     </w:p>
     <w:p>
@@ -1538,7 +894,6 @@
         </w:rPr>
         <w:t xml:space="preserve"> </w:t>
       </w:r>
-      <w:proofErr w:type="gramStart"/>
       <w:r>
         <w:rPr>
           <w:rFonts w:ascii="Consolas" w:hAnsi="Consolas" w:cs="Consolas"/>
@@ -1559,18 +914,7 @@
           <w:szCs w:val="20"/>
           <w:shd w:val="clear" w:color="auto" w:fill="E8F2FE"/>
         </w:rPr>
-        <w:t>(</w:t>
-      </w:r>
-      <w:proofErr w:type="gramEnd"/>
-      <w:r>
-        <w:rPr>
-          <w:rFonts w:ascii="Consolas" w:hAnsi="Consolas" w:cs="Consolas"/>
-          <w:color w:val="000000"/>
-          <w:sz w:val="20"/>
-          <w:szCs w:val="20"/>
-          <w:shd w:val="clear" w:color="auto" w:fill="E8F2FE"/>
-        </w:rPr>
-        <w:t xml:space="preserve">*) </w:t>
+        <w:t xml:space="preserve">(*) </w:t>
       </w:r>
       <w:r>
         <w:rPr>
@@ -1594,7 +938,6 @@
         </w:rPr>
         <w:t xml:space="preserve"> </w:t>
       </w:r>
-      <w:proofErr w:type="spellStart"/>
       <w:r>
         <w:rPr>
           <w:rFonts w:ascii="Consolas" w:hAnsi="Consolas" w:cs="Consolas"/>
@@ -1602,17 +945,7 @@
           <w:sz w:val="19"/>
           <w:szCs w:val="19"/>
         </w:rPr>
-        <w:t>variablex</w:t>
-      </w:r>
-      <w:proofErr w:type="spellEnd"/>
-      <w:r>
-        <w:rPr>
-          <w:rFonts w:ascii="Consolas" w:hAnsi="Consolas" w:cs="Consolas"/>
-          <w:color w:val="000000"/>
-          <w:sz w:val="19"/>
-          <w:szCs w:val="19"/>
-        </w:rPr>
-        <w:t xml:space="preserve"> </w:t>
+        <w:t xml:space="preserve">variablex </w:t>
       </w:r>
       <w:r>
         <w:rPr>
@@ -1634,20 +967,8 @@
           <w:szCs w:val="20"/>
           <w:shd w:val="clear" w:color="auto" w:fill="E8F2FE"/>
         </w:rPr>
-        <w:t xml:space="preserve"> </w:t>
-      </w:r>
-      <w:proofErr w:type="spellStart"/>
-      <w:r>
-        <w:rPr>
-          <w:rFonts w:ascii="Consolas" w:hAnsi="Consolas" w:cs="Consolas"/>
-          <w:color w:val="000000"/>
-          <w:sz w:val="20"/>
-          <w:szCs w:val="20"/>
-          <w:shd w:val="clear" w:color="auto" w:fill="E8F2FE"/>
-        </w:rPr>
-        <w:t>v_current_transport_data</w:t>
-      </w:r>
-      <w:proofErr w:type="spellEnd"/>
+        <w:t xml:space="preserve"> v_current_transport_data</w:t>
+      </w:r>
       <w:r>
         <w:rPr>
           <w:rFonts w:ascii="Consolas" w:hAnsi="Consolas" w:cs="Consolas"/>
@@ -1684,31 +1005,7 @@
         </w:numPr>
       </w:pPr>
       <w:r>
-        <w:t xml:space="preserve">Regex </w:t>
-      </w:r>
-      <w:proofErr w:type="spellStart"/>
-      <w:r>
-        <w:t>và</w:t>
-      </w:r>
-      <w:proofErr w:type="spellEnd"/>
-      <w:r>
-        <w:t xml:space="preserve"> </w:t>
-      </w:r>
-      <w:proofErr w:type="spellStart"/>
-      <w:r>
-        <w:t>connectBy</w:t>
-      </w:r>
-      <w:proofErr w:type="spellEnd"/>
-      <w:r>
-        <w:t xml:space="preserve"> </w:t>
-      </w:r>
-      <w:proofErr w:type="spellStart"/>
-      <w:r>
-        <w:t>trong</w:t>
-      </w:r>
-      <w:proofErr w:type="spellEnd"/>
-      <w:r>
-        <w:t xml:space="preserve"> Oracle</w:t>
+        <w:t>Regex và connectBy trong Oracle</w:t>
       </w:r>
     </w:p>
     <w:p>
@@ -1758,7 +1055,6 @@
         </w:rPr>
         <w:t xml:space="preserve"> </w:t>
       </w:r>
-      <w:proofErr w:type="spellStart"/>
       <w:r>
         <w:rPr>
           <w:rFonts w:ascii="Consolas" w:hAnsi="Consolas" w:cs="Consolas"/>
@@ -1770,7 +1066,6 @@
         </w:rPr>
         <w:t>regexp_substr</w:t>
       </w:r>
-      <w:proofErr w:type="spellEnd"/>
       <w:r>
         <w:rPr>
           <w:rFonts w:ascii="Consolas" w:hAnsi="Consolas" w:cs="Consolas"/>
@@ -1805,27 +1100,7 @@
           <w:sz w:val="20"/>
           <w:szCs w:val="20"/>
         </w:rPr>
-        <w:t>'[^</w:t>
-      </w:r>
-      <w:proofErr w:type="gramStart"/>
-      <w:r>
-        <w:rPr>
-          <w:rFonts w:ascii="Consolas" w:hAnsi="Consolas" w:cs="Consolas"/>
-          <w:color w:val="008000"/>
-          <w:sz w:val="20"/>
-          <w:szCs w:val="20"/>
-        </w:rPr>
-        <w:t>,]+</w:t>
-      </w:r>
-      <w:proofErr w:type="gramEnd"/>
-      <w:r>
-        <w:rPr>
-          <w:rFonts w:ascii="Consolas" w:hAnsi="Consolas" w:cs="Consolas"/>
-          <w:color w:val="008000"/>
-          <w:sz w:val="20"/>
-          <w:szCs w:val="20"/>
-        </w:rPr>
-        <w:t>'</w:t>
+        <w:t>'[^,]+'</w:t>
       </w:r>
       <w:r>
         <w:rPr>
@@ -1945,7 +1220,6 @@
         </w:rPr>
         <w:t xml:space="preserve"> </w:t>
       </w:r>
-      <w:proofErr w:type="spellStart"/>
       <w:r>
         <w:rPr>
           <w:rFonts w:ascii="Consolas" w:hAnsi="Consolas" w:cs="Consolas"/>
@@ -1957,7 +1231,6 @@
         </w:rPr>
         <w:t>regexp_substr</w:t>
       </w:r>
-      <w:proofErr w:type="spellEnd"/>
       <w:r>
         <w:rPr>
           <w:rFonts w:ascii="Consolas" w:hAnsi="Consolas" w:cs="Consolas"/>
@@ -1992,27 +1265,7 @@
           <w:sz w:val="20"/>
           <w:szCs w:val="20"/>
         </w:rPr>
-        <w:t>'[^</w:t>
-      </w:r>
-      <w:proofErr w:type="gramStart"/>
-      <w:r>
-        <w:rPr>
-          <w:rFonts w:ascii="Consolas" w:hAnsi="Consolas" w:cs="Consolas"/>
-          <w:color w:val="008000"/>
-          <w:sz w:val="20"/>
-          <w:szCs w:val="20"/>
-        </w:rPr>
-        <w:t>,]+</w:t>
-      </w:r>
-      <w:proofErr w:type="gramEnd"/>
-      <w:r>
-        <w:rPr>
-          <w:rFonts w:ascii="Consolas" w:hAnsi="Consolas" w:cs="Consolas"/>
-          <w:color w:val="008000"/>
-          <w:sz w:val="20"/>
-          <w:szCs w:val="20"/>
-        </w:rPr>
-        <w:t>'</w:t>
+        <w:t>'[^,]+'</w:t>
       </w:r>
       <w:r>
         <w:rPr>
@@ -2142,7 +1395,6 @@
           <w:shd w:val="clear" w:color="auto" w:fill="FFFFFF"/>
         </w:rPr>
       </w:pPr>
-      <w:proofErr w:type="spellStart"/>
       <w:r>
         <w:rPr>
           <w:rFonts w:ascii="Consolas" w:hAnsi="Consolas" w:cs="Consolas"/>
@@ -2150,19 +1402,35 @@
           <w:sz w:val="20"/>
           <w:szCs w:val="20"/>
         </w:rPr>
-        <w:t>Regexp_</w:t>
-      </w:r>
-      <w:proofErr w:type="gramStart"/>
-      <w:r>
+        <w:t>Regexp_substr(string,pattern,start_position,</w:t>
+      </w:r>
+      <w:r>
+        <w:rPr>
+          <w:rFonts w:ascii="Segoe UI" w:hAnsi="Segoe UI" w:cs="Segoe UI"/>
+          <w:color w:val="000000"/>
+          <w:shd w:val="clear" w:color="auto" w:fill="FFFFFF"/>
+        </w:rPr>
+        <w:t xml:space="preserve"> </w:t>
+      </w:r>
+      <w:r>
+        <w:rPr>
+          <w:rFonts w:ascii="Segoe UI" w:hAnsi="Segoe UI" w:cs="Segoe UI"/>
+          <w:color w:val="000000"/>
+          <w:shd w:val="clear" w:color="auto" w:fill="FFFFFF"/>
+        </w:rPr>
+        <w:t>occurrence )</w:t>
+      </w:r>
+    </w:p>
+    <w:p>
+      <w:pPr>
+        <w:pStyle w:val="ListParagraph"/>
         <w:rPr>
           <w:rFonts w:ascii="Consolas" w:hAnsi="Consolas" w:cs="Consolas"/>
           <w:color w:val="FF0000"/>
           <w:sz w:val="20"/>
           <w:szCs w:val="20"/>
         </w:rPr>
-        <w:t>substr</w:t>
-      </w:r>
-      <w:proofErr w:type="spellEnd"/>
+      </w:pPr>
       <w:r>
         <w:rPr>
           <w:rFonts w:ascii="Consolas" w:hAnsi="Consolas" w:cs="Consolas"/>
@@ -2170,45 +1438,30 @@
           <w:sz w:val="20"/>
           <w:szCs w:val="20"/>
         </w:rPr>
-        <w:t>(</w:t>
-      </w:r>
-      <w:proofErr w:type="spellStart"/>
-      <w:proofErr w:type="gramEnd"/>
-      <w:r>
+        <w:t>Cái vị trí occurrence là vị trí nó sẽ lấy, nếu ngoài thì nó sẽ là null</w:t>
+      </w:r>
+    </w:p>
+    <w:p>
+      <w:pPr>
+        <w:pStyle w:val="ListParagraph"/>
         <w:rPr>
           <w:rFonts w:ascii="Consolas" w:hAnsi="Consolas" w:cs="Consolas"/>
           <w:color w:val="FF0000"/>
           <w:sz w:val="20"/>
           <w:szCs w:val="20"/>
         </w:rPr>
-        <w:t>string,pattern,start_position</w:t>
-      </w:r>
-      <w:proofErr w:type="spellEnd"/>
-      <w:r>
+      </w:pPr>
+    </w:p>
+    <w:p>
+      <w:pPr>
+        <w:pStyle w:val="ListParagraph"/>
         <w:rPr>
           <w:rFonts w:ascii="Consolas" w:hAnsi="Consolas" w:cs="Consolas"/>
           <w:color w:val="FF0000"/>
           <w:sz w:val="20"/>
           <w:szCs w:val="20"/>
         </w:rPr>
-        <w:t>,</w:t>
-      </w:r>
-      <w:r>
-        <w:rPr>
-          <w:rFonts w:ascii="Segoe UI" w:hAnsi="Segoe UI" w:cs="Segoe UI"/>
-          <w:color w:val="000000"/>
-          <w:shd w:val="clear" w:color="auto" w:fill="FFFFFF"/>
-        </w:rPr>
-        <w:t xml:space="preserve"> </w:t>
-      </w:r>
-      <w:r>
-        <w:rPr>
-          <w:rFonts w:ascii="Segoe UI" w:hAnsi="Segoe UI" w:cs="Segoe UI"/>
-          <w:color w:val="000000"/>
-          <w:shd w:val="clear" w:color="auto" w:fill="FFFFFF"/>
-        </w:rPr>
-        <w:t>occurrence )</w:t>
-      </w:r>
+      </w:pPr>
     </w:p>
     <w:p>
       <w:pPr>
@@ -2220,7 +1473,6 @@
           <w:szCs w:val="20"/>
         </w:rPr>
       </w:pPr>
-      <w:proofErr w:type="spellStart"/>
       <w:r>
         <w:rPr>
           <w:rFonts w:ascii="Consolas" w:hAnsi="Consolas" w:cs="Consolas"/>
@@ -2228,622 +1480,8 @@
           <w:sz w:val="20"/>
           <w:szCs w:val="20"/>
         </w:rPr>
-        <w:t>Cái</w:t>
-      </w:r>
-      <w:proofErr w:type="spellEnd"/>
-      <w:r>
-        <w:rPr>
-          <w:rFonts w:ascii="Consolas" w:hAnsi="Consolas" w:cs="Consolas"/>
-          <w:color w:val="FF0000"/>
-          <w:sz w:val="20"/>
-          <w:szCs w:val="20"/>
-        </w:rPr>
-        <w:t xml:space="preserve"> </w:t>
-      </w:r>
-      <w:proofErr w:type="spellStart"/>
-      <w:r>
-        <w:rPr>
-          <w:rFonts w:ascii="Consolas" w:hAnsi="Consolas" w:cs="Consolas"/>
-          <w:color w:val="FF0000"/>
-          <w:sz w:val="20"/>
-          <w:szCs w:val="20"/>
-        </w:rPr>
-        <w:t>vị</w:t>
-      </w:r>
-      <w:proofErr w:type="spellEnd"/>
-      <w:r>
-        <w:rPr>
-          <w:rFonts w:ascii="Consolas" w:hAnsi="Consolas" w:cs="Consolas"/>
-          <w:color w:val="FF0000"/>
-          <w:sz w:val="20"/>
-          <w:szCs w:val="20"/>
-        </w:rPr>
-        <w:t xml:space="preserve"> </w:t>
-      </w:r>
-      <w:proofErr w:type="spellStart"/>
-      <w:r>
-        <w:rPr>
-          <w:rFonts w:ascii="Consolas" w:hAnsi="Consolas" w:cs="Consolas"/>
-          <w:color w:val="FF0000"/>
-          <w:sz w:val="20"/>
-          <w:szCs w:val="20"/>
-        </w:rPr>
-        <w:t>trí</w:t>
-      </w:r>
-      <w:proofErr w:type="spellEnd"/>
-      <w:r>
-        <w:rPr>
-          <w:rFonts w:ascii="Consolas" w:hAnsi="Consolas" w:cs="Consolas"/>
-          <w:color w:val="FF0000"/>
-          <w:sz w:val="20"/>
-          <w:szCs w:val="20"/>
-        </w:rPr>
-        <w:t xml:space="preserve"> occurrence </w:t>
-      </w:r>
-      <w:proofErr w:type="spellStart"/>
-      <w:r>
-        <w:rPr>
-          <w:rFonts w:ascii="Consolas" w:hAnsi="Consolas" w:cs="Consolas"/>
-          <w:color w:val="FF0000"/>
-          <w:sz w:val="20"/>
-          <w:szCs w:val="20"/>
-        </w:rPr>
-        <w:t>là</w:t>
-      </w:r>
-      <w:proofErr w:type="spellEnd"/>
-      <w:r>
-        <w:rPr>
-          <w:rFonts w:ascii="Consolas" w:hAnsi="Consolas" w:cs="Consolas"/>
-          <w:color w:val="FF0000"/>
-          <w:sz w:val="20"/>
-          <w:szCs w:val="20"/>
-        </w:rPr>
-        <w:t xml:space="preserve"> </w:t>
-      </w:r>
-      <w:proofErr w:type="spellStart"/>
-      <w:r>
-        <w:rPr>
-          <w:rFonts w:ascii="Consolas" w:hAnsi="Consolas" w:cs="Consolas"/>
-          <w:color w:val="FF0000"/>
-          <w:sz w:val="20"/>
-          <w:szCs w:val="20"/>
-        </w:rPr>
-        <w:t>vị</w:t>
-      </w:r>
-      <w:proofErr w:type="spellEnd"/>
-      <w:r>
-        <w:rPr>
-          <w:rFonts w:ascii="Consolas" w:hAnsi="Consolas" w:cs="Consolas"/>
-          <w:color w:val="FF0000"/>
-          <w:sz w:val="20"/>
-          <w:szCs w:val="20"/>
-        </w:rPr>
-        <w:t xml:space="preserve"> </w:t>
-      </w:r>
-      <w:proofErr w:type="spellStart"/>
-      <w:r>
-        <w:rPr>
-          <w:rFonts w:ascii="Consolas" w:hAnsi="Consolas" w:cs="Consolas"/>
-          <w:color w:val="FF0000"/>
-          <w:sz w:val="20"/>
-          <w:szCs w:val="20"/>
-        </w:rPr>
-        <w:t>trí</w:t>
-      </w:r>
-      <w:proofErr w:type="spellEnd"/>
-      <w:r>
-        <w:rPr>
-          <w:rFonts w:ascii="Consolas" w:hAnsi="Consolas" w:cs="Consolas"/>
-          <w:color w:val="FF0000"/>
-          <w:sz w:val="20"/>
-          <w:szCs w:val="20"/>
-        </w:rPr>
-        <w:t xml:space="preserve"> </w:t>
-      </w:r>
-      <w:proofErr w:type="spellStart"/>
-      <w:r>
-        <w:rPr>
-          <w:rFonts w:ascii="Consolas" w:hAnsi="Consolas" w:cs="Consolas"/>
-          <w:color w:val="FF0000"/>
-          <w:sz w:val="20"/>
-          <w:szCs w:val="20"/>
-        </w:rPr>
-        <w:t>nó</w:t>
-      </w:r>
-      <w:proofErr w:type="spellEnd"/>
-      <w:r>
-        <w:rPr>
-          <w:rFonts w:ascii="Consolas" w:hAnsi="Consolas" w:cs="Consolas"/>
-          <w:color w:val="FF0000"/>
-          <w:sz w:val="20"/>
-          <w:szCs w:val="20"/>
-        </w:rPr>
-        <w:t xml:space="preserve"> </w:t>
-      </w:r>
-      <w:proofErr w:type="spellStart"/>
-      <w:r>
-        <w:rPr>
-          <w:rFonts w:ascii="Consolas" w:hAnsi="Consolas" w:cs="Consolas"/>
-          <w:color w:val="FF0000"/>
-          <w:sz w:val="20"/>
-          <w:szCs w:val="20"/>
-        </w:rPr>
-        <w:t>sẽ</w:t>
-      </w:r>
-      <w:proofErr w:type="spellEnd"/>
-      <w:r>
-        <w:rPr>
-          <w:rFonts w:ascii="Consolas" w:hAnsi="Consolas" w:cs="Consolas"/>
-          <w:color w:val="FF0000"/>
-          <w:sz w:val="20"/>
-          <w:szCs w:val="20"/>
-        </w:rPr>
-        <w:t xml:space="preserve"> </w:t>
-      </w:r>
-      <w:proofErr w:type="spellStart"/>
-      <w:r>
-        <w:rPr>
-          <w:rFonts w:ascii="Consolas" w:hAnsi="Consolas" w:cs="Consolas"/>
-          <w:color w:val="FF0000"/>
-          <w:sz w:val="20"/>
-          <w:szCs w:val="20"/>
-        </w:rPr>
-        <w:t>lấy</w:t>
-      </w:r>
-      <w:proofErr w:type="spellEnd"/>
-      <w:r>
-        <w:rPr>
-          <w:rFonts w:ascii="Consolas" w:hAnsi="Consolas" w:cs="Consolas"/>
-          <w:color w:val="FF0000"/>
-          <w:sz w:val="20"/>
-          <w:szCs w:val="20"/>
-        </w:rPr>
-        <w:t xml:space="preserve">, </w:t>
-      </w:r>
-      <w:proofErr w:type="spellStart"/>
-      <w:r>
-        <w:rPr>
-          <w:rFonts w:ascii="Consolas" w:hAnsi="Consolas" w:cs="Consolas"/>
-          <w:color w:val="FF0000"/>
-          <w:sz w:val="20"/>
-          <w:szCs w:val="20"/>
-        </w:rPr>
-        <w:t>nếu</w:t>
-      </w:r>
-      <w:proofErr w:type="spellEnd"/>
-      <w:r>
-        <w:rPr>
-          <w:rFonts w:ascii="Consolas" w:hAnsi="Consolas" w:cs="Consolas"/>
-          <w:color w:val="FF0000"/>
-          <w:sz w:val="20"/>
-          <w:szCs w:val="20"/>
-        </w:rPr>
-        <w:t xml:space="preserve"> </w:t>
-      </w:r>
-      <w:proofErr w:type="spellStart"/>
-      <w:r>
-        <w:rPr>
-          <w:rFonts w:ascii="Consolas" w:hAnsi="Consolas" w:cs="Consolas"/>
-          <w:color w:val="FF0000"/>
-          <w:sz w:val="20"/>
-          <w:szCs w:val="20"/>
-        </w:rPr>
-        <w:t>ngoài</w:t>
-      </w:r>
-      <w:proofErr w:type="spellEnd"/>
-      <w:r>
-        <w:rPr>
-          <w:rFonts w:ascii="Consolas" w:hAnsi="Consolas" w:cs="Consolas"/>
-          <w:color w:val="FF0000"/>
-          <w:sz w:val="20"/>
-          <w:szCs w:val="20"/>
-        </w:rPr>
-        <w:t xml:space="preserve"> </w:t>
-      </w:r>
-      <w:proofErr w:type="spellStart"/>
-      <w:r>
-        <w:rPr>
-          <w:rFonts w:ascii="Consolas" w:hAnsi="Consolas" w:cs="Consolas"/>
-          <w:color w:val="FF0000"/>
-          <w:sz w:val="20"/>
-          <w:szCs w:val="20"/>
-        </w:rPr>
-        <w:t>thì</w:t>
-      </w:r>
-      <w:proofErr w:type="spellEnd"/>
-      <w:r>
-        <w:rPr>
-          <w:rFonts w:ascii="Consolas" w:hAnsi="Consolas" w:cs="Consolas"/>
-          <w:color w:val="FF0000"/>
-          <w:sz w:val="20"/>
-          <w:szCs w:val="20"/>
-        </w:rPr>
-        <w:t xml:space="preserve"> </w:t>
-      </w:r>
-      <w:proofErr w:type="spellStart"/>
-      <w:r>
-        <w:rPr>
-          <w:rFonts w:ascii="Consolas" w:hAnsi="Consolas" w:cs="Consolas"/>
-          <w:color w:val="FF0000"/>
-          <w:sz w:val="20"/>
-          <w:szCs w:val="20"/>
-        </w:rPr>
-        <w:t>nó</w:t>
-      </w:r>
-      <w:proofErr w:type="spellEnd"/>
-      <w:r>
-        <w:rPr>
-          <w:rFonts w:ascii="Consolas" w:hAnsi="Consolas" w:cs="Consolas"/>
-          <w:color w:val="FF0000"/>
-          <w:sz w:val="20"/>
-          <w:szCs w:val="20"/>
-        </w:rPr>
-        <w:t xml:space="preserve"> </w:t>
-      </w:r>
-      <w:proofErr w:type="spellStart"/>
-      <w:r>
-        <w:rPr>
-          <w:rFonts w:ascii="Consolas" w:hAnsi="Consolas" w:cs="Consolas"/>
-          <w:color w:val="FF0000"/>
-          <w:sz w:val="20"/>
-          <w:szCs w:val="20"/>
-        </w:rPr>
-        <w:t>sẽ</w:t>
-      </w:r>
-      <w:proofErr w:type="spellEnd"/>
-      <w:r>
-        <w:rPr>
-          <w:rFonts w:ascii="Consolas" w:hAnsi="Consolas" w:cs="Consolas"/>
-          <w:color w:val="FF0000"/>
-          <w:sz w:val="20"/>
-          <w:szCs w:val="20"/>
-        </w:rPr>
-        <w:t xml:space="preserve"> </w:t>
-      </w:r>
-      <w:proofErr w:type="spellStart"/>
-      <w:r>
-        <w:rPr>
-          <w:rFonts w:ascii="Consolas" w:hAnsi="Consolas" w:cs="Consolas"/>
-          <w:color w:val="FF0000"/>
-          <w:sz w:val="20"/>
-          <w:szCs w:val="20"/>
-        </w:rPr>
-        <w:t>là</w:t>
-      </w:r>
-      <w:proofErr w:type="spellEnd"/>
-      <w:r>
-        <w:rPr>
-          <w:rFonts w:ascii="Consolas" w:hAnsi="Consolas" w:cs="Consolas"/>
-          <w:color w:val="FF0000"/>
-          <w:sz w:val="20"/>
-          <w:szCs w:val="20"/>
-        </w:rPr>
-        <w:t xml:space="preserve"> null</w:t>
-      </w:r>
-    </w:p>
-    <w:p>
-      <w:pPr>
-        <w:pStyle w:val="ListParagraph"/>
-        <w:rPr>
-          <w:rFonts w:ascii="Consolas" w:hAnsi="Consolas" w:cs="Consolas"/>
-          <w:color w:val="FF0000"/>
-          <w:sz w:val="20"/>
-          <w:szCs w:val="20"/>
-        </w:rPr>
-      </w:pPr>
-    </w:p>
-    <w:p>
-      <w:pPr>
-        <w:pStyle w:val="ListParagraph"/>
-        <w:rPr>
-          <w:rFonts w:ascii="Consolas" w:hAnsi="Consolas" w:cs="Consolas"/>
-          <w:color w:val="FF0000"/>
-          <w:sz w:val="20"/>
-          <w:szCs w:val="20"/>
-        </w:rPr>
-      </w:pPr>
-    </w:p>
-    <w:p>
-      <w:pPr>
-        <w:pStyle w:val="ListParagraph"/>
-        <w:rPr>
-          <w:rFonts w:ascii="Consolas" w:hAnsi="Consolas" w:cs="Consolas"/>
-          <w:color w:val="FF0000"/>
-          <w:sz w:val="20"/>
-          <w:szCs w:val="20"/>
-        </w:rPr>
-      </w:pPr>
-      <w:proofErr w:type="spellStart"/>
-      <w:r>
-        <w:rPr>
-          <w:rFonts w:ascii="Consolas" w:hAnsi="Consolas" w:cs="Consolas"/>
-          <w:color w:val="FF0000"/>
-          <w:sz w:val="20"/>
-          <w:szCs w:val="20"/>
-        </w:rPr>
-        <w:t>Cái</w:t>
-      </w:r>
-      <w:proofErr w:type="spellEnd"/>
-      <w:r>
-        <w:rPr>
-          <w:rFonts w:ascii="Consolas" w:hAnsi="Consolas" w:cs="Consolas"/>
-          <w:color w:val="FF0000"/>
-          <w:sz w:val="20"/>
-          <w:szCs w:val="20"/>
-        </w:rPr>
-        <w:t xml:space="preserve"> connect by </w:t>
-      </w:r>
-      <w:proofErr w:type="spellStart"/>
-      <w:r>
-        <w:rPr>
-          <w:rFonts w:ascii="Consolas" w:hAnsi="Consolas" w:cs="Consolas"/>
-          <w:color w:val="FF0000"/>
-          <w:sz w:val="20"/>
-          <w:szCs w:val="20"/>
-        </w:rPr>
-        <w:t>nó</w:t>
-      </w:r>
-      <w:proofErr w:type="spellEnd"/>
-      <w:r>
-        <w:rPr>
-          <w:rFonts w:ascii="Consolas" w:hAnsi="Consolas" w:cs="Consolas"/>
-          <w:color w:val="FF0000"/>
-          <w:sz w:val="20"/>
-          <w:szCs w:val="20"/>
-        </w:rPr>
-        <w:t xml:space="preserve"> </w:t>
-      </w:r>
-      <w:proofErr w:type="spellStart"/>
-      <w:r>
-        <w:rPr>
-          <w:rFonts w:ascii="Consolas" w:hAnsi="Consolas" w:cs="Consolas"/>
-          <w:color w:val="FF0000"/>
-          <w:sz w:val="20"/>
-          <w:szCs w:val="20"/>
-        </w:rPr>
-        <w:t>đảm</w:t>
-      </w:r>
-      <w:proofErr w:type="spellEnd"/>
-      <w:r>
-        <w:rPr>
-          <w:rFonts w:ascii="Consolas" w:hAnsi="Consolas" w:cs="Consolas"/>
-          <w:color w:val="FF0000"/>
-          <w:sz w:val="20"/>
-          <w:szCs w:val="20"/>
-        </w:rPr>
-        <w:t xml:space="preserve"> </w:t>
-      </w:r>
-      <w:proofErr w:type="spellStart"/>
-      <w:r>
-        <w:rPr>
-          <w:rFonts w:ascii="Consolas" w:hAnsi="Consolas" w:cs="Consolas"/>
-          <w:color w:val="FF0000"/>
-          <w:sz w:val="20"/>
-          <w:szCs w:val="20"/>
-        </w:rPr>
-        <w:t>nhiệm</w:t>
-      </w:r>
-      <w:proofErr w:type="spellEnd"/>
-      <w:r>
-        <w:rPr>
-          <w:rFonts w:ascii="Consolas" w:hAnsi="Consolas" w:cs="Consolas"/>
-          <w:color w:val="FF0000"/>
-          <w:sz w:val="20"/>
-          <w:szCs w:val="20"/>
-        </w:rPr>
-        <w:t xml:space="preserve"> </w:t>
-      </w:r>
-      <w:proofErr w:type="spellStart"/>
-      <w:r>
-        <w:rPr>
-          <w:rFonts w:ascii="Consolas" w:hAnsi="Consolas" w:cs="Consolas"/>
-          <w:color w:val="FF0000"/>
-          <w:sz w:val="20"/>
-          <w:szCs w:val="20"/>
-        </w:rPr>
-        <w:t>vụ</w:t>
-      </w:r>
-      <w:proofErr w:type="spellEnd"/>
-      <w:r>
-        <w:rPr>
-          <w:rFonts w:ascii="Consolas" w:hAnsi="Consolas" w:cs="Consolas"/>
-          <w:color w:val="FF0000"/>
-          <w:sz w:val="20"/>
-          <w:szCs w:val="20"/>
-        </w:rPr>
-        <w:t xml:space="preserve"> </w:t>
-      </w:r>
-      <w:proofErr w:type="spellStart"/>
-      <w:r>
-        <w:rPr>
-          <w:rFonts w:ascii="Consolas" w:hAnsi="Consolas" w:cs="Consolas"/>
-          <w:color w:val="FF0000"/>
-          <w:sz w:val="20"/>
-          <w:szCs w:val="20"/>
-        </w:rPr>
-        <w:t>thực</w:t>
-      </w:r>
-      <w:proofErr w:type="spellEnd"/>
-      <w:r>
-        <w:rPr>
-          <w:rFonts w:ascii="Consolas" w:hAnsi="Consolas" w:cs="Consolas"/>
-          <w:color w:val="FF0000"/>
-          <w:sz w:val="20"/>
-          <w:szCs w:val="20"/>
-        </w:rPr>
-        <w:t xml:space="preserve"> </w:t>
-      </w:r>
-      <w:proofErr w:type="spellStart"/>
-      <w:r>
-        <w:rPr>
-          <w:rFonts w:ascii="Consolas" w:hAnsi="Consolas" w:cs="Consolas"/>
-          <w:color w:val="FF0000"/>
-          <w:sz w:val="20"/>
-          <w:szCs w:val="20"/>
-        </w:rPr>
-        <w:t>hiện</w:t>
-      </w:r>
-      <w:proofErr w:type="spellEnd"/>
-      <w:r>
-        <w:rPr>
-          <w:rFonts w:ascii="Consolas" w:hAnsi="Consolas" w:cs="Consolas"/>
-          <w:color w:val="FF0000"/>
-          <w:sz w:val="20"/>
-          <w:szCs w:val="20"/>
-        </w:rPr>
-        <w:t xml:space="preserve"> </w:t>
-      </w:r>
-      <w:proofErr w:type="spellStart"/>
-      <w:r>
-        <w:rPr>
-          <w:rFonts w:ascii="Consolas" w:hAnsi="Consolas" w:cs="Consolas"/>
-          <w:color w:val="FF0000"/>
-          <w:sz w:val="20"/>
-          <w:szCs w:val="20"/>
-        </w:rPr>
-        <w:t>tiếp</w:t>
-      </w:r>
-      <w:proofErr w:type="spellEnd"/>
-      <w:r>
-        <w:rPr>
-          <w:rFonts w:ascii="Consolas" w:hAnsi="Consolas" w:cs="Consolas"/>
-          <w:color w:val="FF0000"/>
-          <w:sz w:val="20"/>
-          <w:szCs w:val="20"/>
-        </w:rPr>
-        <w:t xml:space="preserve"> </w:t>
-      </w:r>
-      <w:proofErr w:type="spellStart"/>
-      <w:r>
-        <w:rPr>
-          <w:rFonts w:ascii="Consolas" w:hAnsi="Consolas" w:cs="Consolas"/>
-          <w:color w:val="FF0000"/>
-          <w:sz w:val="20"/>
-          <w:szCs w:val="20"/>
-        </w:rPr>
-        <w:t>hàm</w:t>
-      </w:r>
-      <w:proofErr w:type="spellEnd"/>
-      <w:r>
-        <w:rPr>
-          <w:rFonts w:ascii="Consolas" w:hAnsi="Consolas" w:cs="Consolas"/>
-          <w:color w:val="FF0000"/>
-          <w:sz w:val="20"/>
-          <w:szCs w:val="20"/>
-        </w:rPr>
-        <w:t xml:space="preserve"> select </w:t>
-      </w:r>
-      <w:proofErr w:type="spellStart"/>
-      <w:r>
-        <w:rPr>
-          <w:rFonts w:ascii="Consolas" w:hAnsi="Consolas" w:cs="Consolas"/>
-          <w:color w:val="FF0000"/>
-          <w:sz w:val="20"/>
-          <w:szCs w:val="20"/>
-        </w:rPr>
-        <w:t>đến</w:t>
-      </w:r>
-      <w:proofErr w:type="spellEnd"/>
-      <w:r>
-        <w:rPr>
-          <w:rFonts w:ascii="Consolas" w:hAnsi="Consolas" w:cs="Consolas"/>
-          <w:color w:val="FF0000"/>
-          <w:sz w:val="20"/>
-          <w:szCs w:val="20"/>
-        </w:rPr>
-        <w:t xml:space="preserve"> </w:t>
-      </w:r>
-      <w:proofErr w:type="spellStart"/>
-      <w:r>
-        <w:rPr>
-          <w:rFonts w:ascii="Consolas" w:hAnsi="Consolas" w:cs="Consolas"/>
-          <w:color w:val="FF0000"/>
-          <w:sz w:val="20"/>
-          <w:szCs w:val="20"/>
-        </w:rPr>
-        <w:t>khi</w:t>
-      </w:r>
-      <w:proofErr w:type="spellEnd"/>
-      <w:r>
-        <w:rPr>
-          <w:rFonts w:ascii="Consolas" w:hAnsi="Consolas" w:cs="Consolas"/>
-          <w:color w:val="FF0000"/>
-          <w:sz w:val="20"/>
-          <w:szCs w:val="20"/>
-        </w:rPr>
-        <w:t xml:space="preserve"> ko </w:t>
-      </w:r>
-      <w:proofErr w:type="spellStart"/>
-      <w:r>
-        <w:rPr>
-          <w:rFonts w:ascii="Consolas" w:hAnsi="Consolas" w:cs="Consolas"/>
-          <w:color w:val="FF0000"/>
-          <w:sz w:val="20"/>
-          <w:szCs w:val="20"/>
-        </w:rPr>
-        <w:t>thỏa</w:t>
-      </w:r>
-      <w:proofErr w:type="spellEnd"/>
-      <w:r>
-        <w:rPr>
-          <w:rFonts w:ascii="Consolas" w:hAnsi="Consolas" w:cs="Consolas"/>
-          <w:color w:val="FF0000"/>
-          <w:sz w:val="20"/>
-          <w:szCs w:val="20"/>
-        </w:rPr>
-        <w:t xml:space="preserve"> </w:t>
-      </w:r>
-      <w:proofErr w:type="spellStart"/>
-      <w:r>
-        <w:rPr>
-          <w:rFonts w:ascii="Consolas" w:hAnsi="Consolas" w:cs="Consolas"/>
-          <w:color w:val="FF0000"/>
-          <w:sz w:val="20"/>
-          <w:szCs w:val="20"/>
-        </w:rPr>
-        <w:t>mãn</w:t>
-      </w:r>
-      <w:proofErr w:type="spellEnd"/>
-      <w:r>
-        <w:rPr>
-          <w:rFonts w:ascii="Consolas" w:hAnsi="Consolas" w:cs="Consolas"/>
-          <w:color w:val="FF0000"/>
-          <w:sz w:val="20"/>
-          <w:szCs w:val="20"/>
-        </w:rPr>
-        <w:t xml:space="preserve"> connect by </w:t>
-      </w:r>
-      <w:proofErr w:type="spellStart"/>
-      <w:r>
-        <w:rPr>
-          <w:rFonts w:ascii="Consolas" w:hAnsi="Consolas" w:cs="Consolas"/>
-          <w:color w:val="FF0000"/>
-          <w:sz w:val="20"/>
-          <w:szCs w:val="20"/>
-        </w:rPr>
-        <w:t>thi</w:t>
-      </w:r>
-      <w:proofErr w:type="spellEnd"/>
-      <w:r>
-        <w:rPr>
-          <w:rFonts w:ascii="Consolas" w:hAnsi="Consolas" w:cs="Consolas"/>
-          <w:color w:val="FF0000"/>
-          <w:sz w:val="20"/>
-          <w:szCs w:val="20"/>
-        </w:rPr>
-        <w:t xml:space="preserve"> </w:t>
-      </w:r>
-      <w:proofErr w:type="spellStart"/>
-      <w:r>
-        <w:rPr>
-          <w:rFonts w:ascii="Consolas" w:hAnsi="Consolas" w:cs="Consolas"/>
-          <w:color w:val="FF0000"/>
-          <w:sz w:val="20"/>
-          <w:szCs w:val="20"/>
-        </w:rPr>
-        <w:t>dừng</w:t>
-      </w:r>
-      <w:proofErr w:type="spellEnd"/>
+        <w:t>Cái connect by nó đảm nhiệm vụ thực hiện tiếp hàm select đến khi ko thỏa mãn connect by thi dừng</w:t>
+      </w:r>
     </w:p>
     <w:p>
       <w:pPr>
@@ -2853,65 +1491,15 @@
           <w:numId w:val="2"/>
         </w:numPr>
       </w:pPr>
-      <w:proofErr w:type="spellStart"/>
-      <w:r>
-        <w:t>Đệ</w:t>
-      </w:r>
-      <w:proofErr w:type="spellEnd"/>
-      <w:r>
-        <w:t xml:space="preserve"> </w:t>
-      </w:r>
-      <w:proofErr w:type="spellStart"/>
-      <w:r>
-        <w:t>quy</w:t>
-      </w:r>
-      <w:proofErr w:type="spellEnd"/>
-      <w:r>
-        <w:t xml:space="preserve"> </w:t>
-      </w:r>
-      <w:proofErr w:type="spellStart"/>
-      <w:r>
-        <w:t>trong</w:t>
-      </w:r>
-      <w:proofErr w:type="spellEnd"/>
-      <w:r>
-        <w:t xml:space="preserve"> </w:t>
-      </w:r>
-      <w:proofErr w:type="spellStart"/>
-      <w:r>
-        <w:t>mysql</w:t>
-      </w:r>
-      <w:proofErr w:type="spellEnd"/>
-      <w:r>
-        <w:t xml:space="preserve"> ** </w:t>
-      </w:r>
-      <w:proofErr w:type="spellStart"/>
-      <w:r>
-        <w:t>Về</w:t>
-      </w:r>
-      <w:proofErr w:type="spellEnd"/>
-      <w:r>
-        <w:t xml:space="preserve"> </w:t>
-      </w:r>
-      <w:proofErr w:type="spellStart"/>
-      <w:r>
-        <w:t>phải</w:t>
-      </w:r>
-      <w:proofErr w:type="spellEnd"/>
-      <w:r>
-        <w:t xml:space="preserve"> </w:t>
-      </w:r>
-      <w:proofErr w:type="spellStart"/>
-      <w:r>
-        <w:t>xem</w:t>
-      </w:r>
-      <w:proofErr w:type="spellEnd"/>
+      <w:r>
+        <w:t>Đệ quy trong mysql ** Về phải xem</w:t>
+      </w:r>
     </w:p>
     <w:p>
       <w:pPr>
         <w:pStyle w:val="ListParagraph"/>
       </w:pPr>
-      <w:hyperlink r:id="rId6" w:history="1">
+      <w:hyperlink r:id="rId8" w:history="1">
         <w:r>
           <w:rPr>
             <w:rStyle w:val="Hyperlink"/>
@@ -2928,66 +1516,18 @@
           <w:numId w:val="2"/>
         </w:numPr>
       </w:pPr>
-      <w:proofErr w:type="spellStart"/>
-      <w:r>
-        <w:lastRenderedPageBreak/>
-        <w:t>Các</w:t>
-      </w:r>
-      <w:proofErr w:type="spellEnd"/>
-      <w:r>
-        <w:t xml:space="preserve"> </w:t>
-      </w:r>
-      <w:proofErr w:type="spellStart"/>
-      <w:r>
-        <w:t>hàm</w:t>
-      </w:r>
-      <w:proofErr w:type="spellEnd"/>
-      <w:r>
-        <w:t xml:space="preserve"> </w:t>
-      </w:r>
-      <w:proofErr w:type="spellStart"/>
-      <w:r>
-        <w:t>liên</w:t>
-      </w:r>
-      <w:proofErr w:type="spellEnd"/>
-      <w:r>
-        <w:t xml:space="preserve"> </w:t>
-      </w:r>
-      <w:proofErr w:type="spellStart"/>
-      <w:r>
-        <w:t>quan</w:t>
-      </w:r>
-      <w:proofErr w:type="spellEnd"/>
-      <w:r>
-        <w:t xml:space="preserve"> </w:t>
-      </w:r>
-      <w:proofErr w:type="spellStart"/>
-      <w:r>
-        <w:t>đến</w:t>
-      </w:r>
-      <w:proofErr w:type="spellEnd"/>
-      <w:r>
-        <w:t xml:space="preserve"> </w:t>
-      </w:r>
-      <w:proofErr w:type="spellStart"/>
-      <w:r>
-        <w:t>chuỗi</w:t>
-      </w:r>
-      <w:proofErr w:type="spellEnd"/>
-      <w:r>
-        <w:t xml:space="preserve"> </w:t>
-      </w:r>
-      <w:proofErr w:type="spellStart"/>
-      <w:r>
-        <w:t>mysql</w:t>
-      </w:r>
-      <w:proofErr w:type="spellEnd"/>
+      <w:r>
+        <w:t>Các hàm liên quan đến chuỗi</w:t>
+      </w:r>
+      <w:r>
+        <w:t xml:space="preserve"> mysql</w:t>
+      </w:r>
     </w:p>
     <w:p>
       <w:pPr>
         <w:pStyle w:val="ListParagraph"/>
       </w:pPr>
-      <w:hyperlink r:id="rId7" w:history="1">
+      <w:hyperlink r:id="rId9" w:history="1">
         <w:r>
           <w:rPr>
             <w:rStyle w:val="Hyperlink"/>
@@ -3001,21 +1541,8 @@
         <w:pStyle w:val="ListParagraph"/>
       </w:pPr>
       <w:r>
-        <w:t xml:space="preserve">ở </w:t>
-      </w:r>
-      <w:proofErr w:type="spellStart"/>
-      <w:r>
-        <w:t>trên</w:t>
-      </w:r>
-      <w:proofErr w:type="spellEnd"/>
-      <w:r>
-        <w:t xml:space="preserve"> link kia </w:t>
-      </w:r>
-      <w:proofErr w:type="spellStart"/>
-      <w:r>
-        <w:t>hết</w:t>
-      </w:r>
-      <w:proofErr w:type="spellEnd"/>
+        <w:t>ở trên link kia hết</w:t>
+      </w:r>
     </w:p>
     <w:p>
       <w:pPr>
@@ -3031,95 +1558,7 @@
         </w:numPr>
       </w:pPr>
       <w:r>
-        <w:t xml:space="preserve">INSTR (String1, String2) </w:t>
-      </w:r>
-      <w:proofErr w:type="spellStart"/>
-      <w:r>
-        <w:t>trả</w:t>
-      </w:r>
-      <w:proofErr w:type="spellEnd"/>
-      <w:r>
-        <w:t xml:space="preserve"> </w:t>
-      </w:r>
-      <w:proofErr w:type="spellStart"/>
-      <w:r>
-        <w:t>về</w:t>
-      </w:r>
-      <w:proofErr w:type="spellEnd"/>
-      <w:r>
-        <w:t xml:space="preserve"> </w:t>
-      </w:r>
-      <w:proofErr w:type="spellStart"/>
-      <w:r>
-        <w:t>vị</w:t>
-      </w:r>
-      <w:proofErr w:type="spellEnd"/>
-      <w:r>
-        <w:t xml:space="preserve"> </w:t>
-      </w:r>
-      <w:proofErr w:type="spellStart"/>
-      <w:r>
-        <w:t>trí</w:t>
-      </w:r>
-      <w:proofErr w:type="spellEnd"/>
-      <w:r>
-        <w:t xml:space="preserve"> </w:t>
-      </w:r>
-      <w:proofErr w:type="spellStart"/>
-      <w:r>
-        <w:t>của</w:t>
-      </w:r>
-      <w:proofErr w:type="spellEnd"/>
-      <w:r>
-        <w:t xml:space="preserve"> String 2 </w:t>
-      </w:r>
-      <w:proofErr w:type="spellStart"/>
-      <w:r>
-        <w:t>trong</w:t>
-      </w:r>
-      <w:proofErr w:type="spellEnd"/>
-      <w:r>
-        <w:t xml:space="preserve"> string 1 </w:t>
-      </w:r>
-      <w:proofErr w:type="spellStart"/>
-      <w:r>
-        <w:t>nếu</w:t>
-      </w:r>
-      <w:proofErr w:type="spellEnd"/>
-      <w:r>
-        <w:t xml:space="preserve"> ko </w:t>
-      </w:r>
-      <w:proofErr w:type="spellStart"/>
-      <w:r>
-        <w:t>có</w:t>
-      </w:r>
-      <w:proofErr w:type="spellEnd"/>
-      <w:r>
-        <w:t xml:space="preserve"> </w:t>
-      </w:r>
-      <w:proofErr w:type="spellStart"/>
-      <w:r>
-        <w:t>thfi</w:t>
-      </w:r>
-      <w:proofErr w:type="spellEnd"/>
-      <w:r>
-        <w:t xml:space="preserve"> </w:t>
-      </w:r>
-      <w:proofErr w:type="spellStart"/>
-      <w:r>
-        <w:t>trả</w:t>
-      </w:r>
-      <w:proofErr w:type="spellEnd"/>
-      <w:r>
-        <w:t xml:space="preserve"> </w:t>
-      </w:r>
-      <w:proofErr w:type="spellStart"/>
-      <w:r>
-        <w:t>về</w:t>
-      </w:r>
-      <w:proofErr w:type="spellEnd"/>
-      <w:r>
-        <w:t xml:space="preserve"> 0;</w:t>
+        <w:t>INSTR (String1, String2) trả về vị trí của String 2 trong string 1 nếu ko có thfi trả về 0;</w:t>
       </w:r>
     </w:p>
     <w:p>
@@ -3130,77 +1569,11 @@
           <w:numId w:val="6"/>
         </w:numPr>
       </w:pPr>
-      <w:proofErr w:type="gramStart"/>
-      <w:r>
-        <w:t>LOCATE(</w:t>
-      </w:r>
-      <w:proofErr w:type="gramEnd"/>
-      <w:r>
-        <w:t xml:space="preserve">"3", "W3Schools.com") </w:t>
-      </w:r>
-      <w:proofErr w:type="spellStart"/>
-      <w:r>
-        <w:t>cái</w:t>
-      </w:r>
-      <w:proofErr w:type="spellEnd"/>
-      <w:r>
-        <w:t xml:space="preserve"> </w:t>
-      </w:r>
-      <w:proofErr w:type="spellStart"/>
-      <w:r>
-        <w:t>này</w:t>
-      </w:r>
-      <w:proofErr w:type="spellEnd"/>
-      <w:r>
-        <w:t xml:space="preserve"> </w:t>
-      </w:r>
-      <w:proofErr w:type="spellStart"/>
-      <w:r>
-        <w:t>tương</w:t>
-      </w:r>
-      <w:proofErr w:type="spellEnd"/>
-      <w:r>
-        <w:t xml:space="preserve"> </w:t>
-      </w:r>
-      <w:proofErr w:type="spellStart"/>
-      <w:r>
-        <w:t>tự</w:t>
-      </w:r>
-      <w:proofErr w:type="spellEnd"/>
-      <w:r>
-        <w:t xml:space="preserve"> </w:t>
-      </w:r>
-      <w:proofErr w:type="spellStart"/>
-      <w:r>
-        <w:t>cái</w:t>
-      </w:r>
-      <w:proofErr w:type="spellEnd"/>
-      <w:r>
-        <w:t xml:space="preserve"> INSTR </w:t>
-      </w:r>
-      <w:proofErr w:type="spellStart"/>
-      <w:r>
-        <w:t>mà</w:t>
-      </w:r>
-      <w:proofErr w:type="spellEnd"/>
-      <w:r>
-        <w:t xml:space="preserve"> </w:t>
-      </w:r>
-      <w:proofErr w:type="spellStart"/>
-      <w:r>
-        <w:t>nó</w:t>
-      </w:r>
-      <w:proofErr w:type="spellEnd"/>
-      <w:r>
-        <w:t xml:space="preserve"> </w:t>
-      </w:r>
-      <w:proofErr w:type="spellStart"/>
-      <w:r>
-        <w:t>ngược</w:t>
-      </w:r>
-      <w:proofErr w:type="spellEnd"/>
-      <w:r>
-        <w:t xml:space="preserve"> str1,str2</w:t>
+      <w:r>
+        <w:t xml:space="preserve">LOCATE("3", "W3Schools.com") </w:t>
+      </w:r>
+      <w:r>
+        <w:t>cái này tương tự cái INSTR mà nó ngược str1,str2</w:t>
       </w:r>
     </w:p>
     <w:p>
@@ -3211,62 +1584,12 @@
           <w:numId w:val="6"/>
         </w:numPr>
       </w:pPr>
-      <w:proofErr w:type="gramStart"/>
-      <w:r>
-        <w:t>POSITION(</w:t>
-      </w:r>
-      <w:proofErr w:type="gramEnd"/>
-      <w:r>
-        <w:t>"3" IN "W3Schools.com")</w:t>
-      </w:r>
-      <w:r>
-        <w:t xml:space="preserve"> </w:t>
-      </w:r>
-      <w:proofErr w:type="spellStart"/>
-      <w:r>
-        <w:t>cái</w:t>
-      </w:r>
-      <w:proofErr w:type="spellEnd"/>
-      <w:r>
-        <w:t xml:space="preserve"> </w:t>
-      </w:r>
-      <w:proofErr w:type="spellStart"/>
-      <w:r>
-        <w:t>này</w:t>
-      </w:r>
-      <w:proofErr w:type="spellEnd"/>
-      <w:r>
-        <w:t xml:space="preserve"> </w:t>
-      </w:r>
-      <w:proofErr w:type="spellStart"/>
-      <w:r>
-        <w:t>tương</w:t>
-      </w:r>
-      <w:proofErr w:type="spellEnd"/>
-      <w:r>
-        <w:t xml:space="preserve"> </w:t>
-      </w:r>
-      <w:proofErr w:type="spellStart"/>
-      <w:r>
-        <w:t>tự</w:t>
-      </w:r>
-      <w:proofErr w:type="spellEnd"/>
-      <w:r>
-        <w:t xml:space="preserve"> 2 </w:t>
-      </w:r>
-      <w:proofErr w:type="spellStart"/>
-      <w:r>
-        <w:t>cái</w:t>
-      </w:r>
-      <w:proofErr w:type="spellEnd"/>
-      <w:r>
-        <w:t xml:space="preserve"> </w:t>
-      </w:r>
-      <w:proofErr w:type="spellStart"/>
-      <w:r>
-        <w:t>trên</w:t>
-      </w:r>
-      <w:proofErr w:type="spellEnd"/>
+      <w:r>
+        <w:t>POSITION("3" IN "W3Schools.com")</w:t>
+      </w:r>
+      <w:r>
+        <w:t xml:space="preserve"> cái này tương tự 2 cái trên</w:t>
+      </w:r>
     </w:p>
     <w:p>
       <w:pPr>
@@ -3283,82 +1606,8 @@
         </w:numPr>
       </w:pPr>
       <w:r>
-        <w:t>LEFT(</w:t>
-      </w:r>
-      <w:proofErr w:type="spellStart"/>
-      <w:proofErr w:type="gramStart"/>
-      <w:r>
-        <w:t>String,number</w:t>
-      </w:r>
-      <w:proofErr w:type="gramEnd"/>
-      <w:r>
-        <w:t>_of_chars</w:t>
-      </w:r>
-      <w:proofErr w:type="spellEnd"/>
-      <w:r>
-        <w:t xml:space="preserve">) </w:t>
-      </w:r>
-      <w:proofErr w:type="spellStart"/>
-      <w:r>
-        <w:t>trả</w:t>
-      </w:r>
-      <w:proofErr w:type="spellEnd"/>
-      <w:r>
-        <w:t xml:space="preserve"> </w:t>
-      </w:r>
-      <w:proofErr w:type="spellStart"/>
-      <w:r>
-        <w:t>về</w:t>
-      </w:r>
-      <w:proofErr w:type="spellEnd"/>
-      <w:r>
-        <w:t xml:space="preserve"> </w:t>
-      </w:r>
-      <w:proofErr w:type="spellStart"/>
-      <w:r>
-        <w:t>số</w:t>
-      </w:r>
-      <w:proofErr w:type="spellEnd"/>
-      <w:r>
-        <w:t xml:space="preserve"> </w:t>
-      </w:r>
-      <w:proofErr w:type="spellStart"/>
-      <w:r>
-        <w:t>kí</w:t>
-      </w:r>
-      <w:proofErr w:type="spellEnd"/>
-      <w:r>
-        <w:t xml:space="preserve"> </w:t>
-      </w:r>
-      <w:proofErr w:type="spellStart"/>
-      <w:r>
-        <w:t>tự</w:t>
-      </w:r>
-      <w:proofErr w:type="spellEnd"/>
-      <w:r>
-        <w:t xml:space="preserve"> </w:t>
-      </w:r>
-      <w:proofErr w:type="spellStart"/>
-      <w:r>
-        <w:t>từ</w:t>
-      </w:r>
-      <w:proofErr w:type="spellEnd"/>
-      <w:r>
-        <w:t xml:space="preserve"> </w:t>
-      </w:r>
-      <w:proofErr w:type="spellStart"/>
-      <w:r>
-        <w:t>trái</w:t>
-      </w:r>
-      <w:proofErr w:type="spellEnd"/>
-      <w:r>
-        <w:t xml:space="preserve"> sang </w:t>
-      </w:r>
-      <w:proofErr w:type="spellStart"/>
-      <w:r>
-        <w:t>phải</w:t>
-      </w:r>
-      <w:proofErr w:type="spellEnd"/>
+        <w:t>LEFT(String,number_of_chars) trả về số kí tự từ trái sang phải</w:t>
+      </w:r>
     </w:p>
     <w:p>
       <w:pPr>
@@ -3368,14 +1617,12 @@
           <w:numId w:val="6"/>
         </w:numPr>
       </w:pPr>
-      <w:proofErr w:type="gramStart"/>
       <w:r>
         <w:rPr>
           <w:shd w:val="clear" w:color="auto" w:fill="FFFFFF"/>
         </w:rPr>
         <w:t>LENGTH(</w:t>
       </w:r>
-      <w:proofErr w:type="gramEnd"/>
       <w:r>
         <w:rPr>
           <w:rStyle w:val="sqlstringcolor"/>
@@ -3391,63 +1638,7 @@
         <w:rPr>
           <w:shd w:val="clear" w:color="auto" w:fill="FFFFFF"/>
         </w:rPr>
-        <w:t xml:space="preserve">) </w:t>
-      </w:r>
-      <w:proofErr w:type="spellStart"/>
-      <w:r>
-        <w:rPr>
-          <w:shd w:val="clear" w:color="auto" w:fill="FFFFFF"/>
-        </w:rPr>
-        <w:t>trả</w:t>
-      </w:r>
-      <w:proofErr w:type="spellEnd"/>
-      <w:r>
-        <w:rPr>
-          <w:shd w:val="clear" w:color="auto" w:fill="FFFFFF"/>
-        </w:rPr>
-        <w:t xml:space="preserve"> </w:t>
-      </w:r>
-      <w:proofErr w:type="spellStart"/>
-      <w:r>
-        <w:rPr>
-          <w:shd w:val="clear" w:color="auto" w:fill="FFFFFF"/>
-        </w:rPr>
-        <w:t>về</w:t>
-      </w:r>
-      <w:proofErr w:type="spellEnd"/>
-      <w:r>
-        <w:rPr>
-          <w:shd w:val="clear" w:color="auto" w:fill="FFFFFF"/>
-        </w:rPr>
-        <w:t xml:space="preserve"> </w:t>
-      </w:r>
-      <w:proofErr w:type="spellStart"/>
-      <w:r>
-        <w:rPr>
-          <w:shd w:val="clear" w:color="auto" w:fill="FFFFFF"/>
-        </w:rPr>
-        <w:t>kích</w:t>
-      </w:r>
-      <w:proofErr w:type="spellEnd"/>
-      <w:r>
-        <w:rPr>
-          <w:shd w:val="clear" w:color="auto" w:fill="FFFFFF"/>
-        </w:rPr>
-        <w:t xml:space="preserve"> </w:t>
-      </w:r>
-      <w:proofErr w:type="spellStart"/>
-      <w:r>
-        <w:rPr>
-          <w:shd w:val="clear" w:color="auto" w:fill="FFFFFF"/>
-        </w:rPr>
-        <w:t>thước</w:t>
-      </w:r>
-      <w:proofErr w:type="spellEnd"/>
-      <w:r>
-        <w:rPr>
-          <w:shd w:val="clear" w:color="auto" w:fill="FFFFFF"/>
-        </w:rPr>
-        <w:t xml:space="preserve"> string</w:t>
+        <w:t>) trả về kích thước string</w:t>
       </w:r>
     </w:p>
     <w:p>
@@ -3458,27 +1649,9 @@
           <w:numId w:val="6"/>
         </w:numPr>
       </w:pPr>
-      <w:proofErr w:type="gramStart"/>
-      <w:r>
-        <w:t>LTRIM(</w:t>
-      </w:r>
-      <w:proofErr w:type="gramEnd"/>
-      <w:r>
-        <w:t xml:space="preserve">"     SQL Tutorial") trim </w:t>
-      </w:r>
-      <w:proofErr w:type="spellStart"/>
-      <w:r>
-        <w:t>bên</w:t>
-      </w:r>
-      <w:proofErr w:type="spellEnd"/>
-      <w:r>
-        <w:t xml:space="preserve"> </w:t>
-      </w:r>
-      <w:proofErr w:type="spellStart"/>
-      <w:r>
-        <w:t>trái</w:t>
-      </w:r>
-      <w:proofErr w:type="spellEnd"/>
+      <w:r>
+        <w:t>LTRIM("     SQL Tutorial") trim bên trái</w:t>
+      </w:r>
     </w:p>
     <w:p>
       <w:pPr>
@@ -3489,21 +1662,8 @@
         </w:numPr>
       </w:pPr>
       <w:r>
-        <w:t xml:space="preserve">RTRIM trim </w:t>
-      </w:r>
-      <w:proofErr w:type="spellStart"/>
-      <w:r>
-        <w:t>bên</w:t>
-      </w:r>
-      <w:proofErr w:type="spellEnd"/>
-      <w:r>
-        <w:t xml:space="preserve"> </w:t>
-      </w:r>
-      <w:proofErr w:type="spellStart"/>
-      <w:r>
-        <w:t>phải</w:t>
-      </w:r>
-      <w:proofErr w:type="spellEnd"/>
+        <w:t>RTRIM trim bên phải</w:t>
+      </w:r>
     </w:p>
     <w:p>
       <w:pPr>
@@ -3514,29 +1674,8 @@
         </w:numPr>
       </w:pPr>
       <w:r>
-        <w:t xml:space="preserve">TRIM </w:t>
-      </w:r>
-      <w:proofErr w:type="spellStart"/>
-      <w:r>
-        <w:t>trim</w:t>
-      </w:r>
-      <w:proofErr w:type="spellEnd"/>
-      <w:r>
-        <w:t xml:space="preserve"> </w:t>
-      </w:r>
-      <w:proofErr w:type="spellStart"/>
-      <w:r>
-        <w:t>cả</w:t>
-      </w:r>
-      <w:proofErr w:type="spellEnd"/>
-      <w:r>
-        <w:t xml:space="preserve"> 2 </w:t>
-      </w:r>
-      <w:proofErr w:type="spellStart"/>
-      <w:r>
-        <w:t>phía</w:t>
-      </w:r>
-      <w:proofErr w:type="spellEnd"/>
+        <w:t>TRIM trim cả 2 phía</w:t>
+      </w:r>
     </w:p>
     <w:p>
       <w:pPr>
@@ -3552,7 +1691,6 @@
           <w:numId w:val="6"/>
         </w:numPr>
       </w:pPr>
-      <w:proofErr w:type="gramStart"/>
       <w:r>
         <w:rPr>
           <w:rFonts w:ascii="Consolas" w:hAnsi="Consolas"/>
@@ -3561,97 +1699,8 @@
           <w:szCs w:val="23"/>
           <w:shd w:val="clear" w:color="auto" w:fill="FFFFFF"/>
         </w:rPr>
-        <w:t>MID(</w:t>
-      </w:r>
-      <w:proofErr w:type="gramEnd"/>
-      <w:r>
-        <w:rPr>
-          <w:rFonts w:ascii="Consolas" w:hAnsi="Consolas"/>
-          <w:color w:val="000000"/>
-          <w:sz w:val="23"/>
-          <w:szCs w:val="23"/>
-          <w:shd w:val="clear" w:color="auto" w:fill="FFFFFF"/>
-        </w:rPr>
-        <w:t xml:space="preserve">"SQL Tutorial", 5, 3) </w:t>
-      </w:r>
-      <w:proofErr w:type="spellStart"/>
-      <w:r>
-        <w:rPr>
-          <w:rFonts w:ascii="Consolas" w:hAnsi="Consolas"/>
-          <w:color w:val="000000"/>
-          <w:sz w:val="23"/>
-          <w:szCs w:val="23"/>
-          <w:shd w:val="clear" w:color="auto" w:fill="FFFFFF"/>
-        </w:rPr>
-        <w:t>cái</w:t>
-      </w:r>
-      <w:proofErr w:type="spellEnd"/>
-      <w:r>
-        <w:rPr>
-          <w:rFonts w:ascii="Consolas" w:hAnsi="Consolas"/>
-          <w:color w:val="000000"/>
-          <w:sz w:val="23"/>
-          <w:szCs w:val="23"/>
-          <w:shd w:val="clear" w:color="auto" w:fill="FFFFFF"/>
-        </w:rPr>
-        <w:t xml:space="preserve"> </w:t>
-      </w:r>
-      <w:proofErr w:type="spellStart"/>
-      <w:r>
-        <w:rPr>
-          <w:rFonts w:ascii="Consolas" w:hAnsi="Consolas"/>
-          <w:color w:val="000000"/>
-          <w:sz w:val="23"/>
-          <w:szCs w:val="23"/>
-          <w:shd w:val="clear" w:color="auto" w:fill="FFFFFF"/>
-        </w:rPr>
-        <w:t>này</w:t>
-      </w:r>
-      <w:proofErr w:type="spellEnd"/>
-      <w:r>
-        <w:rPr>
-          <w:rFonts w:ascii="Consolas" w:hAnsi="Consolas"/>
-          <w:color w:val="000000"/>
-          <w:sz w:val="23"/>
-          <w:szCs w:val="23"/>
-          <w:shd w:val="clear" w:color="auto" w:fill="FFFFFF"/>
-        </w:rPr>
-        <w:t xml:space="preserve"> </w:t>
-      </w:r>
-      <w:proofErr w:type="spellStart"/>
-      <w:r>
-        <w:rPr>
-          <w:rFonts w:ascii="Consolas" w:hAnsi="Consolas"/>
-          <w:color w:val="000000"/>
-          <w:sz w:val="23"/>
-          <w:szCs w:val="23"/>
-          <w:shd w:val="clear" w:color="auto" w:fill="FFFFFF"/>
-        </w:rPr>
-        <w:t>giống</w:t>
-      </w:r>
-      <w:proofErr w:type="spellEnd"/>
-      <w:r>
-        <w:rPr>
-          <w:rFonts w:ascii="Consolas" w:hAnsi="Consolas"/>
-          <w:color w:val="000000"/>
-          <w:sz w:val="23"/>
-          <w:szCs w:val="23"/>
-          <w:shd w:val="clear" w:color="auto" w:fill="FFFFFF"/>
-        </w:rPr>
-        <w:t xml:space="preserve"> </w:t>
-      </w:r>
-      <w:proofErr w:type="spellStart"/>
-      <w:r>
-        <w:rPr>
-          <w:rFonts w:ascii="Consolas" w:hAnsi="Consolas"/>
-          <w:color w:val="000000"/>
-          <w:sz w:val="23"/>
-          <w:szCs w:val="23"/>
-          <w:shd w:val="clear" w:color="auto" w:fill="FFFFFF"/>
-        </w:rPr>
-        <w:t>substr</w:t>
-      </w:r>
-      <w:proofErr w:type="spellEnd"/>
+        <w:t>MID("SQL Tutorial", 5, 3) cái này giống substr</w:t>
+      </w:r>
     </w:p>
     <w:p>
       <w:pPr>
@@ -3669,195 +1718,7 @@
           <w:szCs w:val="23"/>
           <w:shd w:val="clear" w:color="auto" w:fill="FFFFFF"/>
         </w:rPr>
-        <w:t>REPEAT(</w:t>
-      </w:r>
-      <w:proofErr w:type="spellStart"/>
-      <w:proofErr w:type="gramStart"/>
-      <w:r>
-        <w:rPr>
-          <w:rFonts w:ascii="Consolas" w:hAnsi="Consolas"/>
-          <w:color w:val="000000"/>
-          <w:sz w:val="23"/>
-          <w:szCs w:val="23"/>
-          <w:shd w:val="clear" w:color="auto" w:fill="FFFFFF"/>
-        </w:rPr>
-        <w:t>String,number</w:t>
-      </w:r>
-      <w:proofErr w:type="gramEnd"/>
-      <w:r>
-        <w:rPr>
-          <w:rFonts w:ascii="Consolas" w:hAnsi="Consolas"/>
-          <w:color w:val="000000"/>
-          <w:sz w:val="23"/>
-          <w:szCs w:val="23"/>
-          <w:shd w:val="clear" w:color="auto" w:fill="FFFFFF"/>
-        </w:rPr>
-        <w:t>_repeat</w:t>
-      </w:r>
-      <w:proofErr w:type="spellEnd"/>
-      <w:r>
-        <w:rPr>
-          <w:rFonts w:ascii="Consolas" w:hAnsi="Consolas"/>
-          <w:color w:val="000000"/>
-          <w:sz w:val="23"/>
-          <w:szCs w:val="23"/>
-          <w:shd w:val="clear" w:color="auto" w:fill="FFFFFF"/>
-        </w:rPr>
-        <w:t xml:space="preserve">) </w:t>
-      </w:r>
-      <w:proofErr w:type="spellStart"/>
-      <w:r>
-        <w:rPr>
-          <w:rFonts w:ascii="Consolas" w:hAnsi="Consolas"/>
-          <w:color w:val="000000"/>
-          <w:sz w:val="23"/>
-          <w:szCs w:val="23"/>
-          <w:shd w:val="clear" w:color="auto" w:fill="FFFFFF"/>
-        </w:rPr>
-        <w:t>lặp</w:t>
-      </w:r>
-      <w:proofErr w:type="spellEnd"/>
-      <w:r>
-        <w:rPr>
-          <w:rFonts w:ascii="Consolas" w:hAnsi="Consolas"/>
-          <w:color w:val="000000"/>
-          <w:sz w:val="23"/>
-          <w:szCs w:val="23"/>
-          <w:shd w:val="clear" w:color="auto" w:fill="FFFFFF"/>
-        </w:rPr>
-        <w:t xml:space="preserve"> </w:t>
-      </w:r>
-      <w:proofErr w:type="spellStart"/>
-      <w:r>
-        <w:rPr>
-          <w:rFonts w:ascii="Consolas" w:hAnsi="Consolas"/>
-          <w:color w:val="000000"/>
-          <w:sz w:val="23"/>
-          <w:szCs w:val="23"/>
-          <w:shd w:val="clear" w:color="auto" w:fill="FFFFFF"/>
-        </w:rPr>
-        <w:t>lại</w:t>
-      </w:r>
-      <w:proofErr w:type="spellEnd"/>
-      <w:r>
-        <w:rPr>
-          <w:rFonts w:ascii="Consolas" w:hAnsi="Consolas"/>
-          <w:color w:val="000000"/>
-          <w:sz w:val="23"/>
-          <w:szCs w:val="23"/>
-          <w:shd w:val="clear" w:color="auto" w:fill="FFFFFF"/>
-        </w:rPr>
-        <w:t xml:space="preserve"> </w:t>
-      </w:r>
-      <w:proofErr w:type="spellStart"/>
-      <w:r>
-        <w:rPr>
-          <w:rFonts w:ascii="Consolas" w:hAnsi="Consolas"/>
-          <w:color w:val="000000"/>
-          <w:sz w:val="23"/>
-          <w:szCs w:val="23"/>
-          <w:shd w:val="clear" w:color="auto" w:fill="FFFFFF"/>
-        </w:rPr>
-        <w:t>số</w:t>
-      </w:r>
-      <w:proofErr w:type="spellEnd"/>
-      <w:r>
-        <w:rPr>
-          <w:rFonts w:ascii="Consolas" w:hAnsi="Consolas"/>
-          <w:color w:val="000000"/>
-          <w:sz w:val="23"/>
-          <w:szCs w:val="23"/>
-          <w:shd w:val="clear" w:color="auto" w:fill="FFFFFF"/>
-        </w:rPr>
-        <w:t xml:space="preserve"> </w:t>
-      </w:r>
-      <w:proofErr w:type="spellStart"/>
-      <w:r>
-        <w:rPr>
-          <w:rFonts w:ascii="Consolas" w:hAnsi="Consolas"/>
-          <w:color w:val="000000"/>
-          <w:sz w:val="23"/>
-          <w:szCs w:val="23"/>
-          <w:shd w:val="clear" w:color="auto" w:fill="FFFFFF"/>
-        </w:rPr>
-        <w:t>lần</w:t>
-      </w:r>
-      <w:proofErr w:type="spellEnd"/>
-      <w:r>
-        <w:rPr>
-          <w:rFonts w:ascii="Consolas" w:hAnsi="Consolas"/>
-          <w:color w:val="000000"/>
-          <w:sz w:val="23"/>
-          <w:szCs w:val="23"/>
-          <w:shd w:val="clear" w:color="auto" w:fill="FFFFFF"/>
-        </w:rPr>
-        <w:t xml:space="preserve"> </w:t>
-      </w:r>
-      <w:proofErr w:type="spellStart"/>
-      <w:r>
-        <w:rPr>
-          <w:rFonts w:ascii="Consolas" w:hAnsi="Consolas"/>
-          <w:color w:val="000000"/>
-          <w:sz w:val="23"/>
-          <w:szCs w:val="23"/>
-          <w:shd w:val="clear" w:color="auto" w:fill="FFFFFF"/>
-        </w:rPr>
-        <w:t>chỉ</w:t>
-      </w:r>
-      <w:proofErr w:type="spellEnd"/>
-      <w:r>
-        <w:rPr>
-          <w:rFonts w:ascii="Consolas" w:hAnsi="Consolas"/>
-          <w:color w:val="000000"/>
-          <w:sz w:val="23"/>
-          <w:szCs w:val="23"/>
-          <w:shd w:val="clear" w:color="auto" w:fill="FFFFFF"/>
-        </w:rPr>
-        <w:t xml:space="preserve"> </w:t>
-      </w:r>
-      <w:proofErr w:type="spellStart"/>
-      <w:r>
-        <w:rPr>
-          <w:rFonts w:ascii="Consolas" w:hAnsi="Consolas"/>
-          <w:color w:val="000000"/>
-          <w:sz w:val="23"/>
-          <w:szCs w:val="23"/>
-          <w:shd w:val="clear" w:color="auto" w:fill="FFFFFF"/>
-        </w:rPr>
-        <w:t>định</w:t>
-      </w:r>
-      <w:proofErr w:type="spellEnd"/>
-      <w:r>
-        <w:rPr>
-          <w:rFonts w:ascii="Consolas" w:hAnsi="Consolas"/>
-          <w:color w:val="000000"/>
-          <w:sz w:val="23"/>
-          <w:szCs w:val="23"/>
-          <w:shd w:val="clear" w:color="auto" w:fill="FFFFFF"/>
-        </w:rPr>
-        <w:t xml:space="preserve"> </w:t>
-      </w:r>
-      <w:proofErr w:type="spellStart"/>
-      <w:r>
-        <w:rPr>
-          <w:rFonts w:ascii="Consolas" w:hAnsi="Consolas"/>
-          <w:color w:val="000000"/>
-          <w:sz w:val="23"/>
-          <w:szCs w:val="23"/>
-          <w:shd w:val="clear" w:color="auto" w:fill="FFFFFF"/>
-        </w:rPr>
-        <w:t>trước</w:t>
-      </w:r>
-      <w:proofErr w:type="spellEnd"/>
-      <w:r>
-        <w:rPr>
-          <w:rFonts w:ascii="Consolas" w:hAnsi="Consolas"/>
-          <w:color w:val="000000"/>
-          <w:sz w:val="23"/>
-          <w:szCs w:val="23"/>
-          <w:shd w:val="clear" w:color="auto" w:fill="FFFFFF"/>
-        </w:rPr>
-        <w:t>.</w:t>
+        <w:t>REPEAT(String,number_repeat) lặp lại số lần chỉ định trước.</w:t>
       </w:r>
     </w:p>
     <w:p>
@@ -3876,108 +1737,8 @@
           <w:szCs w:val="23"/>
           <w:shd w:val="clear" w:color="auto" w:fill="FFFFFF"/>
         </w:rPr>
-        <w:t xml:space="preserve">REVERSE(String) </w:t>
-      </w:r>
-      <w:proofErr w:type="spellStart"/>
-      <w:r>
-        <w:rPr>
-          <w:rFonts w:ascii="Consolas" w:hAnsi="Consolas"/>
-          <w:color w:val="000000"/>
-          <w:sz w:val="23"/>
-          <w:szCs w:val="23"/>
-          <w:shd w:val="clear" w:color="auto" w:fill="FFFFFF"/>
-        </w:rPr>
-        <w:t>cái</w:t>
-      </w:r>
-      <w:proofErr w:type="spellEnd"/>
-      <w:r>
-        <w:rPr>
-          <w:rFonts w:ascii="Consolas" w:hAnsi="Consolas"/>
-          <w:color w:val="000000"/>
-          <w:sz w:val="23"/>
-          <w:szCs w:val="23"/>
-          <w:shd w:val="clear" w:color="auto" w:fill="FFFFFF"/>
-        </w:rPr>
-        <w:t xml:space="preserve"> </w:t>
-      </w:r>
-      <w:proofErr w:type="spellStart"/>
-      <w:r>
-        <w:rPr>
-          <w:rFonts w:ascii="Consolas" w:hAnsi="Consolas"/>
-          <w:color w:val="000000"/>
-          <w:sz w:val="23"/>
-          <w:szCs w:val="23"/>
-          <w:shd w:val="clear" w:color="auto" w:fill="FFFFFF"/>
-        </w:rPr>
-        <w:t>này</w:t>
-      </w:r>
-      <w:proofErr w:type="spellEnd"/>
-      <w:r>
-        <w:rPr>
-          <w:rFonts w:ascii="Consolas" w:hAnsi="Consolas"/>
-          <w:color w:val="000000"/>
-          <w:sz w:val="23"/>
-          <w:szCs w:val="23"/>
-          <w:shd w:val="clear" w:color="auto" w:fill="FFFFFF"/>
-        </w:rPr>
-        <w:t xml:space="preserve"> </w:t>
-      </w:r>
-      <w:proofErr w:type="spellStart"/>
-      <w:r>
-        <w:rPr>
-          <w:rFonts w:ascii="Consolas" w:hAnsi="Consolas"/>
-          <w:color w:val="000000"/>
-          <w:sz w:val="23"/>
-          <w:szCs w:val="23"/>
-          <w:shd w:val="clear" w:color="auto" w:fill="FFFFFF"/>
-        </w:rPr>
-        <w:t>đảo</w:t>
-      </w:r>
-      <w:proofErr w:type="spellEnd"/>
-      <w:r>
-        <w:rPr>
-          <w:rFonts w:ascii="Consolas" w:hAnsi="Consolas"/>
-          <w:color w:val="000000"/>
-          <w:sz w:val="23"/>
-          <w:szCs w:val="23"/>
-          <w:shd w:val="clear" w:color="auto" w:fill="FFFFFF"/>
-        </w:rPr>
-        <w:t xml:space="preserve"> </w:t>
-      </w:r>
-      <w:proofErr w:type="spellStart"/>
-      <w:r>
-        <w:rPr>
-          <w:rFonts w:ascii="Consolas" w:hAnsi="Consolas"/>
-          <w:color w:val="000000"/>
-          <w:sz w:val="23"/>
-          <w:szCs w:val="23"/>
-          <w:shd w:val="clear" w:color="auto" w:fill="FFFFFF"/>
-        </w:rPr>
-        <w:t>ngược</w:t>
-      </w:r>
-      <w:proofErr w:type="spellEnd"/>
-      <w:r>
-        <w:rPr>
-          <w:rFonts w:ascii="Consolas" w:hAnsi="Consolas"/>
-          <w:color w:val="000000"/>
-          <w:sz w:val="23"/>
-          <w:szCs w:val="23"/>
-          <w:shd w:val="clear" w:color="auto" w:fill="FFFFFF"/>
-        </w:rPr>
-        <w:t xml:space="preserve"> </w:t>
-      </w:r>
-      <w:proofErr w:type="spellStart"/>
-      <w:r>
-        <w:rPr>
-          <w:rFonts w:ascii="Consolas" w:hAnsi="Consolas"/>
-          <w:color w:val="000000"/>
-          <w:sz w:val="23"/>
-          <w:szCs w:val="23"/>
-          <w:shd w:val="clear" w:color="auto" w:fill="FFFFFF"/>
-        </w:rPr>
-        <w:t>chuỗi</w:t>
-      </w:r>
-      <w:proofErr w:type="spellEnd"/>
+        <w:t>REVERSE(String) cái này đảo ngược chuỗi</w:t>
+      </w:r>
     </w:p>
     <w:p>
       <w:pPr>
@@ -3995,9 +1756,18 @@
           <w:szCs w:val="23"/>
           <w:shd w:val="clear" w:color="auto" w:fill="FFFFFF"/>
         </w:rPr>
-        <w:t>SUBSTRING_</w:t>
-      </w:r>
-      <w:proofErr w:type="gramStart"/>
+        <w:t>SUBSTRING_INDEX(</w:t>
+      </w:r>
+      <w:r>
+        <w:rPr>
+          <w:rStyle w:val="Emphasis"/>
+          <w:rFonts w:ascii="Consolas" w:hAnsi="Consolas"/>
+          <w:color w:val="000000"/>
+          <w:sz w:val="23"/>
+          <w:szCs w:val="23"/>
+        </w:rPr>
+        <w:t>string</w:t>
+      </w:r>
       <w:r>
         <w:rPr>
           <w:rFonts w:ascii="Consolas" w:hAnsi="Consolas"/>
@@ -4006,9 +1776,8 @@
           <w:szCs w:val="23"/>
           <w:shd w:val="clear" w:color="auto" w:fill="FFFFFF"/>
         </w:rPr>
-        <w:t>INDEX(</w:t>
-      </w:r>
-      <w:proofErr w:type="gramEnd"/>
+        <w:t>, </w:t>
+      </w:r>
       <w:r>
         <w:rPr>
           <w:rStyle w:val="Emphasis"/>
@@ -4017,7 +1786,7 @@
           <w:sz w:val="23"/>
           <w:szCs w:val="23"/>
         </w:rPr>
-        <w:t>string</w:t>
+        <w:t>delimiter</w:t>
       </w:r>
       <w:r>
         <w:rPr>
@@ -4037,7 +1806,7 @@
           <w:sz w:val="23"/>
           <w:szCs w:val="23"/>
         </w:rPr>
-        <w:t>delimiter</w:t>
+        <w:t>number</w:t>
       </w:r>
       <w:r>
         <w:rPr>
@@ -4047,18 +1816,21 @@
           <w:szCs w:val="23"/>
           <w:shd w:val="clear" w:color="auto" w:fill="FFFFFF"/>
         </w:rPr>
-        <w:t>, </w:t>
-      </w:r>
-      <w:r>
-        <w:rPr>
-          <w:rStyle w:val="Emphasis"/>
-          <w:rFonts w:ascii="Consolas" w:hAnsi="Consolas"/>
-          <w:color w:val="000000"/>
-          <w:sz w:val="23"/>
-          <w:szCs w:val="23"/>
-        </w:rPr>
-        <w:t>number</w:t>
-      </w:r>
+        <w:t>)</w:t>
+      </w:r>
+    </w:p>
+    <w:p>
+      <w:pPr>
+        <w:pStyle w:val="ListParagraph"/>
+        <w:ind w:left="1080"/>
+        <w:rPr>
+          <w:rFonts w:ascii="Consolas" w:hAnsi="Consolas" w:cs="Consolas"/>
+          <w:color w:val="FF0000"/>
+          <w:sz w:val="20"/>
+          <w:szCs w:val="20"/>
+          <w:shd w:val="clear" w:color="auto" w:fill="E8F2FE"/>
+        </w:rPr>
+      </w:pPr>
       <w:r>
         <w:rPr>
           <w:rFonts w:ascii="Consolas" w:hAnsi="Consolas"/>
@@ -4067,42 +1839,7 @@
           <w:szCs w:val="23"/>
           <w:shd w:val="clear" w:color="auto" w:fill="FFFFFF"/>
         </w:rPr>
-        <w:t>)</w:t>
-      </w:r>
-    </w:p>
-    <w:p>
-      <w:pPr>
-        <w:pStyle w:val="ListParagraph"/>
-        <w:ind w:left="1080"/>
-        <w:rPr>
-          <w:rFonts w:ascii="Consolas" w:hAnsi="Consolas" w:cs="Consolas"/>
-          <w:color w:val="FF0000"/>
-          <w:sz w:val="20"/>
-          <w:szCs w:val="20"/>
-          <w:shd w:val="clear" w:color="auto" w:fill="E8F2FE"/>
-        </w:rPr>
-      </w:pPr>
-      <w:proofErr w:type="spellStart"/>
-      <w:r>
-        <w:rPr>
-          <w:rFonts w:ascii="Consolas" w:hAnsi="Consolas"/>
-          <w:color w:val="000000"/>
-          <w:sz w:val="23"/>
-          <w:szCs w:val="23"/>
-          <w:shd w:val="clear" w:color="auto" w:fill="FFFFFF"/>
-        </w:rPr>
-        <w:t>Vd</w:t>
-      </w:r>
-      <w:proofErr w:type="spellEnd"/>
-      <w:r>
-        <w:rPr>
-          <w:rFonts w:ascii="Consolas" w:hAnsi="Consolas"/>
-          <w:color w:val="000000"/>
-          <w:sz w:val="23"/>
-          <w:szCs w:val="23"/>
-          <w:shd w:val="clear" w:color="auto" w:fill="FFFFFF"/>
-        </w:rPr>
-        <w:t xml:space="preserve"> </w:t>
+        <w:t xml:space="preserve">Vd </w:t>
       </w:r>
       <w:r>
         <w:rPr>
@@ -4136,20 +1873,7 @@
           <w:szCs w:val="20"/>
           <w:shd w:val="clear" w:color="auto" w:fill="E8F2FE"/>
         </w:rPr>
-        <w:t>SUBSTRING_</w:t>
-      </w:r>
-      <w:proofErr w:type="gramStart"/>
-      <w:r>
-        <w:rPr>
-          <w:rFonts w:ascii="Consolas" w:hAnsi="Consolas" w:cs="Consolas"/>
-          <w:b/>
-          <w:bCs/>
-          <w:color w:val="000080"/>
-          <w:sz w:val="20"/>
-          <w:szCs w:val="20"/>
-          <w:shd w:val="clear" w:color="auto" w:fill="E8F2FE"/>
-        </w:rPr>
-        <w:t>INDEX</w:t>
+        <w:t>SUBSTRING_INDEX</w:t>
       </w:r>
       <w:r>
         <w:rPr>
@@ -4161,7 +1885,6 @@
         </w:rPr>
         <w:t>(</w:t>
       </w:r>
-      <w:proofErr w:type="gramEnd"/>
       <w:r>
         <w:rPr>
           <w:rFonts w:ascii="Consolas" w:hAnsi="Consolas" w:cs="Consolas"/>
@@ -4302,8 +2025,6 @@
         </w:rPr>
         <w:t xml:space="preserve"> </w:t>
       </w:r>
-      <w:proofErr w:type="spellStart"/>
-      <w:proofErr w:type="gramStart"/>
       <w:r>
         <w:rPr>
           <w:rFonts w:ascii="Consolas" w:hAnsi="Consolas" w:cs="Consolas"/>
@@ -4315,7 +2036,6 @@
         </w:rPr>
         <w:t>instr</w:t>
       </w:r>
-      <w:proofErr w:type="spellEnd"/>
       <w:r>
         <w:rPr>
           <w:rFonts w:ascii="Consolas" w:hAnsi="Consolas" w:cs="Consolas"/>
@@ -4325,7 +2045,6 @@
         </w:rPr>
         <w:t>(</w:t>
       </w:r>
-      <w:proofErr w:type="gramEnd"/>
       <w:r>
         <w:rPr>
           <w:rFonts w:ascii="Consolas" w:hAnsi="Consolas" w:cs="Consolas"/>
@@ -4414,7 +2133,6 @@
         </w:rPr>
         <w:t xml:space="preserve"> </w:t>
       </w:r>
-      <w:proofErr w:type="spellStart"/>
       <w:r>
         <w:rPr>
           <w:rFonts w:ascii="Consolas" w:hAnsi="Consolas" w:cs="Consolas"/>
@@ -4424,21 +2142,8 @@
           <w:sz w:val="20"/>
           <w:szCs w:val="20"/>
         </w:rPr>
-        <w:t>regexp_</w:t>
-      </w:r>
-      <w:proofErr w:type="gramStart"/>
-      <w:r>
-        <w:rPr>
-          <w:rFonts w:ascii="Consolas" w:hAnsi="Consolas" w:cs="Consolas"/>
-          <w:b/>
-          <w:bCs/>
-          <w:color w:val="000080"/>
-          <w:sz w:val="20"/>
-          <w:szCs w:val="20"/>
-        </w:rPr>
-        <w:t>instr</w:t>
-      </w:r>
-      <w:proofErr w:type="spellEnd"/>
+        <w:t>regexp_instr</w:t>
+      </w:r>
       <w:r>
         <w:rPr>
           <w:rFonts w:ascii="Consolas" w:hAnsi="Consolas" w:cs="Consolas"/>
@@ -4448,7 +2153,6 @@
         </w:rPr>
         <w:t>(</w:t>
       </w:r>
-      <w:proofErr w:type="gramEnd"/>
       <w:r>
         <w:rPr>
           <w:rFonts w:ascii="Consolas" w:hAnsi="Consolas" w:cs="Consolas"/>
@@ -4618,7 +2322,6 @@
         </w:rPr>
         <w:t xml:space="preserve"> </w:t>
       </w:r>
-      <w:proofErr w:type="gramStart"/>
       <w:r>
         <w:rPr>
           <w:rFonts w:ascii="Consolas" w:hAnsi="Consolas" w:cs="Consolas"/>
@@ -4639,7 +2342,6 @@
         </w:rPr>
         <w:t>(</w:t>
       </w:r>
-      <w:proofErr w:type="gramEnd"/>
       <w:r>
         <w:rPr>
           <w:rFonts w:ascii="Consolas" w:hAnsi="Consolas" w:cs="Consolas"/>
@@ -4728,19 +2430,7 @@
           <w:sz w:val="20"/>
           <w:szCs w:val="20"/>
         </w:rPr>
-        <w:t>SUBSTRING_</w:t>
-      </w:r>
-      <w:proofErr w:type="gramStart"/>
-      <w:r>
-        <w:rPr>
-          <w:rFonts w:ascii="Consolas" w:hAnsi="Consolas" w:cs="Consolas"/>
-          <w:b/>
-          <w:bCs/>
-          <w:color w:val="000080"/>
-          <w:sz w:val="20"/>
-          <w:szCs w:val="20"/>
-        </w:rPr>
-        <w:t>INDEX</w:t>
+        <w:t>SUBSTRING_INDEX</w:t>
       </w:r>
       <w:r>
         <w:rPr>
@@ -4751,7 +2441,6 @@
         </w:rPr>
         <w:t>(</w:t>
       </w:r>
-      <w:proofErr w:type="gramEnd"/>
       <w:r>
         <w:rPr>
           <w:rFonts w:ascii="Consolas" w:hAnsi="Consolas" w:cs="Consolas"/>
@@ -4849,7 +2538,6 @@
         </w:rPr>
         <w:t xml:space="preserve"> </w:t>
       </w:r>
-      <w:proofErr w:type="gramStart"/>
       <w:r>
         <w:rPr>
           <w:rFonts w:ascii="Consolas" w:hAnsi="Consolas" w:cs="Consolas"/>
@@ -4870,7 +2558,6 @@
         </w:rPr>
         <w:t>(</w:t>
       </w:r>
-      <w:proofErr w:type="gramEnd"/>
       <w:r>
         <w:rPr>
           <w:rFonts w:ascii="Consolas" w:hAnsi="Consolas" w:cs="Consolas"/>
@@ -4966,7 +2653,6 @@
         </w:rPr>
         <w:t xml:space="preserve"> </w:t>
       </w:r>
-      <w:proofErr w:type="spellStart"/>
       <w:r>
         <w:rPr>
           <w:rFonts w:ascii="Consolas" w:hAnsi="Consolas" w:cs="Consolas"/>
@@ -4976,21 +2662,8 @@
           <w:sz w:val="20"/>
           <w:szCs w:val="20"/>
         </w:rPr>
-        <w:t>regexp_</w:t>
-      </w:r>
-      <w:proofErr w:type="gramStart"/>
-      <w:r>
-        <w:rPr>
-          <w:rFonts w:ascii="Consolas" w:hAnsi="Consolas" w:cs="Consolas"/>
-          <w:b/>
-          <w:bCs/>
-          <w:color w:val="000080"/>
-          <w:sz w:val="20"/>
-          <w:szCs w:val="20"/>
-        </w:rPr>
-        <w:t>substr</w:t>
-      </w:r>
-      <w:proofErr w:type="spellEnd"/>
+        <w:t>regexp_substr</w:t>
+      </w:r>
       <w:r>
         <w:rPr>
           <w:rFonts w:ascii="Consolas" w:hAnsi="Consolas" w:cs="Consolas"/>
@@ -5000,7 +2673,6 @@
         </w:rPr>
         <w:t>(</w:t>
       </w:r>
-      <w:proofErr w:type="gramEnd"/>
       <w:r>
         <w:rPr>
           <w:rFonts w:ascii="Consolas" w:hAnsi="Consolas" w:cs="Consolas"/>
@@ -5068,30 +2740,9 @@
         <w:rPr>
           <w:shd w:val="clear" w:color="auto" w:fill="E8F2FE"/>
         </w:rPr>
-        <w:t xml:space="preserve">CASE THEN </w:t>
-      </w:r>
-      <w:proofErr w:type="spellStart"/>
-      <w:r>
-        <w:rPr>
-          <w:shd w:val="clear" w:color="auto" w:fill="E8F2FE"/>
-        </w:rPr>
-        <w:t>Trong</w:t>
-      </w:r>
-      <w:proofErr w:type="spellEnd"/>
-      <w:r>
-        <w:rPr>
-          <w:shd w:val="clear" w:color="auto" w:fill="E8F2FE"/>
-        </w:rPr>
-        <w:t xml:space="preserve"> </w:t>
-      </w:r>
-      <w:proofErr w:type="spellStart"/>
-      <w:r>
-        <w:rPr>
-          <w:shd w:val="clear" w:color="auto" w:fill="E8F2FE"/>
-        </w:rPr>
-        <w:t>mysql</w:t>
-      </w:r>
-      <w:proofErr w:type="spellEnd"/>
+        <w:lastRenderedPageBreak/>
+        <w:t>CASE THEN Trong mysql</w:t>
+      </w:r>
     </w:p>
     <w:p>
       <w:pPr>
@@ -5164,7 +2815,6 @@
         </w:rPr>
         <w:t xml:space="preserve"> (</w:t>
       </w:r>
-      <w:proofErr w:type="gramStart"/>
       <w:r>
         <w:rPr>
           <w:rFonts w:ascii="Consolas" w:hAnsi="Consolas" w:cs="Consolas"/>
@@ -5187,7 +2837,6 @@
         </w:rPr>
         <w:t>(</w:t>
       </w:r>
-      <w:proofErr w:type="gramEnd"/>
       <w:r>
         <w:rPr>
           <w:rFonts w:ascii="Consolas" w:hAnsi="Consolas" w:cs="Consolas"/>
@@ -5382,29 +3031,7 @@
           <w:szCs w:val="20"/>
           <w:shd w:val="clear" w:color="auto" w:fill="E8F2FE"/>
         </w:rPr>
-        <w:t>'</w:t>
-      </w:r>
-      <w:proofErr w:type="spellStart"/>
-      <w:r>
-        <w:rPr>
-          <w:rFonts w:ascii="Consolas" w:hAnsi="Consolas" w:cs="Consolas"/>
-          <w:color w:val="008000"/>
-          <w:sz w:val="20"/>
-          <w:szCs w:val="20"/>
-          <w:shd w:val="clear" w:color="auto" w:fill="E8F2FE"/>
-        </w:rPr>
-        <w:t>notOK</w:t>
-      </w:r>
-      <w:proofErr w:type="spellEnd"/>
-      <w:r>
-        <w:rPr>
-          <w:rFonts w:ascii="Consolas" w:hAnsi="Consolas" w:cs="Consolas"/>
-          <w:color w:val="008000"/>
-          <w:sz w:val="20"/>
-          <w:szCs w:val="20"/>
-          <w:shd w:val="clear" w:color="auto" w:fill="E8F2FE"/>
-        </w:rPr>
-        <w:t>'</w:t>
+        <w:t>'notOK'</w:t>
       </w:r>
       <w:r>
         <w:rPr>
@@ -5480,20 +3107,8 @@
           <w:szCs w:val="20"/>
           <w:shd w:val="clear" w:color="auto" w:fill="E8F2FE"/>
         </w:rPr>
-        <w:t xml:space="preserve"> </w:t>
-      </w:r>
-      <w:proofErr w:type="spellStart"/>
-      <w:r>
-        <w:rPr>
-          <w:rFonts w:ascii="Consolas" w:hAnsi="Consolas" w:cs="Consolas"/>
-          <w:color w:val="000000"/>
-          <w:sz w:val="20"/>
-          <w:szCs w:val="20"/>
-          <w:shd w:val="clear" w:color="auto" w:fill="E8F2FE"/>
-        </w:rPr>
-        <w:t>spec_char_group</w:t>
-      </w:r>
-      <w:proofErr w:type="spellEnd"/>
+        <w:t xml:space="preserve"> spec_char_group</w:t>
+      </w:r>
       <w:r>
         <w:rPr>
           <w:rFonts w:ascii="Consolas" w:hAnsi="Consolas" w:cs="Consolas"/>
@@ -5516,7 +3131,7 @@
 </file>
 
 <file path=word/numbering.xml><?xml version="1.0" encoding="utf-8"?>
-<w:numbering xmlns:wpc="http://schemas.microsoft.com/office/word/2010/wordprocessingCanvas" xmlns:cx="http://schemas.microsoft.com/office/drawing/2014/chartex" xmlns:cx1="http://schemas.microsoft.com/office/drawing/2015/9/8/chartex" xmlns:cx2="http://schemas.microsoft.com/office/drawing/2015/10/21/chartex" xmlns:cx3="http://schemas.microsoft.com/office/drawing/2016/5/9/chartex" xmlns:cx4="http://schemas.microsoft.com/office/drawing/2016/5/10/chartex" xmlns:cx5="http://schemas.microsoft.com/office/drawing/2016/5/11/chartex" xmlns:cx6="http://schemas.microsoft.com/office/drawing/2016/5/12/chartex" xmlns:cx7="http://schemas.microsoft.com/office/drawing/2016/5/13/chartex" xmlns:cx8="http://schemas.microsoft.com/office/drawing/2016/5/14/chartex" xmlns:mc="http://schemas.openxmlformats.org/markup-compatibility/2006" xmlns:aink="http://schemas.microsoft.com/office/drawing/2016/ink" xmlns:am3d="http://schemas.microsoft.com/office/drawing/2017/model3d" xmlns:o="urn:schemas-microsoft-com:office:office" xmlns:oel="http://schemas.microsoft.com/office/2019/extlst" xmlns:r="http://schemas.openxmlformats.org/officeDocument/2006/relationships" xmlns:m="http://schemas.openxmlformats.org/officeDocument/2006/math" xmlns:v="urn:schemas-microsoft-com:vml" xmlns:wp14="http://schemas.microsoft.com/office/word/2010/wordprocessingDrawing" xmlns:wp="http://schemas.openxmlformats.org/drawingml/2006/wordprocessingDrawing" xmlns:w10="urn:schemas-microsoft-com:office:word" xmlns:w="http://schemas.openxmlformats.org/wordprocessingml/2006/main" xmlns:w14="http://schemas.microsoft.com/office/word/2010/wordml" xmlns:w15="http://schemas.microsoft.com/office/word/2012/wordml" xmlns:w16cex="http://schemas.microsoft.com/office/word/2018/wordml/cex" xmlns:w16cid="http://schemas.microsoft.com/office/word/2016/wordml/cid" xmlns:w16="http://schemas.microsoft.com/office/word/2018/wordml" xmlns:w16sdtdh="http://schemas.microsoft.com/office/word/2020/wordml/sdtdatahash" xmlns:w16se="http://schemas.microsoft.com/office/word/2015/wordml/symex" xmlns:wpg="http://schemas.microsoft.com/office/word/2010/wordprocessingGroup" xmlns:wpi="http://schemas.microsoft.com/office/word/2010/wordprocessingInk" xmlns:wne="http://schemas.microsoft.com/office/word/2006/wordml" xmlns:wps="http://schemas.microsoft.com/office/word/2010/wordprocessingShape" mc:Ignorable="w14 w15 w16se w16cid w16 w16cex w16sdtdh wp14">
+<w:numbering xmlns:wpc="http://schemas.microsoft.com/office/word/2010/wordprocessingCanvas" xmlns:cx="http://schemas.microsoft.com/office/drawing/2014/chartex" xmlns:cx1="http://schemas.microsoft.com/office/drawing/2015/9/8/chartex" xmlns:mc="http://schemas.openxmlformats.org/markup-compatibility/2006" xmlns:o="urn:schemas-microsoft-com:office:office" xmlns:r="http://schemas.openxmlformats.org/officeDocument/2006/relationships" xmlns:m="http://schemas.openxmlformats.org/officeDocument/2006/math" xmlns:v="urn:schemas-microsoft-com:vml" xmlns:wp14="http://schemas.microsoft.com/office/word/2010/wordprocessingDrawing" xmlns:wp="http://schemas.openxmlformats.org/drawingml/2006/wordprocessingDrawing" xmlns:w10="urn:schemas-microsoft-com:office:word" xmlns:w="http://schemas.openxmlformats.org/wordprocessingml/2006/main" xmlns:w14="http://schemas.microsoft.com/office/word/2010/wordml" xmlns:w15="http://schemas.microsoft.com/office/word/2012/wordml" xmlns:w16se="http://schemas.microsoft.com/office/word/2015/wordml/symex" xmlns:wpg="http://schemas.microsoft.com/office/word/2010/wordprocessingGroup" xmlns:wpi="http://schemas.microsoft.com/office/word/2010/wordprocessingInk" xmlns:wne="http://schemas.microsoft.com/office/word/2006/wordml" xmlns:wps="http://schemas.microsoft.com/office/word/2010/wordprocessingShape" mc:Ignorable="w14 w15 w16se wp14">
   <w:abstractNum w:abstractNumId="0" w15:restartNumberingAfterBreak="0">
     <w:nsid w:val="04641BAD"/>
     <w:multiLevelType w:val="hybridMultilevel"/>
@@ -6120,29 +3735,29 @@
       </w:pPr>
     </w:lvl>
   </w:abstractNum>
-  <w:num w:numId="1" w16cid:durableId="1963073820">
+  <w:num w:numId="1">
     <w:abstractNumId w:val="4"/>
   </w:num>
-  <w:num w:numId="2" w16cid:durableId="125508012">
+  <w:num w:numId="2">
     <w:abstractNumId w:val="3"/>
   </w:num>
-  <w:num w:numId="3" w16cid:durableId="1359089446">
+  <w:num w:numId="3">
     <w:abstractNumId w:val="2"/>
   </w:num>
-  <w:num w:numId="4" w16cid:durableId="642278226">
+  <w:num w:numId="4">
     <w:abstractNumId w:val="1"/>
   </w:num>
-  <w:num w:numId="5" w16cid:durableId="17119405">
+  <w:num w:numId="5">
     <w:abstractNumId w:val="5"/>
   </w:num>
-  <w:num w:numId="6" w16cid:durableId="427965381">
+  <w:num w:numId="6">
     <w:abstractNumId w:val="0"/>
   </w:num>
 </w:numbering>
 </file>
 
 <file path=word/styles.xml><?xml version="1.0" encoding="utf-8"?>
-<w:styles xmlns:mc="http://schemas.openxmlformats.org/markup-compatibility/2006" xmlns:r="http://schemas.openxmlformats.org/officeDocument/2006/relationships" xmlns:w="http://schemas.openxmlformats.org/wordprocessingml/2006/main" xmlns:w14="http://schemas.microsoft.com/office/word/2010/wordml" xmlns:w15="http://schemas.microsoft.com/office/word/2012/wordml" xmlns:w16cex="http://schemas.microsoft.com/office/word/2018/wordml/cex" xmlns:w16cid="http://schemas.microsoft.com/office/word/2016/wordml/cid" xmlns:w16="http://schemas.microsoft.com/office/word/2018/wordml" xmlns:w16sdtdh="http://schemas.microsoft.com/office/word/2020/wordml/sdtdatahash" xmlns:w16se="http://schemas.microsoft.com/office/word/2015/wordml/symex" mc:Ignorable="w14 w15 w16se w16cid w16 w16cex w16sdtdh">
+<w:styles xmlns:mc="http://schemas.openxmlformats.org/markup-compatibility/2006" xmlns:r="http://schemas.openxmlformats.org/officeDocument/2006/relationships" xmlns:w="http://schemas.openxmlformats.org/wordprocessingml/2006/main" xmlns:w14="http://schemas.microsoft.com/office/word/2010/wordml" xmlns:w15="http://schemas.microsoft.com/office/word/2012/wordml" xmlns:w16se="http://schemas.microsoft.com/office/word/2015/wordml/symex" mc:Ignorable="w14 w15 w16se">
   <w:docDefaults>
     <w:rPrDefault>
       <w:rPr>
@@ -6158,7 +3773,7 @@
       </w:pPr>
     </w:pPrDefault>
   </w:docDefaults>
-  <w:latentStyles w:defLockedState="0" w:defUIPriority="99" w:defSemiHidden="0" w:defUnhideWhenUsed="0" w:defQFormat="0" w:count="376">
+  <w:latentStyles w:defLockedState="0" w:defUIPriority="99" w:defSemiHidden="0" w:defUnhideWhenUsed="0" w:defQFormat="0" w:count="371">
     <w:lsdException w:name="Normal" w:uiPriority="0" w:qFormat="1"/>
     <w:lsdException w:name="heading 1" w:uiPriority="9" w:qFormat="1"/>
     <w:lsdException w:name="heading 2" w:semiHidden="1" w:uiPriority="9" w:unhideWhenUsed="1" w:qFormat="1"/>
@@ -6530,11 +4145,6 @@
     <w:lsdException w:name="List Table 5 Dark Accent 6" w:uiPriority="50"/>
     <w:lsdException w:name="List Table 6 Colorful Accent 6" w:uiPriority="51"/>
     <w:lsdException w:name="List Table 7 Colorful Accent 6" w:uiPriority="52"/>
-    <w:lsdException w:name="Mention" w:semiHidden="1" w:unhideWhenUsed="1"/>
-    <w:lsdException w:name="Smart Hyperlink" w:semiHidden="1" w:unhideWhenUsed="1"/>
-    <w:lsdException w:name="Hashtag" w:semiHidden="1" w:unhideWhenUsed="1"/>
-    <w:lsdException w:name="Unresolved Mention" w:semiHidden="1" w:unhideWhenUsed="1"/>
-    <w:lsdException w:name="Smart Link" w:semiHidden="1" w:unhideWhenUsed="1"/>
   </w:latentStyles>
   <w:style w:type="paragraph" w:default="1" w:styleId="Normal">
     <w:name w:val="Normal"/>
@@ -6684,7 +4294,7 @@
       <w:u w:val="single"/>
     </w:rPr>
   </w:style>
-  <w:style w:type="character" w:styleId="UnresolvedMention">
+  <w:style w:type="character" w:customStyle="1" w:styleId="UnresolvedMention">
     <w:name w:val="Unresolved Mention"/>
     <w:basedOn w:val="DefaultParagraphFont"/>
     <w:uiPriority w:val="99"/>

--- a/noteSql/Các function hữu dụng trong sql.docx
+++ b/noteSql/Các function hữu dụng trong sql.docx
@@ -1,6 +1,6 @@
 
 <file path=word/document.xml><?xml version="1.0" encoding="utf-8"?>
-<w:document xmlns:wpc="http://schemas.microsoft.com/office/word/2010/wordprocessingCanvas" xmlns:cx="http://schemas.microsoft.com/office/drawing/2014/chartex" xmlns:cx1="http://schemas.microsoft.com/office/drawing/2015/9/8/chartex" xmlns:cx2="http://schemas.microsoft.com/office/drawing/2015/10/21/chartex" xmlns:cx3="http://schemas.microsoft.com/office/drawing/2016/5/9/chartex" xmlns:cx4="http://schemas.microsoft.com/office/drawing/2016/5/10/chartex" xmlns:cx5="http://schemas.microsoft.com/office/drawing/2016/5/11/chartex" xmlns:cx6="http://schemas.microsoft.com/office/drawing/2016/5/12/chartex" xmlns:cx7="http://schemas.microsoft.com/office/drawing/2016/5/13/chartex" xmlns:cx8="http://schemas.microsoft.com/office/drawing/2016/5/14/chartex" xmlns:mc="http://schemas.openxmlformats.org/markup-compatibility/2006" xmlns:aink="http://schemas.microsoft.com/office/drawing/2016/ink" xmlns:am3d="http://schemas.microsoft.com/office/drawing/2017/model3d" xmlns:o="urn:schemas-microsoft-com:office:office" xmlns:oel="http://schemas.microsoft.com/office/2019/extlst" xmlns:r="http://schemas.openxmlformats.org/officeDocument/2006/relationships" xmlns:m="http://schemas.openxmlformats.org/officeDocument/2006/math" xmlns:v="urn:schemas-microsoft-com:vml" xmlns:wp14="http://schemas.microsoft.com/office/word/2010/wordprocessingDrawing" xmlns:wp="http://schemas.openxmlformats.org/drawingml/2006/wordprocessingDrawing" xmlns:w10="urn:schemas-microsoft-com:office:word" xmlns:w="http://schemas.openxmlformats.org/wordprocessingml/2006/main" xmlns:w14="http://schemas.microsoft.com/office/word/2010/wordml" xmlns:w15="http://schemas.microsoft.com/office/word/2012/wordml" xmlns:w16cex="http://schemas.microsoft.com/office/word/2018/wordml/cex" xmlns:w16cid="http://schemas.microsoft.com/office/word/2016/wordml/cid" xmlns:w16="http://schemas.microsoft.com/office/word/2018/wordml" xmlns:w16sdtdh="http://schemas.microsoft.com/office/word/2020/wordml/sdtdatahash" xmlns:w16se="http://schemas.microsoft.com/office/word/2015/wordml/symex" xmlns:wpg="http://schemas.microsoft.com/office/word/2010/wordprocessingGroup" xmlns:wpi="http://schemas.microsoft.com/office/word/2010/wordprocessingInk" xmlns:wne="http://schemas.microsoft.com/office/word/2006/wordml" xmlns:wps="http://schemas.microsoft.com/office/word/2010/wordprocessingShape" mc:Ignorable="w14 w15 w16se w16cid w16 w16cex w16sdtdh wp14">
+<w:document xmlns:wpc="http://schemas.microsoft.com/office/word/2010/wordprocessingCanvas" xmlns:cx="http://schemas.microsoft.com/office/drawing/2014/chartex" xmlns:cx1="http://schemas.microsoft.com/office/drawing/2015/9/8/chartex" xmlns:mc="http://schemas.openxmlformats.org/markup-compatibility/2006" xmlns:o="urn:schemas-microsoft-com:office:office" xmlns:r="http://schemas.openxmlformats.org/officeDocument/2006/relationships" xmlns:m="http://schemas.openxmlformats.org/officeDocument/2006/math" xmlns:v="urn:schemas-microsoft-com:vml" xmlns:wp14="http://schemas.microsoft.com/office/word/2010/wordprocessingDrawing" xmlns:wp="http://schemas.openxmlformats.org/drawingml/2006/wordprocessingDrawing" xmlns:w10="urn:schemas-microsoft-com:office:word" xmlns:w="http://schemas.openxmlformats.org/wordprocessingml/2006/main" xmlns:w14="http://schemas.microsoft.com/office/word/2010/wordml" xmlns:w15="http://schemas.microsoft.com/office/word/2012/wordml" xmlns:w16se="http://schemas.microsoft.com/office/word/2015/wordml/symex" xmlns:wpg="http://schemas.microsoft.com/office/word/2010/wordprocessingGroup" xmlns:wpi="http://schemas.microsoft.com/office/word/2010/wordprocessingInk" xmlns:wne="http://schemas.microsoft.com/office/word/2006/wordml" xmlns:wps="http://schemas.microsoft.com/office/word/2010/wordprocessingShape" mc:Ignorable="w14 w15 w16se wp14">
   <w:body>
     <w:p>
       <w:pPr>
@@ -14,137 +14,23 @@
         <w:t>Cast</w:t>
       </w:r>
       <w:r>
-        <w:t xml:space="preserve"> (-- </w:t>
-      </w:r>
-      <w:proofErr w:type="spellStart"/>
-      <w:r>
-        <w:t>Cái</w:t>
-      </w:r>
-      <w:proofErr w:type="spellEnd"/>
-      <w:r>
-        <w:t xml:space="preserve"> </w:t>
-      </w:r>
-      <w:proofErr w:type="spellStart"/>
-      <w:r>
-        <w:t>này</w:t>
-      </w:r>
-      <w:proofErr w:type="spellEnd"/>
-      <w:r>
-        <w:t xml:space="preserve"> </w:t>
-      </w:r>
-      <w:proofErr w:type="spellStart"/>
-      <w:r>
-        <w:t>để</w:t>
-      </w:r>
-      <w:proofErr w:type="spellEnd"/>
-      <w:r>
-        <w:t xml:space="preserve"> cast </w:t>
-      </w:r>
-      <w:proofErr w:type="spellStart"/>
-      <w:r>
-        <w:t>dữ</w:t>
-      </w:r>
-      <w:proofErr w:type="spellEnd"/>
-      <w:r>
-        <w:t xml:space="preserve"> </w:t>
-      </w:r>
-      <w:proofErr w:type="spellStart"/>
-      <w:r>
-        <w:t>liệu</w:t>
-      </w:r>
-      <w:proofErr w:type="spellEnd"/>
-      <w:r>
-        <w:t>)</w:t>
+        <w:t xml:space="preserve"> (-- Cái này để cast dữ liệu)</w:t>
       </w:r>
     </w:p>
     <w:p>
       <w:pPr>
         <w:pStyle w:val="ListParagraph"/>
       </w:pPr>
-      <w:proofErr w:type="spellStart"/>
-      <w:r>
-        <w:t>Hữu</w:t>
-      </w:r>
-      <w:proofErr w:type="spellEnd"/>
-      <w:r>
-        <w:t xml:space="preserve"> </w:t>
-      </w:r>
-      <w:proofErr w:type="spellStart"/>
-      <w:r>
-        <w:t>dụng</w:t>
-      </w:r>
-      <w:proofErr w:type="spellEnd"/>
-      <w:r>
-        <w:t xml:space="preserve"> </w:t>
-      </w:r>
-      <w:proofErr w:type="spellStart"/>
-      <w:r>
-        <w:t>trong</w:t>
-      </w:r>
-      <w:proofErr w:type="spellEnd"/>
-      <w:r>
-        <w:t xml:space="preserve"> TH </w:t>
-      </w:r>
-      <w:proofErr w:type="spellStart"/>
-      <w:r>
-        <w:t>bạn</w:t>
-      </w:r>
-      <w:proofErr w:type="spellEnd"/>
-      <w:r>
-        <w:t xml:space="preserve"> </w:t>
-      </w:r>
-      <w:proofErr w:type="spellStart"/>
-      <w:r>
-        <w:t>muốn</w:t>
-      </w:r>
-      <w:proofErr w:type="spellEnd"/>
-      <w:r>
-        <w:t xml:space="preserve"> so </w:t>
-      </w:r>
-      <w:proofErr w:type="spellStart"/>
-      <w:r>
-        <w:t>sánh</w:t>
-      </w:r>
-      <w:proofErr w:type="spellEnd"/>
-      <w:r>
-        <w:t xml:space="preserve"> 2 Date </w:t>
-      </w:r>
-      <w:proofErr w:type="spellStart"/>
-      <w:r>
-        <w:t>của</w:t>
-      </w:r>
-      <w:proofErr w:type="spellEnd"/>
-      <w:r>
-        <w:t xml:space="preserve"> 2 Datetime</w:t>
+      <w:r>
+        <w:t>Hữu dụng trong TH bạn muốn so sánh 2 Date của 2 Datetime</w:t>
       </w:r>
     </w:p>
     <w:p>
       <w:pPr>
         <w:pStyle w:val="ListParagraph"/>
       </w:pPr>
-      <w:proofErr w:type="spellStart"/>
-      <w:r>
-        <w:t>Vd</w:t>
-      </w:r>
-      <w:proofErr w:type="spellEnd"/>
-      <w:r>
-        <w:t xml:space="preserve"> </w:t>
-      </w:r>
-      <w:proofErr w:type="gramStart"/>
-      <w:r>
-        <w:t>Cast(</w:t>
-      </w:r>
-      <w:proofErr w:type="gramEnd"/>
-      <w:r>
-        <w:t xml:space="preserve">new </w:t>
-      </w:r>
-      <w:proofErr w:type="spellStart"/>
-      <w:r>
-        <w:t>DateTime</w:t>
-      </w:r>
-      <w:proofErr w:type="spellEnd"/>
-      <w:r>
-        <w:t xml:space="preserve"> as Date) = ‘25/5/2022’</w:t>
+      <w:r>
+        <w:t>Vd Cast(new DateTime as Date) = ‘25/5/2022’</w:t>
       </w:r>
     </w:p>
     <w:p>
@@ -155,159 +41,17 @@
           <w:numId w:val="2"/>
         </w:numPr>
       </w:pPr>
-      <w:proofErr w:type="spellStart"/>
       <w:r>
         <w:rPr>
           <w:shd w:val="clear" w:color="auto" w:fill="F0D8A8"/>
         </w:rPr>
         <w:t>group_concat</w:t>
       </w:r>
-      <w:proofErr w:type="spellEnd"/>
       <w:r>
         <w:rPr>
           <w:shd w:val="clear" w:color="auto" w:fill="F0D8A8"/>
         </w:rPr>
-        <w:t xml:space="preserve"> (</w:t>
-      </w:r>
-      <w:proofErr w:type="spellStart"/>
-      <w:r>
-        <w:rPr>
-          <w:shd w:val="clear" w:color="auto" w:fill="F0D8A8"/>
-        </w:rPr>
-        <w:t>Cái</w:t>
-      </w:r>
-      <w:proofErr w:type="spellEnd"/>
-      <w:r>
-        <w:rPr>
-          <w:shd w:val="clear" w:color="auto" w:fill="F0D8A8"/>
-        </w:rPr>
-        <w:t xml:space="preserve"> </w:t>
-      </w:r>
-      <w:proofErr w:type="spellStart"/>
-      <w:r>
-        <w:rPr>
-          <w:shd w:val="clear" w:color="auto" w:fill="F0D8A8"/>
-        </w:rPr>
-        <w:t>này</w:t>
-      </w:r>
-      <w:proofErr w:type="spellEnd"/>
-      <w:r>
-        <w:rPr>
-          <w:shd w:val="clear" w:color="auto" w:fill="F0D8A8"/>
-        </w:rPr>
-        <w:t xml:space="preserve"> </w:t>
-      </w:r>
-      <w:proofErr w:type="spellStart"/>
-      <w:r>
-        <w:rPr>
-          <w:shd w:val="clear" w:color="auto" w:fill="F0D8A8"/>
-        </w:rPr>
-        <w:t>dùng</w:t>
-      </w:r>
-      <w:proofErr w:type="spellEnd"/>
-      <w:r>
-        <w:rPr>
-          <w:shd w:val="clear" w:color="auto" w:fill="F0D8A8"/>
-        </w:rPr>
-        <w:t xml:space="preserve"> </w:t>
-      </w:r>
-      <w:proofErr w:type="spellStart"/>
-      <w:r>
-        <w:rPr>
-          <w:shd w:val="clear" w:color="auto" w:fill="F0D8A8"/>
-        </w:rPr>
-        <w:t>để</w:t>
-      </w:r>
-      <w:proofErr w:type="spellEnd"/>
-      <w:r>
-        <w:rPr>
-          <w:shd w:val="clear" w:color="auto" w:fill="F0D8A8"/>
-        </w:rPr>
-        <w:t xml:space="preserve"> </w:t>
-      </w:r>
-      <w:proofErr w:type="spellStart"/>
-      <w:r>
-        <w:rPr>
-          <w:shd w:val="clear" w:color="auto" w:fill="F0D8A8"/>
-        </w:rPr>
-        <w:t>Gộp</w:t>
-      </w:r>
-      <w:proofErr w:type="spellEnd"/>
-      <w:r>
-        <w:rPr>
-          <w:shd w:val="clear" w:color="auto" w:fill="F0D8A8"/>
-        </w:rPr>
-        <w:t xml:space="preserve"> </w:t>
-      </w:r>
-      <w:proofErr w:type="spellStart"/>
-      <w:r>
-        <w:rPr>
-          <w:shd w:val="clear" w:color="auto" w:fill="F0D8A8"/>
-        </w:rPr>
-        <w:t>các</w:t>
-      </w:r>
-      <w:proofErr w:type="spellEnd"/>
-      <w:r>
-        <w:rPr>
-          <w:shd w:val="clear" w:color="auto" w:fill="F0D8A8"/>
-        </w:rPr>
-        <w:t xml:space="preserve"> row </w:t>
-      </w:r>
-      <w:proofErr w:type="spellStart"/>
-      <w:r>
-        <w:rPr>
-          <w:shd w:val="clear" w:color="auto" w:fill="F0D8A8"/>
-        </w:rPr>
-        <w:t>của</w:t>
-      </w:r>
-      <w:proofErr w:type="spellEnd"/>
-      <w:r>
-        <w:rPr>
-          <w:shd w:val="clear" w:color="auto" w:fill="F0D8A8"/>
-        </w:rPr>
-        <w:t xml:space="preserve"> 1 </w:t>
-      </w:r>
-      <w:proofErr w:type="spellStart"/>
-      <w:r>
-        <w:rPr>
-          <w:shd w:val="clear" w:color="auto" w:fill="F0D8A8"/>
-        </w:rPr>
-        <w:t>hoặc</w:t>
-      </w:r>
-      <w:proofErr w:type="spellEnd"/>
-      <w:r>
-        <w:rPr>
-          <w:shd w:val="clear" w:color="auto" w:fill="F0D8A8"/>
-        </w:rPr>
-        <w:t xml:space="preserve"> </w:t>
-      </w:r>
-      <w:proofErr w:type="spellStart"/>
-      <w:r>
-        <w:rPr>
-          <w:shd w:val="clear" w:color="auto" w:fill="F0D8A8"/>
-        </w:rPr>
-        <w:t>nhiều</w:t>
-      </w:r>
-      <w:proofErr w:type="spellEnd"/>
-      <w:r>
-        <w:rPr>
-          <w:shd w:val="clear" w:color="auto" w:fill="F0D8A8"/>
-        </w:rPr>
-        <w:t xml:space="preserve"> col </w:t>
-      </w:r>
-      <w:proofErr w:type="spellStart"/>
-      <w:r>
-        <w:rPr>
-          <w:shd w:val="clear" w:color="auto" w:fill="F0D8A8"/>
-        </w:rPr>
-        <w:t>vào</w:t>
-      </w:r>
-      <w:proofErr w:type="spellEnd"/>
-      <w:r>
-        <w:rPr>
-          <w:shd w:val="clear" w:color="auto" w:fill="F0D8A8"/>
-        </w:rPr>
-        <w:t xml:space="preserve"> 1)</w:t>
+        <w:t xml:space="preserve"> (Cái này dùng để Gộp các row của 1 hoặc nhiều col vào 1)</w:t>
       </w:r>
     </w:p>
     <w:p>
@@ -350,36 +94,16 @@
             <w:r>
               <w:t xml:space="preserve"> </w:t>
             </w:r>
-            <w:proofErr w:type="spellStart"/>
             <w:r>
               <w:rPr>
                 <w:b/>
                 <w:bCs/>
                 <w:color w:val="000080"/>
               </w:rPr>
-              <w:t>group_</w:t>
-            </w:r>
-            <w:proofErr w:type="gramStart"/>
-            <w:r>
-              <w:rPr>
-                <w:b/>
-                <w:bCs/>
-                <w:color w:val="000080"/>
-              </w:rPr>
-              <w:t>concat</w:t>
-            </w:r>
-            <w:proofErr w:type="spellEnd"/>
-            <w:r>
-              <w:t>(</w:t>
-            </w:r>
-            <w:proofErr w:type="spellStart"/>
-            <w:proofErr w:type="gramEnd"/>
-            <w:r>
-              <w:t>scg.spec_char_code</w:t>
-            </w:r>
-            <w:proofErr w:type="spellEnd"/>
-            <w:r>
-              <w:t xml:space="preserve"> </w:t>
+              <w:t>group_concat</w:t>
+            </w:r>
+            <w:r>
+              <w:t xml:space="preserve">(scg.spec_char_code </w:t>
             </w:r>
             <w:r>
               <w:rPr>
@@ -410,15 +134,7 @@
               <w:t>as</w:t>
             </w:r>
             <w:r>
-              <w:t xml:space="preserve"> </w:t>
-            </w:r>
-            <w:proofErr w:type="spellStart"/>
-            <w:r>
-              <w:t>myList</w:t>
-            </w:r>
-            <w:proofErr w:type="spellEnd"/>
-            <w:r>
-              <w:t xml:space="preserve"> </w:t>
+              <w:t xml:space="preserve"> myList </w:t>
             </w:r>
           </w:p>
           <w:p>
@@ -437,23 +153,7 @@
               <w:t>from</w:t>
             </w:r>
             <w:r>
-              <w:t xml:space="preserve"> </w:t>
-            </w:r>
-            <w:proofErr w:type="spellStart"/>
-            <w:r>
-              <w:t>spec_char_group</w:t>
-            </w:r>
-            <w:proofErr w:type="spellEnd"/>
-            <w:r>
-              <w:t xml:space="preserve"> </w:t>
-            </w:r>
-            <w:proofErr w:type="spellStart"/>
-            <w:r>
-              <w:t>scg</w:t>
-            </w:r>
-            <w:proofErr w:type="spellEnd"/>
-            <w:r>
-              <w:t xml:space="preserve"> </w:t>
+              <w:t xml:space="preserve"> spec_char_group scg </w:t>
             </w:r>
             <w:r>
               <w:rPr>
@@ -492,23 +192,7 @@
               <w:t>by</w:t>
             </w:r>
             <w:r>
-              <w:t xml:space="preserve"> </w:t>
-            </w:r>
-            <w:proofErr w:type="spellStart"/>
-            <w:r>
-              <w:t>group_</w:t>
-            </w:r>
-            <w:proofErr w:type="gramStart"/>
-            <w:r>
-              <w:t>code,group</w:t>
-            </w:r>
-            <w:proofErr w:type="gramEnd"/>
-            <w:r>
-              <w:t>_name,order_number</w:t>
-            </w:r>
-            <w:proofErr w:type="spellEnd"/>
-            <w:r>
-              <w:t xml:space="preserve"> </w:t>
+              <w:t xml:space="preserve"> group_code,group_name,order_number </w:t>
             </w:r>
             <w:r>
               <w:rPr>
@@ -530,15 +214,7 @@
               <w:t>BY</w:t>
             </w:r>
             <w:r>
-              <w:t xml:space="preserve"> </w:t>
-            </w:r>
-            <w:proofErr w:type="spellStart"/>
-            <w:r>
-              <w:t>order_number</w:t>
-            </w:r>
-            <w:proofErr w:type="spellEnd"/>
-            <w:r>
-              <w:t xml:space="preserve"> </w:t>
+              <w:t xml:space="preserve"> order_number </w:t>
             </w:r>
             <w:r>
               <w:rPr>
@@ -566,6 +242,159 @@
         </w:rPr>
       </w:pPr>
     </w:p>
+    <w:tbl>
+      <w:tblPr>
+        <w:tblStyle w:val="TableGrid"/>
+        <w:tblW w:w="0" w:type="auto"/>
+        <w:tblLook w:val="04A0" w:firstRow="1" w:lastRow="0" w:firstColumn="1" w:lastColumn="0" w:noHBand="0" w:noVBand="1"/>
+      </w:tblPr>
+      <w:tblGrid>
+        <w:gridCol w:w="4561"/>
+        <w:gridCol w:w="5015"/>
+      </w:tblGrid>
+      <w:tr>
+        <w:tc>
+          <w:tcPr>
+            <w:tcW w:w="4788" w:type="dxa"/>
+          </w:tcPr>
+          <w:p>
+            <w:pPr>
+              <w:pStyle w:val="NoSpacing"/>
+              <w:rPr>
+                <w:shd w:val="clear" w:color="auto" w:fill="F0D8A8"/>
+              </w:rPr>
+            </w:pPr>
+            <w:bookmarkStart w:id="0" w:name="_GoBack"/>
+            <w:r>
+              <w:rPr>
+                <w:shd w:val="clear" w:color="auto" w:fill="F0D8A8"/>
+              </w:rPr>
+              <w:drawing>
+                <wp:inline distT="0" distB="0" distL="0" distR="0" wp14:anchorId="2B3F5234" wp14:editId="37416E48">
+                  <wp:extent cx="3395216" cy="2186940"/>
+                  <wp:effectExtent l="0" t="0" r="0" b="0"/>
+                  <wp:docPr id="2" name="Picture 2"/>
+                  <wp:cNvGraphicFramePr>
+                    <a:graphicFrameLocks xmlns:a="http://schemas.openxmlformats.org/drawingml/2006/main" noChangeAspect="1"/>
+                  </wp:cNvGraphicFramePr>
+                  <a:graphic xmlns:a="http://schemas.openxmlformats.org/drawingml/2006/main">
+                    <a:graphicData uri="http://schemas.openxmlformats.org/drawingml/2006/picture">
+                      <pic:pic xmlns:pic="http://schemas.openxmlformats.org/drawingml/2006/picture">
+                        <pic:nvPicPr>
+                          <pic:cNvPr id="1" name=""/>
+                          <pic:cNvPicPr/>
+                        </pic:nvPicPr>
+                        <pic:blipFill>
+                          <a:blip r:embed="rId5"/>
+                          <a:stretch>
+                            <a:fillRect/>
+                          </a:stretch>
+                        </pic:blipFill>
+                        <pic:spPr>
+                          <a:xfrm>
+                            <a:off x="0" y="0"/>
+                            <a:ext cx="3398737" cy="2189208"/>
+                          </a:xfrm>
+                          <a:prstGeom prst="rect">
+                            <a:avLst/>
+                          </a:prstGeom>
+                        </pic:spPr>
+                      </pic:pic>
+                    </a:graphicData>
+                  </a:graphic>
+                </wp:inline>
+              </w:drawing>
+            </w:r>
+            <w:bookmarkEnd w:id="0"/>
+          </w:p>
+        </w:tc>
+        <w:tc>
+          <w:tcPr>
+            <w:tcW w:w="4788" w:type="dxa"/>
+          </w:tcPr>
+          <w:p>
+            <w:pPr>
+              <w:pStyle w:val="NoSpacing"/>
+              <w:rPr>
+                <w:shd w:val="clear" w:color="auto" w:fill="F0D8A8"/>
+              </w:rPr>
+            </w:pPr>
+            <w:r>
+              <w:rPr>
+                <w:shd w:val="clear" w:color="auto" w:fill="F0D8A8"/>
+              </w:rPr>
+              <w:drawing>
+                <wp:inline distT="0" distB="0" distL="0" distR="0" wp14:anchorId="6DDCA878" wp14:editId="4144C228">
+                  <wp:extent cx="3749040" cy="2187454"/>
+                  <wp:effectExtent l="0" t="0" r="0" b="0"/>
+                  <wp:docPr id="1" name="Picture 1"/>
+                  <wp:cNvGraphicFramePr>
+                    <a:graphicFrameLocks xmlns:a="http://schemas.openxmlformats.org/drawingml/2006/main" noChangeAspect="1"/>
+                  </wp:cNvGraphicFramePr>
+                  <a:graphic xmlns:a="http://schemas.openxmlformats.org/drawingml/2006/main">
+                    <a:graphicData uri="http://schemas.openxmlformats.org/drawingml/2006/picture">
+                      <pic:pic xmlns:pic="http://schemas.openxmlformats.org/drawingml/2006/picture">
+                        <pic:nvPicPr>
+                          <pic:cNvPr id="1" name=""/>
+                          <pic:cNvPicPr/>
+                        </pic:nvPicPr>
+                        <pic:blipFill>
+                          <a:blip r:embed="rId6"/>
+                          <a:stretch>
+                            <a:fillRect/>
+                          </a:stretch>
+                        </pic:blipFill>
+                        <pic:spPr>
+                          <a:xfrm>
+                            <a:off x="0" y="0"/>
+                            <a:ext cx="3756967" cy="2192079"/>
+                          </a:xfrm>
+                          <a:prstGeom prst="rect">
+                            <a:avLst/>
+                          </a:prstGeom>
+                        </pic:spPr>
+                      </pic:pic>
+                    </a:graphicData>
+                  </a:graphic>
+                </wp:inline>
+              </w:drawing>
+            </w:r>
+          </w:p>
+        </w:tc>
+      </w:tr>
+    </w:tbl>
+    <w:p>
+      <w:pPr>
+        <w:pStyle w:val="NoSpacing"/>
+        <w:rPr>
+          <w:shd w:val="clear" w:color="auto" w:fill="F0D8A8"/>
+        </w:rPr>
+      </w:pPr>
+    </w:p>
+    <w:p>
+      <w:pPr>
+        <w:pStyle w:val="NoSpacing"/>
+        <w:rPr>
+          <w:shd w:val="clear" w:color="auto" w:fill="F0D8A8"/>
+        </w:rPr>
+      </w:pPr>
+    </w:p>
+    <w:p>
+      <w:pPr>
+        <w:pStyle w:val="NoSpacing"/>
+        <w:rPr>
+          <w:shd w:val="clear" w:color="auto" w:fill="F0D8A8"/>
+        </w:rPr>
+      </w:pPr>
+    </w:p>
+    <w:p>
+      <w:pPr>
+        <w:pStyle w:val="NoSpacing"/>
+        <w:rPr>
+          <w:shd w:val="clear" w:color="auto" w:fill="F0D8A8"/>
+        </w:rPr>
+      </w:pPr>
+    </w:p>
     <w:p>
       <w:pPr>
         <w:pStyle w:val="NoSpacing"/>
@@ -582,7 +411,6 @@
           <w:numId w:val="2"/>
         </w:numPr>
       </w:pPr>
-      <w:proofErr w:type="gramStart"/>
       <w:r>
         <w:rPr>
           <w:rFonts w:ascii="Consolas" w:hAnsi="Consolas" w:cs="Consolas"/>
@@ -593,89 +421,8 @@
         <w:t>SYSDATE</w:t>
       </w:r>
       <w:r>
-        <w:t>(</w:t>
-      </w:r>
-      <w:proofErr w:type="gramEnd"/>
-      <w:r>
-        <w:t xml:space="preserve">) </w:t>
-      </w:r>
-      <w:proofErr w:type="spellStart"/>
-      <w:r>
-        <w:t>Cái</w:t>
-      </w:r>
-      <w:proofErr w:type="spellEnd"/>
-      <w:r>
-        <w:t xml:space="preserve"> </w:t>
-      </w:r>
-      <w:proofErr w:type="spellStart"/>
-      <w:r>
-        <w:t>này</w:t>
-      </w:r>
-      <w:proofErr w:type="spellEnd"/>
-      <w:r>
-        <w:t xml:space="preserve"> </w:t>
-      </w:r>
-      <w:proofErr w:type="spellStart"/>
-      <w:r>
-        <w:t>dùng</w:t>
-      </w:r>
-      <w:proofErr w:type="spellEnd"/>
-      <w:r>
-        <w:t xml:space="preserve"> </w:t>
-      </w:r>
-      <w:proofErr w:type="spellStart"/>
-      <w:r>
-        <w:t>để</w:t>
-      </w:r>
-      <w:proofErr w:type="spellEnd"/>
-      <w:r>
-        <w:t xml:space="preserve"> </w:t>
-      </w:r>
-      <w:proofErr w:type="spellStart"/>
-      <w:r>
-        <w:t>lấy</w:t>
-      </w:r>
-      <w:proofErr w:type="spellEnd"/>
-      <w:r>
-        <w:t xml:space="preserve"> date </w:t>
-      </w:r>
-      <w:proofErr w:type="spellStart"/>
-      <w:r>
-        <w:t>hiện</w:t>
-      </w:r>
-      <w:proofErr w:type="spellEnd"/>
-      <w:r>
-        <w:t xml:space="preserve"> </w:t>
-      </w:r>
-      <w:proofErr w:type="spellStart"/>
-      <w:r>
-        <w:t>tại</w:t>
-      </w:r>
-      <w:proofErr w:type="spellEnd"/>
-      <w:r>
-        <w:t xml:space="preserve"> </w:t>
-      </w:r>
-      <w:proofErr w:type="spellStart"/>
-      <w:r>
-        <w:t>của</w:t>
-      </w:r>
-      <w:proofErr w:type="spellEnd"/>
-      <w:r>
-        <w:t xml:space="preserve"> </w:t>
-      </w:r>
-      <w:proofErr w:type="spellStart"/>
-      <w:r>
-        <w:t>hệ</w:t>
-      </w:r>
-      <w:proofErr w:type="spellEnd"/>
-      <w:r>
-        <w:t xml:space="preserve"> </w:t>
-      </w:r>
-      <w:proofErr w:type="spellStart"/>
-      <w:r>
-        <w:t>thống</w:t>
-      </w:r>
-      <w:proofErr w:type="spellEnd"/>
+        <w:t>() Cái này dùng để lấy date hiện tại của hệ thống</w:t>
+      </w:r>
     </w:p>
     <w:p>
       <w:pPr>
@@ -690,125 +437,8 @@
           <w:szCs w:val="22"/>
         </w:rPr>
       </w:pPr>
-      <w:proofErr w:type="spellStart"/>
-      <w:r>
-        <w:t>Tạo</w:t>
-      </w:r>
-      <w:proofErr w:type="spellEnd"/>
-      <w:r>
-        <w:t xml:space="preserve"> </w:t>
-      </w:r>
-      <w:proofErr w:type="spellStart"/>
-      <w:r>
-        <w:t>bảng</w:t>
-      </w:r>
-      <w:proofErr w:type="spellEnd"/>
-      <w:r>
-        <w:t xml:space="preserve"> </w:t>
-      </w:r>
-      <w:proofErr w:type="spellStart"/>
-      <w:r>
-        <w:t>tạm</w:t>
-      </w:r>
-      <w:proofErr w:type="spellEnd"/>
-      <w:r>
-        <w:t xml:space="preserve"> (</w:t>
-      </w:r>
-      <w:proofErr w:type="spellStart"/>
-      <w:r>
-        <w:t>Cái</w:t>
-      </w:r>
-      <w:proofErr w:type="spellEnd"/>
-      <w:r>
-        <w:t xml:space="preserve"> </w:t>
-      </w:r>
-      <w:proofErr w:type="spellStart"/>
-      <w:r>
-        <w:t>này</w:t>
-      </w:r>
-      <w:proofErr w:type="spellEnd"/>
-      <w:r>
-        <w:t xml:space="preserve"> dung </w:t>
-      </w:r>
-      <w:proofErr w:type="spellStart"/>
-      <w:r>
-        <w:t>để</w:t>
-      </w:r>
-      <w:proofErr w:type="spellEnd"/>
-      <w:r>
-        <w:t xml:space="preserve"> </w:t>
-      </w:r>
-      <w:proofErr w:type="spellStart"/>
-      <w:r>
-        <w:t>tạo</w:t>
-      </w:r>
-      <w:proofErr w:type="spellEnd"/>
-      <w:r>
-        <w:t xml:space="preserve"> </w:t>
-      </w:r>
-      <w:proofErr w:type="spellStart"/>
-      <w:r>
-        <w:t>bảng</w:t>
-      </w:r>
-      <w:proofErr w:type="spellEnd"/>
-      <w:r>
-        <w:t xml:space="preserve"> </w:t>
-      </w:r>
-      <w:proofErr w:type="spellStart"/>
-      <w:r>
-        <w:t>tạm</w:t>
-      </w:r>
-      <w:proofErr w:type="spellEnd"/>
-      <w:r>
-        <w:t xml:space="preserve"> </w:t>
-      </w:r>
-      <w:proofErr w:type="spellStart"/>
-      <w:r>
-        <w:t>thời</w:t>
-      </w:r>
-      <w:proofErr w:type="spellEnd"/>
-      <w:r>
-        <w:t xml:space="preserve"> dung </w:t>
-      </w:r>
-      <w:proofErr w:type="spellStart"/>
-      <w:r>
-        <w:t>trong</w:t>
-      </w:r>
-      <w:proofErr w:type="spellEnd"/>
-      <w:r>
-        <w:t xml:space="preserve"> 1 session </w:t>
-      </w:r>
-      <w:proofErr w:type="spellStart"/>
-      <w:r>
-        <w:t>khi</w:t>
-      </w:r>
-      <w:proofErr w:type="spellEnd"/>
-      <w:r>
-        <w:t xml:space="preserve"> user logout </w:t>
-      </w:r>
-      <w:proofErr w:type="spellStart"/>
-      <w:r>
-        <w:t>thì</w:t>
-      </w:r>
-      <w:proofErr w:type="spellEnd"/>
-      <w:r>
-        <w:t xml:space="preserve"> </w:t>
-      </w:r>
-      <w:proofErr w:type="spellStart"/>
-      <w:r>
-        <w:t>sẽ</w:t>
-      </w:r>
-      <w:proofErr w:type="spellEnd"/>
-      <w:r>
-        <w:t xml:space="preserve"> </w:t>
-      </w:r>
-      <w:proofErr w:type="spellStart"/>
-      <w:r>
-        <w:t>mất</w:t>
-      </w:r>
-      <w:proofErr w:type="spellEnd"/>
-      <w:r>
-        <w:t>)</w:t>
+      <w:r>
+        <w:t>Tạo bảng tạm (Cái này dung để tạo bảng tạm thời dung trong 1 session khi user logout thì sẽ mất)</w:t>
       </w:r>
     </w:p>
     <w:tbl>
@@ -883,13 +513,8 @@
               <w:t>EXISTS</w:t>
             </w:r>
             <w:r>
-              <w:t xml:space="preserve"> </w:t>
-            </w:r>
-            <w:proofErr w:type="spellStart"/>
-            <w:r>
-              <w:t>v_current_transport_data</w:t>
-            </w:r>
-            <w:proofErr w:type="spellEnd"/>
+              <w:t xml:space="preserve"> v_current_transport_data</w:t>
+            </w:r>
             <w:r>
               <w:rPr>
                 <w:color w:val="FF0000"/>
@@ -939,15 +564,7 @@
               <w:t>TABLE</w:t>
             </w:r>
             <w:r>
-              <w:t xml:space="preserve"> </w:t>
-            </w:r>
-            <w:proofErr w:type="spellStart"/>
-            <w:r>
-              <w:t>v_current_transport_data</w:t>
-            </w:r>
-            <w:proofErr w:type="spellEnd"/>
-            <w:r>
-              <w:t xml:space="preserve"> </w:t>
+              <w:t xml:space="preserve"> v_current_transport_data </w:t>
             </w:r>
             <w:r>
               <w:rPr>
@@ -980,15 +597,7 @@
               <w:t>FROM</w:t>
             </w:r>
             <w:r>
-              <w:t xml:space="preserve"> </w:t>
-            </w:r>
-            <w:proofErr w:type="spellStart"/>
-            <w:r>
-              <w:t>current_transport_data</w:t>
-            </w:r>
-            <w:proofErr w:type="spellEnd"/>
-            <w:r>
-              <w:t xml:space="preserve"> </w:t>
+              <w:t xml:space="preserve"> current_transport_data </w:t>
             </w:r>
             <w:r>
               <w:rPr>
@@ -1031,31 +640,10 @@
           <w:numId w:val="4"/>
         </w:numPr>
       </w:pPr>
-      <w:proofErr w:type="spellStart"/>
-      <w:r>
-        <w:t>Về</w:t>
-      </w:r>
-      <w:proofErr w:type="spellEnd"/>
-      <w:r>
-        <w:t xml:space="preserve"> note </w:t>
-      </w:r>
-      <w:proofErr w:type="spellStart"/>
-      <w:r>
-        <w:t>tiếp</w:t>
-      </w:r>
-      <w:proofErr w:type="spellEnd"/>
-      <w:r>
-        <w:t xml:space="preserve"> </w:t>
-      </w:r>
-      <w:proofErr w:type="spellStart"/>
-      <w:r>
-        <w:t>vào</w:t>
-      </w:r>
-      <w:proofErr w:type="spellEnd"/>
-      <w:r>
-        <w:t xml:space="preserve"> </w:t>
-      </w:r>
-      <w:hyperlink r:id="rId5" w:history="1">
+      <w:r>
+        <w:t xml:space="preserve">Về note tiếp vào </w:t>
+      </w:r>
+      <w:hyperlink r:id="rId7" w:history="1">
         <w:r>
           <w:rPr>
             <w:rStyle w:val="Hyperlink"/>
@@ -1072,92 +660,13 @@
           <w:numId w:val="2"/>
         </w:numPr>
       </w:pPr>
-      <w:proofErr w:type="spellStart"/>
-      <w:r>
-        <w:t>Hàm</w:t>
-      </w:r>
-      <w:proofErr w:type="spellEnd"/>
-      <w:r>
-        <w:t xml:space="preserve"> </w:t>
-      </w:r>
-      <w:proofErr w:type="gramStart"/>
-      <w:r>
-        <w:t>IFNULL(</w:t>
-      </w:r>
-      <w:proofErr w:type="spellStart"/>
-      <w:proofErr w:type="gramEnd"/>
-      <w:r>
-        <w:t>null,’replace</w:t>
-      </w:r>
-      <w:proofErr w:type="spellEnd"/>
-      <w:r>
-        <w:t xml:space="preserve"> if Null’)</w:t>
-      </w:r>
-    </w:p>
-    <w:p>
-      <w:proofErr w:type="spellStart"/>
-      <w:r>
-        <w:t>Như</w:t>
-      </w:r>
-      <w:proofErr w:type="spellEnd"/>
-      <w:r>
-        <w:t xml:space="preserve"> </w:t>
-      </w:r>
-      <w:proofErr w:type="spellStart"/>
-      <w:r>
-        <w:t>tiêu</w:t>
-      </w:r>
-      <w:proofErr w:type="spellEnd"/>
-      <w:r>
-        <w:t xml:space="preserve"> </w:t>
-      </w:r>
-      <w:proofErr w:type="spellStart"/>
-      <w:r>
-        <w:t>đề</w:t>
-      </w:r>
-      <w:proofErr w:type="spellEnd"/>
-      <w:r>
-        <w:t xml:space="preserve"> </w:t>
-      </w:r>
-      <w:proofErr w:type="spellStart"/>
-      <w:r>
-        <w:t>nó</w:t>
-      </w:r>
-      <w:proofErr w:type="spellEnd"/>
-      <w:r>
-        <w:t xml:space="preserve"> </w:t>
-      </w:r>
-      <w:proofErr w:type="spellStart"/>
-      <w:r>
-        <w:t>thay</w:t>
-      </w:r>
-      <w:proofErr w:type="spellEnd"/>
-      <w:r>
-        <w:t xml:space="preserve"> </w:t>
-      </w:r>
-      <w:proofErr w:type="spellStart"/>
-      <w:r>
-        <w:t>giá</w:t>
-      </w:r>
-      <w:proofErr w:type="spellEnd"/>
-      <w:r>
-        <w:t xml:space="preserve"> </w:t>
-      </w:r>
-      <w:proofErr w:type="spellStart"/>
-      <w:r>
-        <w:t>trị</w:t>
-      </w:r>
-      <w:proofErr w:type="spellEnd"/>
-      <w:r>
-        <w:t xml:space="preserve"> </w:t>
-      </w:r>
-      <w:proofErr w:type="spellStart"/>
-      <w:r>
-        <w:t>nếu</w:t>
-      </w:r>
-      <w:proofErr w:type="spellEnd"/>
-      <w:r>
-        <w:t xml:space="preserve"> null</w:t>
+      <w:r>
+        <w:t>Hàm IFNULL(null,’replace if Null’)</w:t>
+      </w:r>
+    </w:p>
+    <w:p>
+      <w:r>
+        <w:t>Như tiêu đề nó thay giá trị nếu null</w:t>
       </w:r>
     </w:p>
     <w:p>
@@ -1168,83 +677,9 @@
           <w:numId w:val="2"/>
         </w:numPr>
       </w:pPr>
-      <w:proofErr w:type="spellStart"/>
-      <w:r>
-        <w:t>Khai</w:t>
-      </w:r>
-      <w:proofErr w:type="spellEnd"/>
-      <w:r>
-        <w:t xml:space="preserve"> </w:t>
-      </w:r>
-      <w:proofErr w:type="spellStart"/>
-      <w:r>
-        <w:t>báo</w:t>
-      </w:r>
-      <w:proofErr w:type="spellEnd"/>
-      <w:r>
-        <w:t xml:space="preserve"> </w:t>
-      </w:r>
-      <w:proofErr w:type="spellStart"/>
-      <w:r>
-        <w:t>và</w:t>
-      </w:r>
-      <w:proofErr w:type="spellEnd"/>
-      <w:r>
-        <w:t xml:space="preserve"> </w:t>
-      </w:r>
-      <w:proofErr w:type="spellStart"/>
-      <w:r>
-        <w:t>gán</w:t>
-      </w:r>
-      <w:proofErr w:type="spellEnd"/>
-      <w:r>
-        <w:t xml:space="preserve"> </w:t>
-      </w:r>
-      <w:proofErr w:type="spellStart"/>
-      <w:r>
-        <w:t>giá</w:t>
-      </w:r>
-      <w:proofErr w:type="spellEnd"/>
-      <w:r>
-        <w:t xml:space="preserve"> </w:t>
-      </w:r>
-      <w:proofErr w:type="spellStart"/>
-      <w:r>
-        <w:t>trị</w:t>
-      </w:r>
-      <w:proofErr w:type="spellEnd"/>
-      <w:r>
-        <w:t xml:space="preserve"> </w:t>
-      </w:r>
-      <w:proofErr w:type="spellStart"/>
-      <w:r>
-        <w:t>cho</w:t>
-      </w:r>
-      <w:proofErr w:type="spellEnd"/>
-      <w:r>
-        <w:t xml:space="preserve"> </w:t>
-      </w:r>
-      <w:proofErr w:type="spellStart"/>
-      <w:r>
-        <w:t>biến</w:t>
-      </w:r>
-      <w:proofErr w:type="spellEnd"/>
-      <w:r>
-        <w:t xml:space="preserve"> </w:t>
-      </w:r>
-      <w:proofErr w:type="spellStart"/>
-      <w:r>
-        <w:t>trong</w:t>
-      </w:r>
-      <w:proofErr w:type="spellEnd"/>
-      <w:r>
-        <w:t xml:space="preserve"> </w:t>
-      </w:r>
-      <w:proofErr w:type="spellStart"/>
-      <w:r>
-        <w:t>mysql</w:t>
-      </w:r>
-      <w:proofErr w:type="spellEnd"/>
+      <w:r>
+        <w:t>Khai báo và gán giá trị cho biến trong mysql</w:t>
+      </w:r>
     </w:p>
     <w:p>
       <w:pPr>
@@ -1292,27 +727,7 @@
           <w:sz w:val="19"/>
           <w:szCs w:val="19"/>
         </w:rPr>
-        <w:t xml:space="preserve">Declare </w:t>
-      </w:r>
-      <w:proofErr w:type="spellStart"/>
-      <w:r>
-        <w:rPr>
-          <w:rFonts w:ascii="Consolas" w:hAnsi="Consolas" w:cs="Consolas"/>
-          <w:color w:val="000000"/>
-          <w:sz w:val="19"/>
-          <w:szCs w:val="19"/>
-        </w:rPr>
-        <w:t>variablex</w:t>
-      </w:r>
-      <w:proofErr w:type="spellEnd"/>
-      <w:r>
-        <w:rPr>
-          <w:rFonts w:ascii="Consolas" w:hAnsi="Consolas" w:cs="Consolas"/>
-          <w:color w:val="000000"/>
-          <w:sz w:val="19"/>
-          <w:szCs w:val="19"/>
-        </w:rPr>
-        <w:t xml:space="preserve"> int;</w:t>
+        <w:t>Declare variablex int;</w:t>
       </w:r>
     </w:p>
     <w:p>
@@ -1362,27 +777,7 @@
           <w:sz w:val="19"/>
           <w:szCs w:val="19"/>
         </w:rPr>
-        <w:t xml:space="preserve"> Set </w:t>
-      </w:r>
-      <w:proofErr w:type="spellStart"/>
-      <w:r>
-        <w:rPr>
-          <w:rFonts w:ascii="Consolas" w:hAnsi="Consolas" w:cs="Consolas"/>
-          <w:color w:val="000000"/>
-          <w:sz w:val="19"/>
-          <w:szCs w:val="19"/>
-        </w:rPr>
-        <w:t>variablex</w:t>
-      </w:r>
-      <w:proofErr w:type="spellEnd"/>
-      <w:r>
-        <w:rPr>
-          <w:rFonts w:ascii="Consolas" w:hAnsi="Consolas" w:cs="Consolas"/>
-          <w:color w:val="000000"/>
-          <w:sz w:val="19"/>
-          <w:szCs w:val="19"/>
-        </w:rPr>
-        <w:t xml:space="preserve"> = 10;</w:t>
+        <w:t xml:space="preserve"> Set variablex = 10;</w:t>
       </w:r>
     </w:p>
     <w:p>
@@ -1407,27 +802,7 @@
           <w:sz w:val="19"/>
           <w:szCs w:val="19"/>
         </w:rPr>
-        <w:t xml:space="preserve"> Set </w:t>
-      </w:r>
-      <w:proofErr w:type="spellStart"/>
-      <w:r>
-        <w:rPr>
-          <w:rFonts w:ascii="Consolas" w:hAnsi="Consolas" w:cs="Consolas"/>
-          <w:color w:val="000000"/>
-          <w:sz w:val="19"/>
-          <w:szCs w:val="19"/>
-        </w:rPr>
-        <w:t>variablex</w:t>
-      </w:r>
-      <w:proofErr w:type="spellEnd"/>
-      <w:r>
-        <w:rPr>
-          <w:rFonts w:ascii="Consolas" w:hAnsi="Consolas" w:cs="Consolas"/>
-          <w:color w:val="000000"/>
-          <w:sz w:val="19"/>
-          <w:szCs w:val="19"/>
-        </w:rPr>
-        <w:t xml:space="preserve"> = (Select 10)</w:t>
+        <w:t xml:space="preserve"> Set variablex = (Select 10)</w:t>
       </w:r>
     </w:p>
     <w:p>
@@ -1452,6 +827,7 @@
           <w:sz w:val="19"/>
           <w:szCs w:val="19"/>
         </w:rPr>
+        <w:lastRenderedPageBreak/>
         <w:t>C2:</w:t>
       </w:r>
     </w:p>
@@ -1477,27 +853,7 @@
           <w:sz w:val="19"/>
           <w:szCs w:val="19"/>
         </w:rPr>
-        <w:t xml:space="preserve"> Select </w:t>
-      </w:r>
-      <w:proofErr w:type="spellStart"/>
-      <w:r>
-        <w:rPr>
-          <w:rFonts w:ascii="Consolas" w:hAnsi="Consolas" w:cs="Consolas"/>
-          <w:color w:val="000000"/>
-          <w:sz w:val="19"/>
-          <w:szCs w:val="19"/>
-        </w:rPr>
-        <w:t>varibalex</w:t>
-      </w:r>
-      <w:proofErr w:type="spellEnd"/>
-      <w:r>
-        <w:rPr>
-          <w:rFonts w:ascii="Consolas" w:hAnsi="Consolas" w:cs="Consolas"/>
-          <w:color w:val="000000"/>
-          <w:sz w:val="19"/>
-          <w:szCs w:val="19"/>
-        </w:rPr>
-        <w:t xml:space="preserve"> = 10</w:t>
+        <w:t xml:space="preserve"> Select varibalex = 10</w:t>
       </w:r>
     </w:p>
     <w:p>
@@ -1538,7 +894,6 @@
         </w:rPr>
         <w:t xml:space="preserve"> </w:t>
       </w:r>
-      <w:proofErr w:type="gramStart"/>
       <w:r>
         <w:rPr>
           <w:rFonts w:ascii="Consolas" w:hAnsi="Consolas" w:cs="Consolas"/>
@@ -1559,18 +914,7 @@
           <w:szCs w:val="20"/>
           <w:shd w:val="clear" w:color="auto" w:fill="E8F2FE"/>
         </w:rPr>
-        <w:t>(</w:t>
-      </w:r>
-      <w:proofErr w:type="gramEnd"/>
-      <w:r>
-        <w:rPr>
-          <w:rFonts w:ascii="Consolas" w:hAnsi="Consolas" w:cs="Consolas"/>
-          <w:color w:val="000000"/>
-          <w:sz w:val="20"/>
-          <w:szCs w:val="20"/>
-          <w:shd w:val="clear" w:color="auto" w:fill="E8F2FE"/>
-        </w:rPr>
-        <w:t xml:space="preserve">*) </w:t>
+        <w:t xml:space="preserve">(*) </w:t>
       </w:r>
       <w:r>
         <w:rPr>
@@ -1594,7 +938,6 @@
         </w:rPr>
         <w:t xml:space="preserve"> </w:t>
       </w:r>
-      <w:proofErr w:type="spellStart"/>
       <w:r>
         <w:rPr>
           <w:rFonts w:ascii="Consolas" w:hAnsi="Consolas" w:cs="Consolas"/>
@@ -1602,17 +945,7 @@
           <w:sz w:val="19"/>
           <w:szCs w:val="19"/>
         </w:rPr>
-        <w:t>variablex</w:t>
-      </w:r>
-      <w:proofErr w:type="spellEnd"/>
-      <w:r>
-        <w:rPr>
-          <w:rFonts w:ascii="Consolas" w:hAnsi="Consolas" w:cs="Consolas"/>
-          <w:color w:val="000000"/>
-          <w:sz w:val="19"/>
-          <w:szCs w:val="19"/>
-        </w:rPr>
-        <w:t xml:space="preserve"> </w:t>
+        <w:t xml:space="preserve">variablex </w:t>
       </w:r>
       <w:r>
         <w:rPr>
@@ -1634,20 +967,8 @@
           <w:szCs w:val="20"/>
           <w:shd w:val="clear" w:color="auto" w:fill="E8F2FE"/>
         </w:rPr>
-        <w:t xml:space="preserve"> </w:t>
-      </w:r>
-      <w:proofErr w:type="spellStart"/>
-      <w:r>
-        <w:rPr>
-          <w:rFonts w:ascii="Consolas" w:hAnsi="Consolas" w:cs="Consolas"/>
-          <w:color w:val="000000"/>
-          <w:sz w:val="20"/>
-          <w:szCs w:val="20"/>
-          <w:shd w:val="clear" w:color="auto" w:fill="E8F2FE"/>
-        </w:rPr>
-        <w:t>v_current_transport_data</w:t>
-      </w:r>
-      <w:proofErr w:type="spellEnd"/>
+        <w:t xml:space="preserve"> v_current_transport_data</w:t>
+      </w:r>
       <w:r>
         <w:rPr>
           <w:rFonts w:ascii="Consolas" w:hAnsi="Consolas" w:cs="Consolas"/>
@@ -1684,31 +1005,7 @@
         </w:numPr>
       </w:pPr>
       <w:r>
-        <w:t xml:space="preserve">Regex </w:t>
-      </w:r>
-      <w:proofErr w:type="spellStart"/>
-      <w:r>
-        <w:t>và</w:t>
-      </w:r>
-      <w:proofErr w:type="spellEnd"/>
-      <w:r>
-        <w:t xml:space="preserve"> </w:t>
-      </w:r>
-      <w:proofErr w:type="spellStart"/>
-      <w:r>
-        <w:t>connectBy</w:t>
-      </w:r>
-      <w:proofErr w:type="spellEnd"/>
-      <w:r>
-        <w:t xml:space="preserve"> </w:t>
-      </w:r>
-      <w:proofErr w:type="spellStart"/>
-      <w:r>
-        <w:t>trong</w:t>
-      </w:r>
-      <w:proofErr w:type="spellEnd"/>
-      <w:r>
-        <w:t xml:space="preserve"> Oracle</w:t>
+        <w:t>Regex và connectBy trong Oracle</w:t>
       </w:r>
     </w:p>
     <w:p>
@@ -1758,7 +1055,6 @@
         </w:rPr>
         <w:t xml:space="preserve"> </w:t>
       </w:r>
-      <w:proofErr w:type="spellStart"/>
       <w:r>
         <w:rPr>
           <w:rFonts w:ascii="Consolas" w:hAnsi="Consolas" w:cs="Consolas"/>
@@ -1770,7 +1066,6 @@
         </w:rPr>
         <w:t>regexp_substr</w:t>
       </w:r>
-      <w:proofErr w:type="spellEnd"/>
       <w:r>
         <w:rPr>
           <w:rFonts w:ascii="Consolas" w:hAnsi="Consolas" w:cs="Consolas"/>
@@ -1805,27 +1100,7 @@
           <w:sz w:val="20"/>
           <w:szCs w:val="20"/>
         </w:rPr>
-        <w:t>'[^</w:t>
-      </w:r>
-      <w:proofErr w:type="gramStart"/>
-      <w:r>
-        <w:rPr>
-          <w:rFonts w:ascii="Consolas" w:hAnsi="Consolas" w:cs="Consolas"/>
-          <w:color w:val="008000"/>
-          <w:sz w:val="20"/>
-          <w:szCs w:val="20"/>
-        </w:rPr>
-        <w:t>,]+</w:t>
-      </w:r>
-      <w:proofErr w:type="gramEnd"/>
-      <w:r>
-        <w:rPr>
-          <w:rFonts w:ascii="Consolas" w:hAnsi="Consolas" w:cs="Consolas"/>
-          <w:color w:val="008000"/>
-          <w:sz w:val="20"/>
-          <w:szCs w:val="20"/>
-        </w:rPr>
-        <w:t>'</w:t>
+        <w:t>'[^,]+'</w:t>
       </w:r>
       <w:r>
         <w:rPr>
@@ -1945,7 +1220,6 @@
         </w:rPr>
         <w:t xml:space="preserve"> </w:t>
       </w:r>
-      <w:proofErr w:type="spellStart"/>
       <w:r>
         <w:rPr>
           <w:rFonts w:ascii="Consolas" w:hAnsi="Consolas" w:cs="Consolas"/>
@@ -1957,7 +1231,6 @@
         </w:rPr>
         <w:t>regexp_substr</w:t>
       </w:r>
-      <w:proofErr w:type="spellEnd"/>
       <w:r>
         <w:rPr>
           <w:rFonts w:ascii="Consolas" w:hAnsi="Consolas" w:cs="Consolas"/>
@@ -1992,27 +1265,7 @@
           <w:sz w:val="20"/>
           <w:szCs w:val="20"/>
         </w:rPr>
-        <w:t>'[^</w:t>
-      </w:r>
-      <w:proofErr w:type="gramStart"/>
-      <w:r>
-        <w:rPr>
-          <w:rFonts w:ascii="Consolas" w:hAnsi="Consolas" w:cs="Consolas"/>
-          <w:color w:val="008000"/>
-          <w:sz w:val="20"/>
-          <w:szCs w:val="20"/>
-        </w:rPr>
-        <w:t>,]+</w:t>
-      </w:r>
-      <w:proofErr w:type="gramEnd"/>
-      <w:r>
-        <w:rPr>
-          <w:rFonts w:ascii="Consolas" w:hAnsi="Consolas" w:cs="Consolas"/>
-          <w:color w:val="008000"/>
-          <w:sz w:val="20"/>
-          <w:szCs w:val="20"/>
-        </w:rPr>
-        <w:t>'</w:t>
+        <w:t>'[^,]+'</w:t>
       </w:r>
       <w:r>
         <w:rPr>
@@ -2142,7 +1395,6 @@
           <w:shd w:val="clear" w:color="auto" w:fill="FFFFFF"/>
         </w:rPr>
       </w:pPr>
-      <w:proofErr w:type="spellStart"/>
       <w:r>
         <w:rPr>
           <w:rFonts w:ascii="Consolas" w:hAnsi="Consolas" w:cs="Consolas"/>
@@ -2150,19 +1402,35 @@
           <w:sz w:val="20"/>
           <w:szCs w:val="20"/>
         </w:rPr>
-        <w:t>Regexp_</w:t>
-      </w:r>
-      <w:proofErr w:type="gramStart"/>
-      <w:r>
+        <w:t>Regexp_substr(string,pattern,start_position,</w:t>
+      </w:r>
+      <w:r>
+        <w:rPr>
+          <w:rFonts w:ascii="Segoe UI" w:hAnsi="Segoe UI" w:cs="Segoe UI"/>
+          <w:color w:val="000000"/>
+          <w:shd w:val="clear" w:color="auto" w:fill="FFFFFF"/>
+        </w:rPr>
+        <w:t xml:space="preserve"> </w:t>
+      </w:r>
+      <w:r>
+        <w:rPr>
+          <w:rFonts w:ascii="Segoe UI" w:hAnsi="Segoe UI" w:cs="Segoe UI"/>
+          <w:color w:val="000000"/>
+          <w:shd w:val="clear" w:color="auto" w:fill="FFFFFF"/>
+        </w:rPr>
+        <w:t>occurrence )</w:t>
+      </w:r>
+    </w:p>
+    <w:p>
+      <w:pPr>
+        <w:pStyle w:val="ListParagraph"/>
         <w:rPr>
           <w:rFonts w:ascii="Consolas" w:hAnsi="Consolas" w:cs="Consolas"/>
           <w:color w:val="FF0000"/>
           <w:sz w:val="20"/>
           <w:szCs w:val="20"/>
         </w:rPr>
-        <w:t>substr</w:t>
-      </w:r>
-      <w:proofErr w:type="spellEnd"/>
+      </w:pPr>
       <w:r>
         <w:rPr>
           <w:rFonts w:ascii="Consolas" w:hAnsi="Consolas" w:cs="Consolas"/>
@@ -2170,45 +1438,30 @@
           <w:sz w:val="20"/>
           <w:szCs w:val="20"/>
         </w:rPr>
-        <w:t>(</w:t>
-      </w:r>
-      <w:proofErr w:type="spellStart"/>
-      <w:proofErr w:type="gramEnd"/>
-      <w:r>
+        <w:t>Cái vị trí occurrence là vị trí nó sẽ lấy, nếu ngoài thì nó sẽ là null</w:t>
+      </w:r>
+    </w:p>
+    <w:p>
+      <w:pPr>
+        <w:pStyle w:val="ListParagraph"/>
         <w:rPr>
           <w:rFonts w:ascii="Consolas" w:hAnsi="Consolas" w:cs="Consolas"/>
           <w:color w:val="FF0000"/>
           <w:sz w:val="20"/>
           <w:szCs w:val="20"/>
         </w:rPr>
-        <w:t>string,pattern,start_position</w:t>
-      </w:r>
-      <w:proofErr w:type="spellEnd"/>
-      <w:r>
+      </w:pPr>
+    </w:p>
+    <w:p>
+      <w:pPr>
+        <w:pStyle w:val="ListParagraph"/>
         <w:rPr>
           <w:rFonts w:ascii="Consolas" w:hAnsi="Consolas" w:cs="Consolas"/>
           <w:color w:val="FF0000"/>
           <w:sz w:val="20"/>
           <w:szCs w:val="20"/>
         </w:rPr>
-        <w:t>,</w:t>
-      </w:r>
-      <w:r>
-        <w:rPr>
-          <w:rFonts w:ascii="Segoe UI" w:hAnsi="Segoe UI" w:cs="Segoe UI"/>
-          <w:color w:val="000000"/>
-          <w:shd w:val="clear" w:color="auto" w:fill="FFFFFF"/>
-        </w:rPr>
-        <w:t xml:space="preserve"> </w:t>
-      </w:r>
-      <w:r>
-        <w:rPr>
-          <w:rFonts w:ascii="Segoe UI" w:hAnsi="Segoe UI" w:cs="Segoe UI"/>
-          <w:color w:val="000000"/>
-          <w:shd w:val="clear" w:color="auto" w:fill="FFFFFF"/>
-        </w:rPr>
-        <w:t>occurrence )</w:t>
-      </w:r>
+      </w:pPr>
     </w:p>
     <w:p>
       <w:pPr>
@@ -2220,7 +1473,6 @@
           <w:szCs w:val="20"/>
         </w:rPr>
       </w:pPr>
-      <w:proofErr w:type="spellStart"/>
       <w:r>
         <w:rPr>
           <w:rFonts w:ascii="Consolas" w:hAnsi="Consolas" w:cs="Consolas"/>
@@ -2228,655 +1480,8 @@
           <w:sz w:val="20"/>
           <w:szCs w:val="20"/>
         </w:rPr>
-        <w:t>Cái</w:t>
-      </w:r>
-      <w:proofErr w:type="spellEnd"/>
-      <w:r>
-        <w:rPr>
-          <w:rFonts w:ascii="Consolas" w:hAnsi="Consolas" w:cs="Consolas"/>
-          <w:color w:val="FF0000"/>
-          <w:sz w:val="20"/>
-          <w:szCs w:val="20"/>
-        </w:rPr>
-        <w:t xml:space="preserve"> </w:t>
-      </w:r>
-      <w:proofErr w:type="spellStart"/>
-      <w:r>
-        <w:rPr>
-          <w:rFonts w:ascii="Consolas" w:hAnsi="Consolas" w:cs="Consolas"/>
-          <w:color w:val="FF0000"/>
-          <w:sz w:val="20"/>
-          <w:szCs w:val="20"/>
-        </w:rPr>
-        <w:t>vị</w:t>
-      </w:r>
-      <w:proofErr w:type="spellEnd"/>
-      <w:r>
-        <w:rPr>
-          <w:rFonts w:ascii="Consolas" w:hAnsi="Consolas" w:cs="Consolas"/>
-          <w:color w:val="FF0000"/>
-          <w:sz w:val="20"/>
-          <w:szCs w:val="20"/>
-        </w:rPr>
-        <w:t xml:space="preserve"> </w:t>
-      </w:r>
-      <w:proofErr w:type="spellStart"/>
-      <w:r>
-        <w:rPr>
-          <w:rFonts w:ascii="Consolas" w:hAnsi="Consolas" w:cs="Consolas"/>
-          <w:color w:val="FF0000"/>
-          <w:sz w:val="20"/>
-          <w:szCs w:val="20"/>
-        </w:rPr>
-        <w:t>trí</w:t>
-      </w:r>
-      <w:proofErr w:type="spellEnd"/>
-      <w:r>
-        <w:rPr>
-          <w:rFonts w:ascii="Consolas" w:hAnsi="Consolas" w:cs="Consolas"/>
-          <w:color w:val="FF0000"/>
-          <w:sz w:val="20"/>
-          <w:szCs w:val="20"/>
-        </w:rPr>
-        <w:t xml:space="preserve"> occurrence </w:t>
-      </w:r>
-      <w:proofErr w:type="spellStart"/>
-      <w:r>
-        <w:rPr>
-          <w:rFonts w:ascii="Consolas" w:hAnsi="Consolas" w:cs="Consolas"/>
-          <w:color w:val="FF0000"/>
-          <w:sz w:val="20"/>
-          <w:szCs w:val="20"/>
-        </w:rPr>
-        <w:t>là</w:t>
-      </w:r>
-      <w:proofErr w:type="spellEnd"/>
-      <w:r>
-        <w:rPr>
-          <w:rFonts w:ascii="Consolas" w:hAnsi="Consolas" w:cs="Consolas"/>
-          <w:color w:val="FF0000"/>
-          <w:sz w:val="20"/>
-          <w:szCs w:val="20"/>
-        </w:rPr>
-        <w:t xml:space="preserve"> </w:t>
-      </w:r>
-      <w:proofErr w:type="spellStart"/>
-      <w:r>
-        <w:rPr>
-          <w:rFonts w:ascii="Consolas" w:hAnsi="Consolas" w:cs="Consolas"/>
-          <w:color w:val="FF0000"/>
-          <w:sz w:val="20"/>
-          <w:szCs w:val="20"/>
-        </w:rPr>
-        <w:t>vị</w:t>
-      </w:r>
-      <w:proofErr w:type="spellEnd"/>
-      <w:r>
-        <w:rPr>
-          <w:rFonts w:ascii="Consolas" w:hAnsi="Consolas" w:cs="Consolas"/>
-          <w:color w:val="FF0000"/>
-          <w:sz w:val="20"/>
-          <w:szCs w:val="20"/>
-        </w:rPr>
-        <w:t xml:space="preserve"> </w:t>
-      </w:r>
-      <w:proofErr w:type="spellStart"/>
-      <w:r>
-        <w:rPr>
-          <w:rFonts w:ascii="Consolas" w:hAnsi="Consolas" w:cs="Consolas"/>
-          <w:color w:val="FF0000"/>
-          <w:sz w:val="20"/>
-          <w:szCs w:val="20"/>
-        </w:rPr>
-        <w:t>trí</w:t>
-      </w:r>
-      <w:proofErr w:type="spellEnd"/>
-      <w:r>
-        <w:rPr>
-          <w:rFonts w:ascii="Consolas" w:hAnsi="Consolas" w:cs="Consolas"/>
-          <w:color w:val="FF0000"/>
-          <w:sz w:val="20"/>
-          <w:szCs w:val="20"/>
-        </w:rPr>
-        <w:t xml:space="preserve"> </w:t>
-      </w:r>
-      <w:proofErr w:type="spellStart"/>
-      <w:r>
-        <w:rPr>
-          <w:rFonts w:ascii="Consolas" w:hAnsi="Consolas" w:cs="Consolas"/>
-          <w:color w:val="FF0000"/>
-          <w:sz w:val="20"/>
-          <w:szCs w:val="20"/>
-        </w:rPr>
-        <w:t>nó</w:t>
-      </w:r>
-      <w:proofErr w:type="spellEnd"/>
-      <w:r>
-        <w:rPr>
-          <w:rFonts w:ascii="Consolas" w:hAnsi="Consolas" w:cs="Consolas"/>
-          <w:color w:val="FF0000"/>
-          <w:sz w:val="20"/>
-          <w:szCs w:val="20"/>
-        </w:rPr>
-        <w:t xml:space="preserve"> </w:t>
-      </w:r>
-      <w:proofErr w:type="spellStart"/>
-      <w:r>
-        <w:rPr>
-          <w:rFonts w:ascii="Consolas" w:hAnsi="Consolas" w:cs="Consolas"/>
-          <w:color w:val="FF0000"/>
-          <w:sz w:val="20"/>
-          <w:szCs w:val="20"/>
-        </w:rPr>
-        <w:t>sẽ</w:t>
-      </w:r>
-      <w:proofErr w:type="spellEnd"/>
-      <w:r>
-        <w:rPr>
-          <w:rFonts w:ascii="Consolas" w:hAnsi="Consolas" w:cs="Consolas"/>
-          <w:color w:val="FF0000"/>
-          <w:sz w:val="20"/>
-          <w:szCs w:val="20"/>
-        </w:rPr>
-        <w:t xml:space="preserve"> </w:t>
-      </w:r>
-      <w:proofErr w:type="spellStart"/>
-      <w:r>
-        <w:rPr>
-          <w:rFonts w:ascii="Consolas" w:hAnsi="Consolas" w:cs="Consolas"/>
-          <w:color w:val="FF0000"/>
-          <w:sz w:val="20"/>
-          <w:szCs w:val="20"/>
-        </w:rPr>
-        <w:t>lấy</w:t>
-      </w:r>
-      <w:proofErr w:type="spellEnd"/>
-      <w:r>
-        <w:rPr>
-          <w:rFonts w:ascii="Consolas" w:hAnsi="Consolas" w:cs="Consolas"/>
-          <w:color w:val="FF0000"/>
-          <w:sz w:val="20"/>
-          <w:szCs w:val="20"/>
-        </w:rPr>
-        <w:t xml:space="preserve">, </w:t>
-      </w:r>
-      <w:proofErr w:type="spellStart"/>
-      <w:r>
-        <w:rPr>
-          <w:rFonts w:ascii="Consolas" w:hAnsi="Consolas" w:cs="Consolas"/>
-          <w:color w:val="FF0000"/>
-          <w:sz w:val="20"/>
-          <w:szCs w:val="20"/>
-        </w:rPr>
-        <w:t>nếu</w:t>
-      </w:r>
-      <w:proofErr w:type="spellEnd"/>
-      <w:r>
-        <w:rPr>
-          <w:rFonts w:ascii="Consolas" w:hAnsi="Consolas" w:cs="Consolas"/>
-          <w:color w:val="FF0000"/>
-          <w:sz w:val="20"/>
-          <w:szCs w:val="20"/>
-        </w:rPr>
-        <w:t xml:space="preserve"> </w:t>
-      </w:r>
-      <w:proofErr w:type="spellStart"/>
-      <w:r>
-        <w:rPr>
-          <w:rFonts w:ascii="Consolas" w:hAnsi="Consolas" w:cs="Consolas"/>
-          <w:color w:val="FF0000"/>
-          <w:sz w:val="20"/>
-          <w:szCs w:val="20"/>
-        </w:rPr>
-        <w:t>ngoài</w:t>
-      </w:r>
-      <w:proofErr w:type="spellEnd"/>
-      <w:r>
-        <w:rPr>
-          <w:rFonts w:ascii="Consolas" w:hAnsi="Consolas" w:cs="Consolas"/>
-          <w:color w:val="FF0000"/>
-          <w:sz w:val="20"/>
-          <w:szCs w:val="20"/>
-        </w:rPr>
-        <w:t xml:space="preserve"> </w:t>
-      </w:r>
-      <w:proofErr w:type="spellStart"/>
-      <w:r>
-        <w:rPr>
-          <w:rFonts w:ascii="Consolas" w:hAnsi="Consolas" w:cs="Consolas"/>
-          <w:color w:val="FF0000"/>
-          <w:sz w:val="20"/>
-          <w:szCs w:val="20"/>
-        </w:rPr>
-        <w:t>thì</w:t>
-      </w:r>
-      <w:proofErr w:type="spellEnd"/>
-      <w:r>
-        <w:rPr>
-          <w:rFonts w:ascii="Consolas" w:hAnsi="Consolas" w:cs="Consolas"/>
-          <w:color w:val="FF0000"/>
-          <w:sz w:val="20"/>
-          <w:szCs w:val="20"/>
-        </w:rPr>
-        <w:t xml:space="preserve"> </w:t>
-      </w:r>
-      <w:proofErr w:type="spellStart"/>
-      <w:r>
-        <w:rPr>
-          <w:rFonts w:ascii="Consolas" w:hAnsi="Consolas" w:cs="Consolas"/>
-          <w:color w:val="FF0000"/>
-          <w:sz w:val="20"/>
-          <w:szCs w:val="20"/>
-        </w:rPr>
-        <w:t>nó</w:t>
-      </w:r>
-      <w:proofErr w:type="spellEnd"/>
-      <w:r>
-        <w:rPr>
-          <w:rFonts w:ascii="Consolas" w:hAnsi="Consolas" w:cs="Consolas"/>
-          <w:color w:val="FF0000"/>
-          <w:sz w:val="20"/>
-          <w:szCs w:val="20"/>
-        </w:rPr>
-        <w:t xml:space="preserve"> </w:t>
-      </w:r>
-      <w:proofErr w:type="spellStart"/>
-      <w:r>
-        <w:rPr>
-          <w:rFonts w:ascii="Consolas" w:hAnsi="Consolas" w:cs="Consolas"/>
-          <w:color w:val="FF0000"/>
-          <w:sz w:val="20"/>
-          <w:szCs w:val="20"/>
-        </w:rPr>
-        <w:t>sẽ</w:t>
-      </w:r>
-      <w:proofErr w:type="spellEnd"/>
-      <w:r>
-        <w:rPr>
-          <w:rFonts w:ascii="Consolas" w:hAnsi="Consolas" w:cs="Consolas"/>
-          <w:color w:val="FF0000"/>
-          <w:sz w:val="20"/>
-          <w:szCs w:val="20"/>
-        </w:rPr>
-        <w:t xml:space="preserve"> </w:t>
-      </w:r>
-      <w:proofErr w:type="spellStart"/>
-      <w:r>
-        <w:rPr>
-          <w:rFonts w:ascii="Consolas" w:hAnsi="Consolas" w:cs="Consolas"/>
-          <w:color w:val="FF0000"/>
-          <w:sz w:val="20"/>
-          <w:szCs w:val="20"/>
-        </w:rPr>
-        <w:t>là</w:t>
-      </w:r>
-      <w:proofErr w:type="spellEnd"/>
-      <w:r>
-        <w:rPr>
-          <w:rFonts w:ascii="Consolas" w:hAnsi="Consolas" w:cs="Consolas"/>
-          <w:color w:val="FF0000"/>
-          <w:sz w:val="20"/>
-          <w:szCs w:val="20"/>
-        </w:rPr>
-        <w:t xml:space="preserve"> null</w:t>
-      </w:r>
-    </w:p>
-    <w:p>
-      <w:pPr>
-        <w:pStyle w:val="ListParagraph"/>
-        <w:rPr>
-          <w:rFonts w:ascii="Consolas" w:hAnsi="Consolas" w:cs="Consolas"/>
-          <w:color w:val="FF0000"/>
-          <w:sz w:val="20"/>
-          <w:szCs w:val="20"/>
-        </w:rPr>
-      </w:pPr>
-    </w:p>
-    <w:p>
-      <w:pPr>
-        <w:pStyle w:val="ListParagraph"/>
-        <w:rPr>
-          <w:rFonts w:ascii="Consolas" w:hAnsi="Consolas" w:cs="Consolas"/>
-          <w:color w:val="FF0000"/>
-          <w:sz w:val="20"/>
-          <w:szCs w:val="20"/>
-        </w:rPr>
-      </w:pPr>
-    </w:p>
-    <w:p>
-      <w:pPr>
-        <w:pStyle w:val="ListParagraph"/>
-        <w:rPr>
-          <w:rFonts w:ascii="Consolas" w:hAnsi="Consolas" w:cs="Consolas"/>
-          <w:color w:val="FF0000"/>
-          <w:sz w:val="20"/>
-          <w:szCs w:val="20"/>
-        </w:rPr>
-      </w:pPr>
-      <w:proofErr w:type="spellStart"/>
-      <w:r>
-        <w:rPr>
-          <w:rFonts w:ascii="Consolas" w:hAnsi="Consolas" w:cs="Consolas"/>
-          <w:color w:val="FF0000"/>
-          <w:sz w:val="20"/>
-          <w:szCs w:val="20"/>
-        </w:rPr>
-        <w:t>Cái</w:t>
-      </w:r>
-      <w:proofErr w:type="spellEnd"/>
-      <w:r>
-        <w:rPr>
-          <w:rFonts w:ascii="Consolas" w:hAnsi="Consolas" w:cs="Consolas"/>
-          <w:color w:val="FF0000"/>
-          <w:sz w:val="20"/>
-          <w:szCs w:val="20"/>
-        </w:rPr>
-        <w:t xml:space="preserve"> connect by </w:t>
-      </w:r>
-      <w:proofErr w:type="spellStart"/>
-      <w:r>
-        <w:rPr>
-          <w:rFonts w:ascii="Consolas" w:hAnsi="Consolas" w:cs="Consolas"/>
-          <w:color w:val="FF0000"/>
-          <w:sz w:val="20"/>
-          <w:szCs w:val="20"/>
-        </w:rPr>
-        <w:t>nó</w:t>
-      </w:r>
-      <w:proofErr w:type="spellEnd"/>
-      <w:r>
-        <w:rPr>
-          <w:rFonts w:ascii="Consolas" w:hAnsi="Consolas" w:cs="Consolas"/>
-          <w:color w:val="FF0000"/>
-          <w:sz w:val="20"/>
-          <w:szCs w:val="20"/>
-        </w:rPr>
-        <w:t xml:space="preserve"> </w:t>
-      </w:r>
-      <w:proofErr w:type="spellStart"/>
-      <w:r>
-        <w:rPr>
-          <w:rFonts w:ascii="Consolas" w:hAnsi="Consolas" w:cs="Consolas"/>
-          <w:color w:val="FF0000"/>
-          <w:sz w:val="20"/>
-          <w:szCs w:val="20"/>
-        </w:rPr>
-        <w:t>đảm</w:t>
-      </w:r>
-      <w:proofErr w:type="spellEnd"/>
-      <w:r>
-        <w:rPr>
-          <w:rFonts w:ascii="Consolas" w:hAnsi="Consolas" w:cs="Consolas"/>
-          <w:color w:val="FF0000"/>
-          <w:sz w:val="20"/>
-          <w:szCs w:val="20"/>
-        </w:rPr>
-        <w:t xml:space="preserve"> </w:t>
-      </w:r>
-      <w:proofErr w:type="spellStart"/>
-      <w:r>
-        <w:rPr>
-          <w:rFonts w:ascii="Consolas" w:hAnsi="Consolas" w:cs="Consolas"/>
-          <w:color w:val="FF0000"/>
-          <w:sz w:val="20"/>
-          <w:szCs w:val="20"/>
-        </w:rPr>
-        <w:t>nhiệm</w:t>
-      </w:r>
-      <w:proofErr w:type="spellEnd"/>
-      <w:r>
-        <w:rPr>
-          <w:rFonts w:ascii="Consolas" w:hAnsi="Consolas" w:cs="Consolas"/>
-          <w:color w:val="FF0000"/>
-          <w:sz w:val="20"/>
-          <w:szCs w:val="20"/>
-        </w:rPr>
-        <w:t xml:space="preserve"> </w:t>
-      </w:r>
-      <w:proofErr w:type="spellStart"/>
-      <w:r>
-        <w:rPr>
-          <w:rFonts w:ascii="Consolas" w:hAnsi="Consolas" w:cs="Consolas"/>
-          <w:color w:val="FF0000"/>
-          <w:sz w:val="20"/>
-          <w:szCs w:val="20"/>
-        </w:rPr>
-        <w:t>vụ</w:t>
-      </w:r>
-      <w:proofErr w:type="spellEnd"/>
-      <w:r>
-        <w:rPr>
-          <w:rFonts w:ascii="Consolas" w:hAnsi="Consolas" w:cs="Consolas"/>
-          <w:color w:val="FF0000"/>
-          <w:sz w:val="20"/>
-          <w:szCs w:val="20"/>
-        </w:rPr>
-        <w:t xml:space="preserve"> </w:t>
-      </w:r>
-      <w:proofErr w:type="spellStart"/>
-      <w:r>
-        <w:rPr>
-          <w:rFonts w:ascii="Consolas" w:hAnsi="Consolas" w:cs="Consolas"/>
-          <w:color w:val="FF0000"/>
-          <w:sz w:val="20"/>
-          <w:szCs w:val="20"/>
-        </w:rPr>
-        <w:t>thực</w:t>
-      </w:r>
-      <w:proofErr w:type="spellEnd"/>
-      <w:r>
-        <w:rPr>
-          <w:rFonts w:ascii="Consolas" w:hAnsi="Consolas" w:cs="Consolas"/>
-          <w:color w:val="FF0000"/>
-          <w:sz w:val="20"/>
-          <w:szCs w:val="20"/>
-        </w:rPr>
-        <w:t xml:space="preserve"> </w:t>
-      </w:r>
-      <w:proofErr w:type="spellStart"/>
-      <w:r>
-        <w:rPr>
-          <w:rFonts w:ascii="Consolas" w:hAnsi="Consolas" w:cs="Consolas"/>
-          <w:color w:val="FF0000"/>
-          <w:sz w:val="20"/>
-          <w:szCs w:val="20"/>
-        </w:rPr>
-        <w:t>hiện</w:t>
-      </w:r>
-      <w:proofErr w:type="spellEnd"/>
-      <w:r>
-        <w:rPr>
-          <w:rFonts w:ascii="Consolas" w:hAnsi="Consolas" w:cs="Consolas"/>
-          <w:color w:val="FF0000"/>
-          <w:sz w:val="20"/>
-          <w:szCs w:val="20"/>
-        </w:rPr>
-        <w:t xml:space="preserve"> </w:t>
-      </w:r>
-      <w:proofErr w:type="spellStart"/>
-      <w:r>
-        <w:rPr>
-          <w:rFonts w:ascii="Consolas" w:hAnsi="Consolas" w:cs="Consolas"/>
-          <w:color w:val="FF0000"/>
-          <w:sz w:val="20"/>
-          <w:szCs w:val="20"/>
-        </w:rPr>
-        <w:t>tiếp</w:t>
-      </w:r>
-      <w:proofErr w:type="spellEnd"/>
-      <w:r>
-        <w:rPr>
-          <w:rFonts w:ascii="Consolas" w:hAnsi="Consolas" w:cs="Consolas"/>
-          <w:color w:val="FF0000"/>
-          <w:sz w:val="20"/>
-          <w:szCs w:val="20"/>
-        </w:rPr>
-        <w:t xml:space="preserve"> </w:t>
-      </w:r>
-      <w:proofErr w:type="spellStart"/>
-      <w:r>
-        <w:rPr>
-          <w:rFonts w:ascii="Consolas" w:hAnsi="Consolas" w:cs="Consolas"/>
-          <w:color w:val="FF0000"/>
-          <w:sz w:val="20"/>
-          <w:szCs w:val="20"/>
-        </w:rPr>
-        <w:t>hàm</w:t>
-      </w:r>
-      <w:proofErr w:type="spellEnd"/>
-      <w:r>
-        <w:rPr>
-          <w:rFonts w:ascii="Consolas" w:hAnsi="Consolas" w:cs="Consolas"/>
-          <w:color w:val="FF0000"/>
-          <w:sz w:val="20"/>
-          <w:szCs w:val="20"/>
-        </w:rPr>
-        <w:t xml:space="preserve"> select </w:t>
-      </w:r>
-      <w:proofErr w:type="spellStart"/>
-      <w:r>
-        <w:rPr>
-          <w:rFonts w:ascii="Consolas" w:hAnsi="Consolas" w:cs="Consolas"/>
-          <w:color w:val="FF0000"/>
-          <w:sz w:val="20"/>
-          <w:szCs w:val="20"/>
-        </w:rPr>
-        <w:t>đến</w:t>
-      </w:r>
-      <w:proofErr w:type="spellEnd"/>
-      <w:r>
-        <w:rPr>
-          <w:rFonts w:ascii="Consolas" w:hAnsi="Consolas" w:cs="Consolas"/>
-          <w:color w:val="FF0000"/>
-          <w:sz w:val="20"/>
-          <w:szCs w:val="20"/>
-        </w:rPr>
-        <w:t xml:space="preserve"> </w:t>
-      </w:r>
-      <w:proofErr w:type="spellStart"/>
-      <w:r>
-        <w:rPr>
-          <w:rFonts w:ascii="Consolas" w:hAnsi="Consolas" w:cs="Consolas"/>
-          <w:color w:val="FF0000"/>
-          <w:sz w:val="20"/>
-          <w:szCs w:val="20"/>
-        </w:rPr>
-        <w:t>khi</w:t>
-      </w:r>
-      <w:proofErr w:type="spellEnd"/>
-      <w:r>
-        <w:rPr>
-          <w:rFonts w:ascii="Consolas" w:hAnsi="Consolas" w:cs="Consolas"/>
-          <w:color w:val="FF0000"/>
-          <w:sz w:val="20"/>
-          <w:szCs w:val="20"/>
-        </w:rPr>
-        <w:t xml:space="preserve"> ko </w:t>
-      </w:r>
-      <w:proofErr w:type="spellStart"/>
-      <w:r>
-        <w:rPr>
-          <w:rFonts w:ascii="Consolas" w:hAnsi="Consolas" w:cs="Consolas"/>
-          <w:color w:val="FF0000"/>
-          <w:sz w:val="20"/>
-          <w:szCs w:val="20"/>
-        </w:rPr>
-        <w:t>thỏa</w:t>
-      </w:r>
-      <w:proofErr w:type="spellEnd"/>
-      <w:r>
-        <w:rPr>
-          <w:rFonts w:ascii="Consolas" w:hAnsi="Consolas" w:cs="Consolas"/>
-          <w:color w:val="FF0000"/>
-          <w:sz w:val="20"/>
-          <w:szCs w:val="20"/>
-        </w:rPr>
-        <w:t xml:space="preserve"> </w:t>
-      </w:r>
-      <w:proofErr w:type="spellStart"/>
-      <w:r>
-        <w:rPr>
-          <w:rFonts w:ascii="Consolas" w:hAnsi="Consolas" w:cs="Consolas"/>
-          <w:color w:val="FF0000"/>
-          <w:sz w:val="20"/>
-          <w:szCs w:val="20"/>
-        </w:rPr>
-        <w:t>mãn</w:t>
-      </w:r>
-      <w:proofErr w:type="spellEnd"/>
-      <w:r>
-        <w:rPr>
-          <w:rFonts w:ascii="Consolas" w:hAnsi="Consolas" w:cs="Consolas"/>
-          <w:color w:val="FF0000"/>
-          <w:sz w:val="20"/>
-          <w:szCs w:val="20"/>
-        </w:rPr>
-        <w:t xml:space="preserve"> connect by </w:t>
-      </w:r>
-      <w:proofErr w:type="spellStart"/>
-      <w:r>
-        <w:rPr>
-          <w:rFonts w:ascii="Consolas" w:hAnsi="Consolas" w:cs="Consolas"/>
-          <w:color w:val="FF0000"/>
-          <w:sz w:val="20"/>
-          <w:szCs w:val="20"/>
-        </w:rPr>
-        <w:t>thi</w:t>
-      </w:r>
-      <w:proofErr w:type="spellEnd"/>
-      <w:r>
-        <w:rPr>
-          <w:rFonts w:ascii="Consolas" w:hAnsi="Consolas" w:cs="Consolas"/>
-          <w:color w:val="FF0000"/>
-          <w:sz w:val="20"/>
-          <w:szCs w:val="20"/>
-        </w:rPr>
-        <w:t xml:space="preserve"> </w:t>
-      </w:r>
-      <w:proofErr w:type="spellStart"/>
-      <w:r>
-        <w:rPr>
-          <w:rFonts w:ascii="Consolas" w:hAnsi="Consolas" w:cs="Consolas"/>
-          <w:color w:val="FF0000"/>
-          <w:sz w:val="20"/>
-          <w:szCs w:val="20"/>
-        </w:rPr>
-        <w:t>dừng</w:t>
-      </w:r>
-      <w:proofErr w:type="spellEnd"/>
-    </w:p>
-    <w:p>
-      <w:pPr>
-        <w:pStyle w:val="ListParagraph"/>
-        <w:rPr>
-          <w:rFonts w:ascii="Consolas" w:hAnsi="Consolas" w:cs="Consolas"/>
-          <w:color w:val="FF0000"/>
-          <w:sz w:val="20"/>
-          <w:szCs w:val="20"/>
-        </w:rPr>
-      </w:pPr>
-    </w:p>
-    <w:p>
-      <w:pPr>
-        <w:pStyle w:val="ListParagraph"/>
-        <w:rPr>
-          <w:rFonts w:ascii="Consolas" w:hAnsi="Consolas" w:cs="Consolas"/>
-          <w:color w:val="FF0000"/>
-          <w:sz w:val="20"/>
-          <w:szCs w:val="20"/>
-        </w:rPr>
-      </w:pPr>
-      <w:proofErr w:type="spellStart"/>
-      <w:r>
-        <w:rPr>
-          <w:rFonts w:ascii="Consolas" w:hAnsi="Consolas" w:cs="Consolas"/>
-          <w:color w:val="FF0000"/>
-          <w:sz w:val="20"/>
-          <w:szCs w:val="20"/>
-        </w:rPr>
-        <w:t>Trong</w:t>
-      </w:r>
-      <w:proofErr w:type="spellEnd"/>
+        <w:t>Cái connect by nó đảm nhiệm vụ thực hiện tiếp hàm select đến khi ko thỏa mãn connect by thi dừng</w:t>
+      </w:r>
     </w:p>
     <w:p>
       <w:pPr>
@@ -2886,66 +1491,15 @@
           <w:numId w:val="2"/>
         </w:numPr>
       </w:pPr>
-      <w:proofErr w:type="spellStart"/>
-      <w:r>
-        <w:lastRenderedPageBreak/>
-        <w:t>Đệ</w:t>
-      </w:r>
-      <w:proofErr w:type="spellEnd"/>
-      <w:r>
-        <w:t xml:space="preserve"> </w:t>
-      </w:r>
-      <w:proofErr w:type="spellStart"/>
-      <w:r>
-        <w:t>quy</w:t>
-      </w:r>
-      <w:proofErr w:type="spellEnd"/>
-      <w:r>
-        <w:t xml:space="preserve"> </w:t>
-      </w:r>
-      <w:proofErr w:type="spellStart"/>
-      <w:r>
-        <w:t>trong</w:t>
-      </w:r>
-      <w:proofErr w:type="spellEnd"/>
-      <w:r>
-        <w:t xml:space="preserve"> </w:t>
-      </w:r>
-      <w:proofErr w:type="spellStart"/>
-      <w:r>
-        <w:t>mysql</w:t>
-      </w:r>
-      <w:proofErr w:type="spellEnd"/>
-      <w:r>
-        <w:t xml:space="preserve"> ** </w:t>
-      </w:r>
-      <w:proofErr w:type="spellStart"/>
-      <w:r>
-        <w:t>Về</w:t>
-      </w:r>
-      <w:proofErr w:type="spellEnd"/>
-      <w:r>
-        <w:t xml:space="preserve"> </w:t>
-      </w:r>
-      <w:proofErr w:type="spellStart"/>
-      <w:r>
-        <w:t>phải</w:t>
-      </w:r>
-      <w:proofErr w:type="spellEnd"/>
-      <w:r>
-        <w:t xml:space="preserve"> </w:t>
-      </w:r>
-      <w:proofErr w:type="spellStart"/>
-      <w:r>
-        <w:t>xem</w:t>
-      </w:r>
-      <w:proofErr w:type="spellEnd"/>
+      <w:r>
+        <w:t>Đệ quy trong mysql ** Về phải xem</w:t>
+      </w:r>
     </w:p>
     <w:p>
       <w:pPr>
         <w:pStyle w:val="ListParagraph"/>
       </w:pPr>
-      <w:hyperlink r:id="rId6" w:history="1">
+      <w:hyperlink r:id="rId8" w:history="1">
         <w:r>
           <w:rPr>
             <w:rStyle w:val="Hyperlink"/>
@@ -2962,65 +1516,18 @@
           <w:numId w:val="2"/>
         </w:numPr>
       </w:pPr>
-      <w:proofErr w:type="spellStart"/>
-      <w:r>
-        <w:t>Các</w:t>
-      </w:r>
-      <w:proofErr w:type="spellEnd"/>
-      <w:r>
-        <w:t xml:space="preserve"> </w:t>
-      </w:r>
-      <w:proofErr w:type="spellStart"/>
-      <w:r>
-        <w:t>hàm</w:t>
-      </w:r>
-      <w:proofErr w:type="spellEnd"/>
-      <w:r>
-        <w:t xml:space="preserve"> </w:t>
-      </w:r>
-      <w:proofErr w:type="spellStart"/>
-      <w:r>
-        <w:t>liên</w:t>
-      </w:r>
-      <w:proofErr w:type="spellEnd"/>
-      <w:r>
-        <w:t xml:space="preserve"> </w:t>
-      </w:r>
-      <w:proofErr w:type="spellStart"/>
-      <w:r>
-        <w:t>quan</w:t>
-      </w:r>
-      <w:proofErr w:type="spellEnd"/>
-      <w:r>
-        <w:t xml:space="preserve"> </w:t>
-      </w:r>
-      <w:proofErr w:type="spellStart"/>
-      <w:r>
-        <w:t>đến</w:t>
-      </w:r>
-      <w:proofErr w:type="spellEnd"/>
-      <w:r>
-        <w:t xml:space="preserve"> </w:t>
-      </w:r>
-      <w:proofErr w:type="spellStart"/>
-      <w:r>
-        <w:t>chuỗi</w:t>
-      </w:r>
-      <w:proofErr w:type="spellEnd"/>
-      <w:r>
-        <w:t xml:space="preserve"> </w:t>
-      </w:r>
-      <w:proofErr w:type="spellStart"/>
-      <w:r>
-        <w:t>mysql</w:t>
-      </w:r>
-      <w:proofErr w:type="spellEnd"/>
+      <w:r>
+        <w:t>Các hàm liên quan đến chuỗi</w:t>
+      </w:r>
+      <w:r>
+        <w:t xml:space="preserve"> mysql</w:t>
+      </w:r>
     </w:p>
     <w:p>
       <w:pPr>
         <w:pStyle w:val="ListParagraph"/>
       </w:pPr>
-      <w:hyperlink r:id="rId7" w:history="1">
+      <w:hyperlink r:id="rId9" w:history="1">
         <w:r>
           <w:rPr>
             <w:rStyle w:val="Hyperlink"/>
@@ -3034,21 +1541,8 @@
         <w:pStyle w:val="ListParagraph"/>
       </w:pPr>
       <w:r>
-        <w:t xml:space="preserve">ở </w:t>
-      </w:r>
-      <w:proofErr w:type="spellStart"/>
-      <w:r>
-        <w:t>trên</w:t>
-      </w:r>
-      <w:proofErr w:type="spellEnd"/>
-      <w:r>
-        <w:t xml:space="preserve"> link kia </w:t>
-      </w:r>
-      <w:proofErr w:type="spellStart"/>
-      <w:r>
-        <w:t>hết</w:t>
-      </w:r>
-      <w:proofErr w:type="spellEnd"/>
+        <w:t>ở trên link kia hết</w:t>
+      </w:r>
     </w:p>
     <w:p>
       <w:pPr>
@@ -3064,95 +1558,7 @@
         </w:numPr>
       </w:pPr>
       <w:r>
-        <w:t xml:space="preserve">INSTR (String1, String2) </w:t>
-      </w:r>
-      <w:proofErr w:type="spellStart"/>
-      <w:r>
-        <w:t>trả</w:t>
-      </w:r>
-      <w:proofErr w:type="spellEnd"/>
-      <w:r>
-        <w:t xml:space="preserve"> </w:t>
-      </w:r>
-      <w:proofErr w:type="spellStart"/>
-      <w:r>
-        <w:t>về</w:t>
-      </w:r>
-      <w:proofErr w:type="spellEnd"/>
-      <w:r>
-        <w:t xml:space="preserve"> </w:t>
-      </w:r>
-      <w:proofErr w:type="spellStart"/>
-      <w:r>
-        <w:t>vị</w:t>
-      </w:r>
-      <w:proofErr w:type="spellEnd"/>
-      <w:r>
-        <w:t xml:space="preserve"> </w:t>
-      </w:r>
-      <w:proofErr w:type="spellStart"/>
-      <w:r>
-        <w:t>trí</w:t>
-      </w:r>
-      <w:proofErr w:type="spellEnd"/>
-      <w:r>
-        <w:t xml:space="preserve"> </w:t>
-      </w:r>
-      <w:proofErr w:type="spellStart"/>
-      <w:r>
-        <w:t>của</w:t>
-      </w:r>
-      <w:proofErr w:type="spellEnd"/>
-      <w:r>
-        <w:t xml:space="preserve"> String 2 </w:t>
-      </w:r>
-      <w:proofErr w:type="spellStart"/>
-      <w:r>
-        <w:t>trong</w:t>
-      </w:r>
-      <w:proofErr w:type="spellEnd"/>
-      <w:r>
-        <w:t xml:space="preserve"> string 1 </w:t>
-      </w:r>
-      <w:proofErr w:type="spellStart"/>
-      <w:r>
-        <w:t>nếu</w:t>
-      </w:r>
-      <w:proofErr w:type="spellEnd"/>
-      <w:r>
-        <w:t xml:space="preserve"> ko </w:t>
-      </w:r>
-      <w:proofErr w:type="spellStart"/>
-      <w:r>
-        <w:t>có</w:t>
-      </w:r>
-      <w:proofErr w:type="spellEnd"/>
-      <w:r>
-        <w:t xml:space="preserve"> </w:t>
-      </w:r>
-      <w:proofErr w:type="spellStart"/>
-      <w:r>
-        <w:t>thfi</w:t>
-      </w:r>
-      <w:proofErr w:type="spellEnd"/>
-      <w:r>
-        <w:t xml:space="preserve"> </w:t>
-      </w:r>
-      <w:proofErr w:type="spellStart"/>
-      <w:r>
-        <w:t>trả</w:t>
-      </w:r>
-      <w:proofErr w:type="spellEnd"/>
-      <w:r>
-        <w:t xml:space="preserve"> </w:t>
-      </w:r>
-      <w:proofErr w:type="spellStart"/>
-      <w:r>
-        <w:t>về</w:t>
-      </w:r>
-      <w:proofErr w:type="spellEnd"/>
-      <w:r>
-        <w:t xml:space="preserve"> 0;</w:t>
+        <w:t>INSTR (String1, String2) trả về vị trí của String 2 trong string 1 nếu ko có thfi trả về 0;</w:t>
       </w:r>
     </w:p>
     <w:p>
@@ -3163,77 +1569,11 @@
           <w:numId w:val="6"/>
         </w:numPr>
       </w:pPr>
-      <w:proofErr w:type="gramStart"/>
-      <w:r>
-        <w:t>LOCATE(</w:t>
-      </w:r>
-      <w:proofErr w:type="gramEnd"/>
-      <w:r>
-        <w:t xml:space="preserve">"3", "W3Schools.com") </w:t>
-      </w:r>
-      <w:proofErr w:type="spellStart"/>
-      <w:r>
-        <w:t>cái</w:t>
-      </w:r>
-      <w:proofErr w:type="spellEnd"/>
-      <w:r>
-        <w:t xml:space="preserve"> </w:t>
-      </w:r>
-      <w:proofErr w:type="spellStart"/>
-      <w:r>
-        <w:t>này</w:t>
-      </w:r>
-      <w:proofErr w:type="spellEnd"/>
-      <w:r>
-        <w:t xml:space="preserve"> </w:t>
-      </w:r>
-      <w:proofErr w:type="spellStart"/>
-      <w:r>
-        <w:t>tương</w:t>
-      </w:r>
-      <w:proofErr w:type="spellEnd"/>
-      <w:r>
-        <w:t xml:space="preserve"> </w:t>
-      </w:r>
-      <w:proofErr w:type="spellStart"/>
-      <w:r>
-        <w:t>tự</w:t>
-      </w:r>
-      <w:proofErr w:type="spellEnd"/>
-      <w:r>
-        <w:t xml:space="preserve"> </w:t>
-      </w:r>
-      <w:proofErr w:type="spellStart"/>
-      <w:r>
-        <w:t>cái</w:t>
-      </w:r>
-      <w:proofErr w:type="spellEnd"/>
-      <w:r>
-        <w:t xml:space="preserve"> INSTR </w:t>
-      </w:r>
-      <w:proofErr w:type="spellStart"/>
-      <w:r>
-        <w:t>mà</w:t>
-      </w:r>
-      <w:proofErr w:type="spellEnd"/>
-      <w:r>
-        <w:t xml:space="preserve"> </w:t>
-      </w:r>
-      <w:proofErr w:type="spellStart"/>
-      <w:r>
-        <w:t>nó</w:t>
-      </w:r>
-      <w:proofErr w:type="spellEnd"/>
-      <w:r>
-        <w:t xml:space="preserve"> </w:t>
-      </w:r>
-      <w:proofErr w:type="spellStart"/>
-      <w:r>
-        <w:t>ngược</w:t>
-      </w:r>
-      <w:proofErr w:type="spellEnd"/>
-      <w:r>
-        <w:t xml:space="preserve"> str1,str2</w:t>
+      <w:r>
+        <w:t xml:space="preserve">LOCATE("3", "W3Schools.com") </w:t>
+      </w:r>
+      <w:r>
+        <w:t>cái này tương tự cái INSTR mà nó ngược str1,str2</w:t>
       </w:r>
     </w:p>
     <w:p>
@@ -3244,62 +1584,12 @@
           <w:numId w:val="6"/>
         </w:numPr>
       </w:pPr>
-      <w:proofErr w:type="gramStart"/>
-      <w:r>
-        <w:t>POSITION(</w:t>
-      </w:r>
-      <w:proofErr w:type="gramEnd"/>
-      <w:r>
-        <w:t>"3" IN "W3Schools.com")</w:t>
-      </w:r>
-      <w:r>
-        <w:t xml:space="preserve"> </w:t>
-      </w:r>
-      <w:proofErr w:type="spellStart"/>
-      <w:r>
-        <w:t>cái</w:t>
-      </w:r>
-      <w:proofErr w:type="spellEnd"/>
-      <w:r>
-        <w:t xml:space="preserve"> </w:t>
-      </w:r>
-      <w:proofErr w:type="spellStart"/>
-      <w:r>
-        <w:t>này</w:t>
-      </w:r>
-      <w:proofErr w:type="spellEnd"/>
-      <w:r>
-        <w:t xml:space="preserve"> </w:t>
-      </w:r>
-      <w:proofErr w:type="spellStart"/>
-      <w:r>
-        <w:t>tương</w:t>
-      </w:r>
-      <w:proofErr w:type="spellEnd"/>
-      <w:r>
-        <w:t xml:space="preserve"> </w:t>
-      </w:r>
-      <w:proofErr w:type="spellStart"/>
-      <w:r>
-        <w:t>tự</w:t>
-      </w:r>
-      <w:proofErr w:type="spellEnd"/>
-      <w:r>
-        <w:t xml:space="preserve"> 2 </w:t>
-      </w:r>
-      <w:proofErr w:type="spellStart"/>
-      <w:r>
-        <w:t>cái</w:t>
-      </w:r>
-      <w:proofErr w:type="spellEnd"/>
-      <w:r>
-        <w:t xml:space="preserve"> </w:t>
-      </w:r>
-      <w:proofErr w:type="spellStart"/>
-      <w:r>
-        <w:t>trên</w:t>
-      </w:r>
-      <w:proofErr w:type="spellEnd"/>
+      <w:r>
+        <w:t>POSITION("3" IN "W3Schools.com")</w:t>
+      </w:r>
+      <w:r>
+        <w:t xml:space="preserve"> cái này tương tự 2 cái trên</w:t>
+      </w:r>
     </w:p>
     <w:p>
       <w:pPr>
@@ -3316,82 +1606,8 @@
         </w:numPr>
       </w:pPr>
       <w:r>
-        <w:t>LEFT(</w:t>
-      </w:r>
-      <w:proofErr w:type="spellStart"/>
-      <w:proofErr w:type="gramStart"/>
-      <w:r>
-        <w:t>String,number</w:t>
-      </w:r>
-      <w:proofErr w:type="gramEnd"/>
-      <w:r>
-        <w:t>_of_chars</w:t>
-      </w:r>
-      <w:proofErr w:type="spellEnd"/>
-      <w:r>
-        <w:t xml:space="preserve">) </w:t>
-      </w:r>
-      <w:proofErr w:type="spellStart"/>
-      <w:r>
-        <w:t>trả</w:t>
-      </w:r>
-      <w:proofErr w:type="spellEnd"/>
-      <w:r>
-        <w:t xml:space="preserve"> </w:t>
-      </w:r>
-      <w:proofErr w:type="spellStart"/>
-      <w:r>
-        <w:t>về</w:t>
-      </w:r>
-      <w:proofErr w:type="spellEnd"/>
-      <w:r>
-        <w:t xml:space="preserve"> </w:t>
-      </w:r>
-      <w:proofErr w:type="spellStart"/>
-      <w:r>
-        <w:t>số</w:t>
-      </w:r>
-      <w:proofErr w:type="spellEnd"/>
-      <w:r>
-        <w:t xml:space="preserve"> </w:t>
-      </w:r>
-      <w:proofErr w:type="spellStart"/>
-      <w:r>
-        <w:t>kí</w:t>
-      </w:r>
-      <w:proofErr w:type="spellEnd"/>
-      <w:r>
-        <w:t xml:space="preserve"> </w:t>
-      </w:r>
-      <w:proofErr w:type="spellStart"/>
-      <w:r>
-        <w:t>tự</w:t>
-      </w:r>
-      <w:proofErr w:type="spellEnd"/>
-      <w:r>
-        <w:t xml:space="preserve"> </w:t>
-      </w:r>
-      <w:proofErr w:type="spellStart"/>
-      <w:r>
-        <w:t>từ</w:t>
-      </w:r>
-      <w:proofErr w:type="spellEnd"/>
-      <w:r>
-        <w:t xml:space="preserve"> </w:t>
-      </w:r>
-      <w:proofErr w:type="spellStart"/>
-      <w:r>
-        <w:t>trái</w:t>
-      </w:r>
-      <w:proofErr w:type="spellEnd"/>
-      <w:r>
-        <w:t xml:space="preserve"> sang </w:t>
-      </w:r>
-      <w:proofErr w:type="spellStart"/>
-      <w:r>
-        <w:t>phải</w:t>
-      </w:r>
-      <w:proofErr w:type="spellEnd"/>
+        <w:t>LEFT(String,number_of_chars) trả về số kí tự từ trái sang phải</w:t>
+      </w:r>
     </w:p>
     <w:p>
       <w:pPr>
@@ -3401,14 +1617,12 @@
           <w:numId w:val="6"/>
         </w:numPr>
       </w:pPr>
-      <w:proofErr w:type="gramStart"/>
       <w:r>
         <w:rPr>
           <w:shd w:val="clear" w:color="auto" w:fill="FFFFFF"/>
         </w:rPr>
         <w:t>LENGTH(</w:t>
       </w:r>
-      <w:proofErr w:type="gramEnd"/>
       <w:r>
         <w:rPr>
           <w:rStyle w:val="sqlstringcolor"/>
@@ -3424,63 +1638,7 @@
         <w:rPr>
           <w:shd w:val="clear" w:color="auto" w:fill="FFFFFF"/>
         </w:rPr>
-        <w:t xml:space="preserve">) </w:t>
-      </w:r>
-      <w:proofErr w:type="spellStart"/>
-      <w:r>
-        <w:rPr>
-          <w:shd w:val="clear" w:color="auto" w:fill="FFFFFF"/>
-        </w:rPr>
-        <w:t>trả</w:t>
-      </w:r>
-      <w:proofErr w:type="spellEnd"/>
-      <w:r>
-        <w:rPr>
-          <w:shd w:val="clear" w:color="auto" w:fill="FFFFFF"/>
-        </w:rPr>
-        <w:t xml:space="preserve"> </w:t>
-      </w:r>
-      <w:proofErr w:type="spellStart"/>
-      <w:r>
-        <w:rPr>
-          <w:shd w:val="clear" w:color="auto" w:fill="FFFFFF"/>
-        </w:rPr>
-        <w:t>về</w:t>
-      </w:r>
-      <w:proofErr w:type="spellEnd"/>
-      <w:r>
-        <w:rPr>
-          <w:shd w:val="clear" w:color="auto" w:fill="FFFFFF"/>
-        </w:rPr>
-        <w:t xml:space="preserve"> </w:t>
-      </w:r>
-      <w:proofErr w:type="spellStart"/>
-      <w:r>
-        <w:rPr>
-          <w:shd w:val="clear" w:color="auto" w:fill="FFFFFF"/>
-        </w:rPr>
-        <w:t>kích</w:t>
-      </w:r>
-      <w:proofErr w:type="spellEnd"/>
-      <w:r>
-        <w:rPr>
-          <w:shd w:val="clear" w:color="auto" w:fill="FFFFFF"/>
-        </w:rPr>
-        <w:t xml:space="preserve"> </w:t>
-      </w:r>
-      <w:proofErr w:type="spellStart"/>
-      <w:r>
-        <w:rPr>
-          <w:shd w:val="clear" w:color="auto" w:fill="FFFFFF"/>
-        </w:rPr>
-        <w:t>thước</w:t>
-      </w:r>
-      <w:proofErr w:type="spellEnd"/>
-      <w:r>
-        <w:rPr>
-          <w:shd w:val="clear" w:color="auto" w:fill="FFFFFF"/>
-        </w:rPr>
-        <w:t xml:space="preserve"> string</w:t>
+        <w:t>) trả về kích thước string</w:t>
       </w:r>
     </w:p>
     <w:p>
@@ -3491,27 +1649,9 @@
           <w:numId w:val="6"/>
         </w:numPr>
       </w:pPr>
-      <w:proofErr w:type="gramStart"/>
-      <w:r>
-        <w:t>LTRIM(</w:t>
-      </w:r>
-      <w:proofErr w:type="gramEnd"/>
-      <w:r>
-        <w:t xml:space="preserve">"     SQL Tutorial") trim </w:t>
-      </w:r>
-      <w:proofErr w:type="spellStart"/>
-      <w:r>
-        <w:t>bên</w:t>
-      </w:r>
-      <w:proofErr w:type="spellEnd"/>
-      <w:r>
-        <w:t xml:space="preserve"> </w:t>
-      </w:r>
-      <w:proofErr w:type="spellStart"/>
-      <w:r>
-        <w:t>trái</w:t>
-      </w:r>
-      <w:proofErr w:type="spellEnd"/>
+      <w:r>
+        <w:t>LTRIM("     SQL Tutorial") trim bên trái</w:t>
+      </w:r>
     </w:p>
     <w:p>
       <w:pPr>
@@ -3522,21 +1662,8 @@
         </w:numPr>
       </w:pPr>
       <w:r>
-        <w:t xml:space="preserve">RTRIM trim </w:t>
-      </w:r>
-      <w:proofErr w:type="spellStart"/>
-      <w:r>
-        <w:t>bên</w:t>
-      </w:r>
-      <w:proofErr w:type="spellEnd"/>
-      <w:r>
-        <w:t xml:space="preserve"> </w:t>
-      </w:r>
-      <w:proofErr w:type="spellStart"/>
-      <w:r>
-        <w:t>phải</w:t>
-      </w:r>
-      <w:proofErr w:type="spellEnd"/>
+        <w:t>RTRIM trim bên phải</w:t>
+      </w:r>
     </w:p>
     <w:p>
       <w:pPr>
@@ -3547,29 +1674,8 @@
         </w:numPr>
       </w:pPr>
       <w:r>
-        <w:t xml:space="preserve">TRIM </w:t>
-      </w:r>
-      <w:proofErr w:type="spellStart"/>
-      <w:r>
-        <w:t>trim</w:t>
-      </w:r>
-      <w:proofErr w:type="spellEnd"/>
-      <w:r>
-        <w:t xml:space="preserve"> </w:t>
-      </w:r>
-      <w:proofErr w:type="spellStart"/>
-      <w:r>
-        <w:t>cả</w:t>
-      </w:r>
-      <w:proofErr w:type="spellEnd"/>
-      <w:r>
-        <w:t xml:space="preserve"> 2 </w:t>
-      </w:r>
-      <w:proofErr w:type="spellStart"/>
-      <w:r>
-        <w:t>phía</w:t>
-      </w:r>
-      <w:proofErr w:type="spellEnd"/>
+        <w:t>TRIM trim cả 2 phía</w:t>
+      </w:r>
     </w:p>
     <w:p>
       <w:pPr>
@@ -3585,7 +1691,6 @@
           <w:numId w:val="6"/>
         </w:numPr>
       </w:pPr>
-      <w:proofErr w:type="gramStart"/>
       <w:r>
         <w:rPr>
           <w:rFonts w:ascii="Consolas" w:hAnsi="Consolas"/>
@@ -3594,97 +1699,8 @@
           <w:szCs w:val="23"/>
           <w:shd w:val="clear" w:color="auto" w:fill="FFFFFF"/>
         </w:rPr>
-        <w:t>MID(</w:t>
-      </w:r>
-      <w:proofErr w:type="gramEnd"/>
-      <w:r>
-        <w:rPr>
-          <w:rFonts w:ascii="Consolas" w:hAnsi="Consolas"/>
-          <w:color w:val="000000"/>
-          <w:sz w:val="23"/>
-          <w:szCs w:val="23"/>
-          <w:shd w:val="clear" w:color="auto" w:fill="FFFFFF"/>
-        </w:rPr>
-        <w:t xml:space="preserve">"SQL Tutorial", 5, 3) </w:t>
-      </w:r>
-      <w:proofErr w:type="spellStart"/>
-      <w:r>
-        <w:rPr>
-          <w:rFonts w:ascii="Consolas" w:hAnsi="Consolas"/>
-          <w:color w:val="000000"/>
-          <w:sz w:val="23"/>
-          <w:szCs w:val="23"/>
-          <w:shd w:val="clear" w:color="auto" w:fill="FFFFFF"/>
-        </w:rPr>
-        <w:t>cái</w:t>
-      </w:r>
-      <w:proofErr w:type="spellEnd"/>
-      <w:r>
-        <w:rPr>
-          <w:rFonts w:ascii="Consolas" w:hAnsi="Consolas"/>
-          <w:color w:val="000000"/>
-          <w:sz w:val="23"/>
-          <w:szCs w:val="23"/>
-          <w:shd w:val="clear" w:color="auto" w:fill="FFFFFF"/>
-        </w:rPr>
-        <w:t xml:space="preserve"> </w:t>
-      </w:r>
-      <w:proofErr w:type="spellStart"/>
-      <w:r>
-        <w:rPr>
-          <w:rFonts w:ascii="Consolas" w:hAnsi="Consolas"/>
-          <w:color w:val="000000"/>
-          <w:sz w:val="23"/>
-          <w:szCs w:val="23"/>
-          <w:shd w:val="clear" w:color="auto" w:fill="FFFFFF"/>
-        </w:rPr>
-        <w:t>này</w:t>
-      </w:r>
-      <w:proofErr w:type="spellEnd"/>
-      <w:r>
-        <w:rPr>
-          <w:rFonts w:ascii="Consolas" w:hAnsi="Consolas"/>
-          <w:color w:val="000000"/>
-          <w:sz w:val="23"/>
-          <w:szCs w:val="23"/>
-          <w:shd w:val="clear" w:color="auto" w:fill="FFFFFF"/>
-        </w:rPr>
-        <w:t xml:space="preserve"> </w:t>
-      </w:r>
-      <w:proofErr w:type="spellStart"/>
-      <w:r>
-        <w:rPr>
-          <w:rFonts w:ascii="Consolas" w:hAnsi="Consolas"/>
-          <w:color w:val="000000"/>
-          <w:sz w:val="23"/>
-          <w:szCs w:val="23"/>
-          <w:shd w:val="clear" w:color="auto" w:fill="FFFFFF"/>
-        </w:rPr>
-        <w:t>giống</w:t>
-      </w:r>
-      <w:proofErr w:type="spellEnd"/>
-      <w:r>
-        <w:rPr>
-          <w:rFonts w:ascii="Consolas" w:hAnsi="Consolas"/>
-          <w:color w:val="000000"/>
-          <w:sz w:val="23"/>
-          <w:szCs w:val="23"/>
-          <w:shd w:val="clear" w:color="auto" w:fill="FFFFFF"/>
-        </w:rPr>
-        <w:t xml:space="preserve"> </w:t>
-      </w:r>
-      <w:proofErr w:type="spellStart"/>
-      <w:r>
-        <w:rPr>
-          <w:rFonts w:ascii="Consolas" w:hAnsi="Consolas"/>
-          <w:color w:val="000000"/>
-          <w:sz w:val="23"/>
-          <w:szCs w:val="23"/>
-          <w:shd w:val="clear" w:color="auto" w:fill="FFFFFF"/>
-        </w:rPr>
-        <w:t>substr</w:t>
-      </w:r>
-      <w:proofErr w:type="spellEnd"/>
+        <w:t>MID("SQL Tutorial", 5, 3) cái này giống substr</w:t>
+      </w:r>
     </w:p>
     <w:p>
       <w:pPr>
@@ -3702,195 +1718,7 @@
           <w:szCs w:val="23"/>
           <w:shd w:val="clear" w:color="auto" w:fill="FFFFFF"/>
         </w:rPr>
-        <w:t>REPEAT(</w:t>
-      </w:r>
-      <w:proofErr w:type="spellStart"/>
-      <w:proofErr w:type="gramStart"/>
-      <w:r>
-        <w:rPr>
-          <w:rFonts w:ascii="Consolas" w:hAnsi="Consolas"/>
-          <w:color w:val="000000"/>
-          <w:sz w:val="23"/>
-          <w:szCs w:val="23"/>
-          <w:shd w:val="clear" w:color="auto" w:fill="FFFFFF"/>
-        </w:rPr>
-        <w:t>String,number</w:t>
-      </w:r>
-      <w:proofErr w:type="gramEnd"/>
-      <w:r>
-        <w:rPr>
-          <w:rFonts w:ascii="Consolas" w:hAnsi="Consolas"/>
-          <w:color w:val="000000"/>
-          <w:sz w:val="23"/>
-          <w:szCs w:val="23"/>
-          <w:shd w:val="clear" w:color="auto" w:fill="FFFFFF"/>
-        </w:rPr>
-        <w:t>_repeat</w:t>
-      </w:r>
-      <w:proofErr w:type="spellEnd"/>
-      <w:r>
-        <w:rPr>
-          <w:rFonts w:ascii="Consolas" w:hAnsi="Consolas"/>
-          <w:color w:val="000000"/>
-          <w:sz w:val="23"/>
-          <w:szCs w:val="23"/>
-          <w:shd w:val="clear" w:color="auto" w:fill="FFFFFF"/>
-        </w:rPr>
-        <w:t xml:space="preserve">) </w:t>
-      </w:r>
-      <w:proofErr w:type="spellStart"/>
-      <w:r>
-        <w:rPr>
-          <w:rFonts w:ascii="Consolas" w:hAnsi="Consolas"/>
-          <w:color w:val="000000"/>
-          <w:sz w:val="23"/>
-          <w:szCs w:val="23"/>
-          <w:shd w:val="clear" w:color="auto" w:fill="FFFFFF"/>
-        </w:rPr>
-        <w:t>lặp</w:t>
-      </w:r>
-      <w:proofErr w:type="spellEnd"/>
-      <w:r>
-        <w:rPr>
-          <w:rFonts w:ascii="Consolas" w:hAnsi="Consolas"/>
-          <w:color w:val="000000"/>
-          <w:sz w:val="23"/>
-          <w:szCs w:val="23"/>
-          <w:shd w:val="clear" w:color="auto" w:fill="FFFFFF"/>
-        </w:rPr>
-        <w:t xml:space="preserve"> </w:t>
-      </w:r>
-      <w:proofErr w:type="spellStart"/>
-      <w:r>
-        <w:rPr>
-          <w:rFonts w:ascii="Consolas" w:hAnsi="Consolas"/>
-          <w:color w:val="000000"/>
-          <w:sz w:val="23"/>
-          <w:szCs w:val="23"/>
-          <w:shd w:val="clear" w:color="auto" w:fill="FFFFFF"/>
-        </w:rPr>
-        <w:t>lại</w:t>
-      </w:r>
-      <w:proofErr w:type="spellEnd"/>
-      <w:r>
-        <w:rPr>
-          <w:rFonts w:ascii="Consolas" w:hAnsi="Consolas"/>
-          <w:color w:val="000000"/>
-          <w:sz w:val="23"/>
-          <w:szCs w:val="23"/>
-          <w:shd w:val="clear" w:color="auto" w:fill="FFFFFF"/>
-        </w:rPr>
-        <w:t xml:space="preserve"> </w:t>
-      </w:r>
-      <w:proofErr w:type="spellStart"/>
-      <w:r>
-        <w:rPr>
-          <w:rFonts w:ascii="Consolas" w:hAnsi="Consolas"/>
-          <w:color w:val="000000"/>
-          <w:sz w:val="23"/>
-          <w:szCs w:val="23"/>
-          <w:shd w:val="clear" w:color="auto" w:fill="FFFFFF"/>
-        </w:rPr>
-        <w:t>số</w:t>
-      </w:r>
-      <w:proofErr w:type="spellEnd"/>
-      <w:r>
-        <w:rPr>
-          <w:rFonts w:ascii="Consolas" w:hAnsi="Consolas"/>
-          <w:color w:val="000000"/>
-          <w:sz w:val="23"/>
-          <w:szCs w:val="23"/>
-          <w:shd w:val="clear" w:color="auto" w:fill="FFFFFF"/>
-        </w:rPr>
-        <w:t xml:space="preserve"> </w:t>
-      </w:r>
-      <w:proofErr w:type="spellStart"/>
-      <w:r>
-        <w:rPr>
-          <w:rFonts w:ascii="Consolas" w:hAnsi="Consolas"/>
-          <w:color w:val="000000"/>
-          <w:sz w:val="23"/>
-          <w:szCs w:val="23"/>
-          <w:shd w:val="clear" w:color="auto" w:fill="FFFFFF"/>
-        </w:rPr>
-        <w:t>lần</w:t>
-      </w:r>
-      <w:proofErr w:type="spellEnd"/>
-      <w:r>
-        <w:rPr>
-          <w:rFonts w:ascii="Consolas" w:hAnsi="Consolas"/>
-          <w:color w:val="000000"/>
-          <w:sz w:val="23"/>
-          <w:szCs w:val="23"/>
-          <w:shd w:val="clear" w:color="auto" w:fill="FFFFFF"/>
-        </w:rPr>
-        <w:t xml:space="preserve"> </w:t>
-      </w:r>
-      <w:proofErr w:type="spellStart"/>
-      <w:r>
-        <w:rPr>
-          <w:rFonts w:ascii="Consolas" w:hAnsi="Consolas"/>
-          <w:color w:val="000000"/>
-          <w:sz w:val="23"/>
-          <w:szCs w:val="23"/>
-          <w:shd w:val="clear" w:color="auto" w:fill="FFFFFF"/>
-        </w:rPr>
-        <w:t>chỉ</w:t>
-      </w:r>
-      <w:proofErr w:type="spellEnd"/>
-      <w:r>
-        <w:rPr>
-          <w:rFonts w:ascii="Consolas" w:hAnsi="Consolas"/>
-          <w:color w:val="000000"/>
-          <w:sz w:val="23"/>
-          <w:szCs w:val="23"/>
-          <w:shd w:val="clear" w:color="auto" w:fill="FFFFFF"/>
-        </w:rPr>
-        <w:t xml:space="preserve"> </w:t>
-      </w:r>
-      <w:proofErr w:type="spellStart"/>
-      <w:r>
-        <w:rPr>
-          <w:rFonts w:ascii="Consolas" w:hAnsi="Consolas"/>
-          <w:color w:val="000000"/>
-          <w:sz w:val="23"/>
-          <w:szCs w:val="23"/>
-          <w:shd w:val="clear" w:color="auto" w:fill="FFFFFF"/>
-        </w:rPr>
-        <w:t>định</w:t>
-      </w:r>
-      <w:proofErr w:type="spellEnd"/>
-      <w:r>
-        <w:rPr>
-          <w:rFonts w:ascii="Consolas" w:hAnsi="Consolas"/>
-          <w:color w:val="000000"/>
-          <w:sz w:val="23"/>
-          <w:szCs w:val="23"/>
-          <w:shd w:val="clear" w:color="auto" w:fill="FFFFFF"/>
-        </w:rPr>
-        <w:t xml:space="preserve"> </w:t>
-      </w:r>
-      <w:proofErr w:type="spellStart"/>
-      <w:r>
-        <w:rPr>
-          <w:rFonts w:ascii="Consolas" w:hAnsi="Consolas"/>
-          <w:color w:val="000000"/>
-          <w:sz w:val="23"/>
-          <w:szCs w:val="23"/>
-          <w:shd w:val="clear" w:color="auto" w:fill="FFFFFF"/>
-        </w:rPr>
-        <w:t>trước</w:t>
-      </w:r>
-      <w:proofErr w:type="spellEnd"/>
-      <w:r>
-        <w:rPr>
-          <w:rFonts w:ascii="Consolas" w:hAnsi="Consolas"/>
-          <w:color w:val="000000"/>
-          <w:sz w:val="23"/>
-          <w:szCs w:val="23"/>
-          <w:shd w:val="clear" w:color="auto" w:fill="FFFFFF"/>
-        </w:rPr>
-        <w:t>.</w:t>
+        <w:t>REPEAT(String,number_repeat) lặp lại số lần chỉ định trước.</w:t>
       </w:r>
     </w:p>
     <w:p>
@@ -3909,108 +1737,8 @@
           <w:szCs w:val="23"/>
           <w:shd w:val="clear" w:color="auto" w:fill="FFFFFF"/>
         </w:rPr>
-        <w:t xml:space="preserve">REVERSE(String) </w:t>
-      </w:r>
-      <w:proofErr w:type="spellStart"/>
-      <w:r>
-        <w:rPr>
-          <w:rFonts w:ascii="Consolas" w:hAnsi="Consolas"/>
-          <w:color w:val="000000"/>
-          <w:sz w:val="23"/>
-          <w:szCs w:val="23"/>
-          <w:shd w:val="clear" w:color="auto" w:fill="FFFFFF"/>
-        </w:rPr>
-        <w:t>cái</w:t>
-      </w:r>
-      <w:proofErr w:type="spellEnd"/>
-      <w:r>
-        <w:rPr>
-          <w:rFonts w:ascii="Consolas" w:hAnsi="Consolas"/>
-          <w:color w:val="000000"/>
-          <w:sz w:val="23"/>
-          <w:szCs w:val="23"/>
-          <w:shd w:val="clear" w:color="auto" w:fill="FFFFFF"/>
-        </w:rPr>
-        <w:t xml:space="preserve"> </w:t>
-      </w:r>
-      <w:proofErr w:type="spellStart"/>
-      <w:r>
-        <w:rPr>
-          <w:rFonts w:ascii="Consolas" w:hAnsi="Consolas"/>
-          <w:color w:val="000000"/>
-          <w:sz w:val="23"/>
-          <w:szCs w:val="23"/>
-          <w:shd w:val="clear" w:color="auto" w:fill="FFFFFF"/>
-        </w:rPr>
-        <w:t>này</w:t>
-      </w:r>
-      <w:proofErr w:type="spellEnd"/>
-      <w:r>
-        <w:rPr>
-          <w:rFonts w:ascii="Consolas" w:hAnsi="Consolas"/>
-          <w:color w:val="000000"/>
-          <w:sz w:val="23"/>
-          <w:szCs w:val="23"/>
-          <w:shd w:val="clear" w:color="auto" w:fill="FFFFFF"/>
-        </w:rPr>
-        <w:t xml:space="preserve"> </w:t>
-      </w:r>
-      <w:proofErr w:type="spellStart"/>
-      <w:r>
-        <w:rPr>
-          <w:rFonts w:ascii="Consolas" w:hAnsi="Consolas"/>
-          <w:color w:val="000000"/>
-          <w:sz w:val="23"/>
-          <w:szCs w:val="23"/>
-          <w:shd w:val="clear" w:color="auto" w:fill="FFFFFF"/>
-        </w:rPr>
-        <w:t>đảo</w:t>
-      </w:r>
-      <w:proofErr w:type="spellEnd"/>
-      <w:r>
-        <w:rPr>
-          <w:rFonts w:ascii="Consolas" w:hAnsi="Consolas"/>
-          <w:color w:val="000000"/>
-          <w:sz w:val="23"/>
-          <w:szCs w:val="23"/>
-          <w:shd w:val="clear" w:color="auto" w:fill="FFFFFF"/>
-        </w:rPr>
-        <w:t xml:space="preserve"> </w:t>
-      </w:r>
-      <w:proofErr w:type="spellStart"/>
-      <w:r>
-        <w:rPr>
-          <w:rFonts w:ascii="Consolas" w:hAnsi="Consolas"/>
-          <w:color w:val="000000"/>
-          <w:sz w:val="23"/>
-          <w:szCs w:val="23"/>
-          <w:shd w:val="clear" w:color="auto" w:fill="FFFFFF"/>
-        </w:rPr>
-        <w:t>ngược</w:t>
-      </w:r>
-      <w:proofErr w:type="spellEnd"/>
-      <w:r>
-        <w:rPr>
-          <w:rFonts w:ascii="Consolas" w:hAnsi="Consolas"/>
-          <w:color w:val="000000"/>
-          <w:sz w:val="23"/>
-          <w:szCs w:val="23"/>
-          <w:shd w:val="clear" w:color="auto" w:fill="FFFFFF"/>
-        </w:rPr>
-        <w:t xml:space="preserve"> </w:t>
-      </w:r>
-      <w:proofErr w:type="spellStart"/>
-      <w:r>
-        <w:rPr>
-          <w:rFonts w:ascii="Consolas" w:hAnsi="Consolas"/>
-          <w:color w:val="000000"/>
-          <w:sz w:val="23"/>
-          <w:szCs w:val="23"/>
-          <w:shd w:val="clear" w:color="auto" w:fill="FFFFFF"/>
-        </w:rPr>
-        <w:t>chuỗi</w:t>
-      </w:r>
-      <w:proofErr w:type="spellEnd"/>
+        <w:t>REVERSE(String) cái này đảo ngược chuỗi</w:t>
+      </w:r>
     </w:p>
     <w:p>
       <w:pPr>
@@ -4028,9 +1756,18 @@
           <w:szCs w:val="23"/>
           <w:shd w:val="clear" w:color="auto" w:fill="FFFFFF"/>
         </w:rPr>
-        <w:t>SUBSTRING_</w:t>
-      </w:r>
-      <w:proofErr w:type="gramStart"/>
+        <w:t>SUBSTRING_INDEX(</w:t>
+      </w:r>
+      <w:r>
+        <w:rPr>
+          <w:rStyle w:val="Emphasis"/>
+          <w:rFonts w:ascii="Consolas" w:hAnsi="Consolas"/>
+          <w:color w:val="000000"/>
+          <w:sz w:val="23"/>
+          <w:szCs w:val="23"/>
+        </w:rPr>
+        <w:t>string</w:t>
+      </w:r>
       <w:r>
         <w:rPr>
           <w:rFonts w:ascii="Consolas" w:hAnsi="Consolas"/>
@@ -4039,9 +1776,8 @@
           <w:szCs w:val="23"/>
           <w:shd w:val="clear" w:color="auto" w:fill="FFFFFF"/>
         </w:rPr>
-        <w:t>INDEX(</w:t>
-      </w:r>
-      <w:proofErr w:type="gramEnd"/>
+        <w:t>, </w:t>
+      </w:r>
       <w:r>
         <w:rPr>
           <w:rStyle w:val="Emphasis"/>
@@ -4050,7 +1786,7 @@
           <w:sz w:val="23"/>
           <w:szCs w:val="23"/>
         </w:rPr>
-        <w:t>string</w:t>
+        <w:t>delimiter</w:t>
       </w:r>
       <w:r>
         <w:rPr>
@@ -4070,7 +1806,7 @@
           <w:sz w:val="23"/>
           <w:szCs w:val="23"/>
         </w:rPr>
-        <w:t>delimiter</w:t>
+        <w:t>number</w:t>
       </w:r>
       <w:r>
         <w:rPr>
@@ -4080,18 +1816,21 @@
           <w:szCs w:val="23"/>
           <w:shd w:val="clear" w:color="auto" w:fill="FFFFFF"/>
         </w:rPr>
-        <w:t>, </w:t>
-      </w:r>
-      <w:r>
-        <w:rPr>
-          <w:rStyle w:val="Emphasis"/>
-          <w:rFonts w:ascii="Consolas" w:hAnsi="Consolas"/>
-          <w:color w:val="000000"/>
-          <w:sz w:val="23"/>
-          <w:szCs w:val="23"/>
-        </w:rPr>
-        <w:t>number</w:t>
-      </w:r>
+        <w:t>)</w:t>
+      </w:r>
+    </w:p>
+    <w:p>
+      <w:pPr>
+        <w:pStyle w:val="ListParagraph"/>
+        <w:ind w:left="1080"/>
+        <w:rPr>
+          <w:rFonts w:ascii="Consolas" w:hAnsi="Consolas" w:cs="Consolas"/>
+          <w:color w:val="FF0000"/>
+          <w:sz w:val="20"/>
+          <w:szCs w:val="20"/>
+          <w:shd w:val="clear" w:color="auto" w:fill="E8F2FE"/>
+        </w:rPr>
+      </w:pPr>
       <w:r>
         <w:rPr>
           <w:rFonts w:ascii="Consolas" w:hAnsi="Consolas"/>
@@ -4100,42 +1839,7 @@
           <w:szCs w:val="23"/>
           <w:shd w:val="clear" w:color="auto" w:fill="FFFFFF"/>
         </w:rPr>
-        <w:t>)</w:t>
-      </w:r>
-    </w:p>
-    <w:p>
-      <w:pPr>
-        <w:pStyle w:val="ListParagraph"/>
-        <w:ind w:left="1080"/>
-        <w:rPr>
-          <w:rFonts w:ascii="Consolas" w:hAnsi="Consolas" w:cs="Consolas"/>
-          <w:color w:val="FF0000"/>
-          <w:sz w:val="20"/>
-          <w:szCs w:val="20"/>
-          <w:shd w:val="clear" w:color="auto" w:fill="E8F2FE"/>
-        </w:rPr>
-      </w:pPr>
-      <w:proofErr w:type="spellStart"/>
-      <w:r>
-        <w:rPr>
-          <w:rFonts w:ascii="Consolas" w:hAnsi="Consolas"/>
-          <w:color w:val="000000"/>
-          <w:sz w:val="23"/>
-          <w:szCs w:val="23"/>
-          <w:shd w:val="clear" w:color="auto" w:fill="FFFFFF"/>
-        </w:rPr>
-        <w:t>Vd</w:t>
-      </w:r>
-      <w:proofErr w:type="spellEnd"/>
-      <w:r>
-        <w:rPr>
-          <w:rFonts w:ascii="Consolas" w:hAnsi="Consolas"/>
-          <w:color w:val="000000"/>
-          <w:sz w:val="23"/>
-          <w:szCs w:val="23"/>
-          <w:shd w:val="clear" w:color="auto" w:fill="FFFFFF"/>
-        </w:rPr>
-        <w:t xml:space="preserve"> </w:t>
+        <w:t xml:space="preserve">Vd </w:t>
       </w:r>
       <w:r>
         <w:rPr>
@@ -4169,20 +1873,7 @@
           <w:szCs w:val="20"/>
           <w:shd w:val="clear" w:color="auto" w:fill="E8F2FE"/>
         </w:rPr>
-        <w:t>SUBSTRING_</w:t>
-      </w:r>
-      <w:proofErr w:type="gramStart"/>
-      <w:r>
-        <w:rPr>
-          <w:rFonts w:ascii="Consolas" w:hAnsi="Consolas" w:cs="Consolas"/>
-          <w:b/>
-          <w:bCs/>
-          <w:color w:val="000080"/>
-          <w:sz w:val="20"/>
-          <w:szCs w:val="20"/>
-          <w:shd w:val="clear" w:color="auto" w:fill="E8F2FE"/>
-        </w:rPr>
-        <w:t>INDEX</w:t>
+        <w:t>SUBSTRING_INDEX</w:t>
       </w:r>
       <w:r>
         <w:rPr>
@@ -4194,7 +1885,6 @@
         </w:rPr>
         <w:t>(</w:t>
       </w:r>
-      <w:proofErr w:type="gramEnd"/>
       <w:r>
         <w:rPr>
           <w:rFonts w:ascii="Consolas" w:hAnsi="Consolas" w:cs="Consolas"/>
@@ -4335,8 +2025,6 @@
         </w:rPr>
         <w:t xml:space="preserve"> </w:t>
       </w:r>
-      <w:proofErr w:type="spellStart"/>
-      <w:proofErr w:type="gramStart"/>
       <w:r>
         <w:rPr>
           <w:rFonts w:ascii="Consolas" w:hAnsi="Consolas" w:cs="Consolas"/>
@@ -4348,7 +2036,6 @@
         </w:rPr>
         <w:t>instr</w:t>
       </w:r>
-      <w:proofErr w:type="spellEnd"/>
       <w:r>
         <w:rPr>
           <w:rFonts w:ascii="Consolas" w:hAnsi="Consolas" w:cs="Consolas"/>
@@ -4358,7 +2045,6 @@
         </w:rPr>
         <w:t>(</w:t>
       </w:r>
-      <w:proofErr w:type="gramEnd"/>
       <w:r>
         <w:rPr>
           <w:rFonts w:ascii="Consolas" w:hAnsi="Consolas" w:cs="Consolas"/>
@@ -4447,7 +2133,6 @@
         </w:rPr>
         <w:t xml:space="preserve"> </w:t>
       </w:r>
-      <w:proofErr w:type="spellStart"/>
       <w:r>
         <w:rPr>
           <w:rFonts w:ascii="Consolas" w:hAnsi="Consolas" w:cs="Consolas"/>
@@ -4457,21 +2142,8 @@
           <w:sz w:val="20"/>
           <w:szCs w:val="20"/>
         </w:rPr>
-        <w:t>regexp_</w:t>
-      </w:r>
-      <w:proofErr w:type="gramStart"/>
-      <w:r>
-        <w:rPr>
-          <w:rFonts w:ascii="Consolas" w:hAnsi="Consolas" w:cs="Consolas"/>
-          <w:b/>
-          <w:bCs/>
-          <w:color w:val="000080"/>
-          <w:sz w:val="20"/>
-          <w:szCs w:val="20"/>
-        </w:rPr>
-        <w:t>instr</w:t>
-      </w:r>
-      <w:proofErr w:type="spellEnd"/>
+        <w:t>regexp_instr</w:t>
+      </w:r>
       <w:r>
         <w:rPr>
           <w:rFonts w:ascii="Consolas" w:hAnsi="Consolas" w:cs="Consolas"/>
@@ -4481,7 +2153,6 @@
         </w:rPr>
         <w:t>(</w:t>
       </w:r>
-      <w:proofErr w:type="gramEnd"/>
       <w:r>
         <w:rPr>
           <w:rFonts w:ascii="Consolas" w:hAnsi="Consolas" w:cs="Consolas"/>
@@ -4651,7 +2322,6 @@
         </w:rPr>
         <w:t xml:space="preserve"> </w:t>
       </w:r>
-      <w:proofErr w:type="gramStart"/>
       <w:r>
         <w:rPr>
           <w:rFonts w:ascii="Consolas" w:hAnsi="Consolas" w:cs="Consolas"/>
@@ -4672,7 +2342,6 @@
         </w:rPr>
         <w:t>(</w:t>
       </w:r>
-      <w:proofErr w:type="gramEnd"/>
       <w:r>
         <w:rPr>
           <w:rFonts w:ascii="Consolas" w:hAnsi="Consolas" w:cs="Consolas"/>
@@ -4761,19 +2430,7 @@
           <w:sz w:val="20"/>
           <w:szCs w:val="20"/>
         </w:rPr>
-        <w:t>SUBSTRING_</w:t>
-      </w:r>
-      <w:proofErr w:type="gramStart"/>
-      <w:r>
-        <w:rPr>
-          <w:rFonts w:ascii="Consolas" w:hAnsi="Consolas" w:cs="Consolas"/>
-          <w:b/>
-          <w:bCs/>
-          <w:color w:val="000080"/>
-          <w:sz w:val="20"/>
-          <w:szCs w:val="20"/>
-        </w:rPr>
-        <w:t>INDEX</w:t>
+        <w:t>SUBSTRING_INDEX</w:t>
       </w:r>
       <w:r>
         <w:rPr>
@@ -4784,7 +2441,6 @@
         </w:rPr>
         <w:t>(</w:t>
       </w:r>
-      <w:proofErr w:type="gramEnd"/>
       <w:r>
         <w:rPr>
           <w:rFonts w:ascii="Consolas" w:hAnsi="Consolas" w:cs="Consolas"/>
@@ -4882,7 +2538,6 @@
         </w:rPr>
         <w:t xml:space="preserve"> </w:t>
       </w:r>
-      <w:proofErr w:type="gramStart"/>
       <w:r>
         <w:rPr>
           <w:rFonts w:ascii="Consolas" w:hAnsi="Consolas" w:cs="Consolas"/>
@@ -4903,7 +2558,6 @@
         </w:rPr>
         <w:t>(</w:t>
       </w:r>
-      <w:proofErr w:type="gramEnd"/>
       <w:r>
         <w:rPr>
           <w:rFonts w:ascii="Consolas" w:hAnsi="Consolas" w:cs="Consolas"/>
@@ -4999,7 +2653,6 @@
         </w:rPr>
         <w:t xml:space="preserve"> </w:t>
       </w:r>
-      <w:proofErr w:type="spellStart"/>
       <w:r>
         <w:rPr>
           <w:rFonts w:ascii="Consolas" w:hAnsi="Consolas" w:cs="Consolas"/>
@@ -5009,21 +2662,8 @@
           <w:sz w:val="20"/>
           <w:szCs w:val="20"/>
         </w:rPr>
-        <w:t>regexp_</w:t>
-      </w:r>
-      <w:proofErr w:type="gramStart"/>
-      <w:r>
-        <w:rPr>
-          <w:rFonts w:ascii="Consolas" w:hAnsi="Consolas" w:cs="Consolas"/>
-          <w:b/>
-          <w:bCs/>
-          <w:color w:val="000080"/>
-          <w:sz w:val="20"/>
-          <w:szCs w:val="20"/>
-        </w:rPr>
-        <w:t>substr</w:t>
-      </w:r>
-      <w:proofErr w:type="spellEnd"/>
+        <w:t>regexp_substr</w:t>
+      </w:r>
       <w:r>
         <w:rPr>
           <w:rFonts w:ascii="Consolas" w:hAnsi="Consolas" w:cs="Consolas"/>
@@ -5033,7 +2673,6 @@
         </w:rPr>
         <w:t>(</w:t>
       </w:r>
-      <w:proofErr w:type="gramEnd"/>
       <w:r>
         <w:rPr>
           <w:rFonts w:ascii="Consolas" w:hAnsi="Consolas" w:cs="Consolas"/>
@@ -5101,30 +2740,9 @@
         <w:rPr>
           <w:shd w:val="clear" w:color="auto" w:fill="E8F2FE"/>
         </w:rPr>
-        <w:t xml:space="preserve">CASE THEN </w:t>
-      </w:r>
-      <w:proofErr w:type="spellStart"/>
-      <w:r>
-        <w:rPr>
-          <w:shd w:val="clear" w:color="auto" w:fill="E8F2FE"/>
-        </w:rPr>
-        <w:t>Trong</w:t>
-      </w:r>
-      <w:proofErr w:type="spellEnd"/>
-      <w:r>
-        <w:rPr>
-          <w:shd w:val="clear" w:color="auto" w:fill="E8F2FE"/>
-        </w:rPr>
-        <w:t xml:space="preserve"> </w:t>
-      </w:r>
-      <w:proofErr w:type="spellStart"/>
-      <w:r>
-        <w:rPr>
-          <w:shd w:val="clear" w:color="auto" w:fill="E8F2FE"/>
-        </w:rPr>
-        <w:t>mysql</w:t>
-      </w:r>
-      <w:proofErr w:type="spellEnd"/>
+        <w:lastRenderedPageBreak/>
+        <w:t>CASE THEN Trong mysql</w:t>
+      </w:r>
     </w:p>
     <w:p>
       <w:pPr>
@@ -5197,7 +2815,6 @@
         </w:rPr>
         <w:t xml:space="preserve"> (</w:t>
       </w:r>
-      <w:proofErr w:type="gramStart"/>
       <w:r>
         <w:rPr>
           <w:rFonts w:ascii="Consolas" w:hAnsi="Consolas" w:cs="Consolas"/>
@@ -5220,7 +2837,6 @@
         </w:rPr>
         <w:t>(</w:t>
       </w:r>
-      <w:proofErr w:type="gramEnd"/>
       <w:r>
         <w:rPr>
           <w:rFonts w:ascii="Consolas" w:hAnsi="Consolas" w:cs="Consolas"/>
@@ -5415,29 +3031,7 @@
           <w:szCs w:val="20"/>
           <w:shd w:val="clear" w:color="auto" w:fill="E8F2FE"/>
         </w:rPr>
-        <w:t>'</w:t>
-      </w:r>
-      <w:proofErr w:type="spellStart"/>
-      <w:r>
-        <w:rPr>
-          <w:rFonts w:ascii="Consolas" w:hAnsi="Consolas" w:cs="Consolas"/>
-          <w:color w:val="008000"/>
-          <w:sz w:val="20"/>
-          <w:szCs w:val="20"/>
-          <w:shd w:val="clear" w:color="auto" w:fill="E8F2FE"/>
-        </w:rPr>
-        <w:t>notOK</w:t>
-      </w:r>
-      <w:proofErr w:type="spellEnd"/>
-      <w:r>
-        <w:rPr>
-          <w:rFonts w:ascii="Consolas" w:hAnsi="Consolas" w:cs="Consolas"/>
-          <w:color w:val="008000"/>
-          <w:sz w:val="20"/>
-          <w:szCs w:val="20"/>
-          <w:shd w:val="clear" w:color="auto" w:fill="E8F2FE"/>
-        </w:rPr>
-        <w:t>'</w:t>
+        <w:t>'notOK'</w:t>
       </w:r>
       <w:r>
         <w:rPr>
@@ -5513,20 +3107,8 @@
           <w:szCs w:val="20"/>
           <w:shd w:val="clear" w:color="auto" w:fill="E8F2FE"/>
         </w:rPr>
-        <w:t xml:space="preserve"> </w:t>
-      </w:r>
-      <w:proofErr w:type="spellStart"/>
-      <w:r>
-        <w:rPr>
-          <w:rFonts w:ascii="Consolas" w:hAnsi="Consolas" w:cs="Consolas"/>
-          <w:color w:val="000000"/>
-          <w:sz w:val="20"/>
-          <w:szCs w:val="20"/>
-          <w:shd w:val="clear" w:color="auto" w:fill="E8F2FE"/>
-        </w:rPr>
-        <w:t>spec_char_group</w:t>
-      </w:r>
-      <w:proofErr w:type="spellEnd"/>
+        <w:t xml:space="preserve"> spec_char_group</w:t>
+      </w:r>
       <w:r>
         <w:rPr>
           <w:rFonts w:ascii="Consolas" w:hAnsi="Consolas" w:cs="Consolas"/>
@@ -5549,7 +3131,7 @@
 </file>
 
 <file path=word/numbering.xml><?xml version="1.0" encoding="utf-8"?>
-<w:numbering xmlns:wpc="http://schemas.microsoft.com/office/word/2010/wordprocessingCanvas" xmlns:cx="http://schemas.microsoft.com/office/drawing/2014/chartex" xmlns:cx1="http://schemas.microsoft.com/office/drawing/2015/9/8/chartex" xmlns:cx2="http://schemas.microsoft.com/office/drawing/2015/10/21/chartex" xmlns:cx3="http://schemas.microsoft.com/office/drawing/2016/5/9/chartex" xmlns:cx4="http://schemas.microsoft.com/office/drawing/2016/5/10/chartex" xmlns:cx5="http://schemas.microsoft.com/office/drawing/2016/5/11/chartex" xmlns:cx6="http://schemas.microsoft.com/office/drawing/2016/5/12/chartex" xmlns:cx7="http://schemas.microsoft.com/office/drawing/2016/5/13/chartex" xmlns:cx8="http://schemas.microsoft.com/office/drawing/2016/5/14/chartex" xmlns:mc="http://schemas.openxmlformats.org/markup-compatibility/2006" xmlns:aink="http://schemas.microsoft.com/office/drawing/2016/ink" xmlns:am3d="http://schemas.microsoft.com/office/drawing/2017/model3d" xmlns:o="urn:schemas-microsoft-com:office:office" xmlns:oel="http://schemas.microsoft.com/office/2019/extlst" xmlns:r="http://schemas.openxmlformats.org/officeDocument/2006/relationships" xmlns:m="http://schemas.openxmlformats.org/officeDocument/2006/math" xmlns:v="urn:schemas-microsoft-com:vml" xmlns:wp14="http://schemas.microsoft.com/office/word/2010/wordprocessingDrawing" xmlns:wp="http://schemas.openxmlformats.org/drawingml/2006/wordprocessingDrawing" xmlns:w10="urn:schemas-microsoft-com:office:word" xmlns:w="http://schemas.openxmlformats.org/wordprocessingml/2006/main" xmlns:w14="http://schemas.microsoft.com/office/word/2010/wordml" xmlns:w15="http://schemas.microsoft.com/office/word/2012/wordml" xmlns:w16cex="http://schemas.microsoft.com/office/word/2018/wordml/cex" xmlns:w16cid="http://schemas.microsoft.com/office/word/2016/wordml/cid" xmlns:w16="http://schemas.microsoft.com/office/word/2018/wordml" xmlns:w16sdtdh="http://schemas.microsoft.com/office/word/2020/wordml/sdtdatahash" xmlns:w16se="http://schemas.microsoft.com/office/word/2015/wordml/symex" xmlns:wpg="http://schemas.microsoft.com/office/word/2010/wordprocessingGroup" xmlns:wpi="http://schemas.microsoft.com/office/word/2010/wordprocessingInk" xmlns:wne="http://schemas.microsoft.com/office/word/2006/wordml" xmlns:wps="http://schemas.microsoft.com/office/word/2010/wordprocessingShape" mc:Ignorable="w14 w15 w16se w16cid w16 w16cex w16sdtdh wp14">
+<w:numbering xmlns:wpc="http://schemas.microsoft.com/office/word/2010/wordprocessingCanvas" xmlns:cx="http://schemas.microsoft.com/office/drawing/2014/chartex" xmlns:cx1="http://schemas.microsoft.com/office/drawing/2015/9/8/chartex" xmlns:mc="http://schemas.openxmlformats.org/markup-compatibility/2006" xmlns:o="urn:schemas-microsoft-com:office:office" xmlns:r="http://schemas.openxmlformats.org/officeDocument/2006/relationships" xmlns:m="http://schemas.openxmlformats.org/officeDocument/2006/math" xmlns:v="urn:schemas-microsoft-com:vml" xmlns:wp14="http://schemas.microsoft.com/office/word/2010/wordprocessingDrawing" xmlns:wp="http://schemas.openxmlformats.org/drawingml/2006/wordprocessingDrawing" xmlns:w10="urn:schemas-microsoft-com:office:word" xmlns:w="http://schemas.openxmlformats.org/wordprocessingml/2006/main" xmlns:w14="http://schemas.microsoft.com/office/word/2010/wordml" xmlns:w15="http://schemas.microsoft.com/office/word/2012/wordml" xmlns:w16se="http://schemas.microsoft.com/office/word/2015/wordml/symex" xmlns:wpg="http://schemas.microsoft.com/office/word/2010/wordprocessingGroup" xmlns:wpi="http://schemas.microsoft.com/office/word/2010/wordprocessingInk" xmlns:wne="http://schemas.microsoft.com/office/word/2006/wordml" xmlns:wps="http://schemas.microsoft.com/office/word/2010/wordprocessingShape" mc:Ignorable="w14 w15 w16se wp14">
   <w:abstractNum w:abstractNumId="0" w15:restartNumberingAfterBreak="0">
     <w:nsid w:val="04641BAD"/>
     <w:multiLevelType w:val="hybridMultilevel"/>
@@ -6153,29 +3735,29 @@
       </w:pPr>
     </w:lvl>
   </w:abstractNum>
-  <w:num w:numId="1" w16cid:durableId="1963073820">
+  <w:num w:numId="1">
     <w:abstractNumId w:val="4"/>
   </w:num>
-  <w:num w:numId="2" w16cid:durableId="125508012">
+  <w:num w:numId="2">
     <w:abstractNumId w:val="3"/>
   </w:num>
-  <w:num w:numId="3" w16cid:durableId="1359089446">
+  <w:num w:numId="3">
     <w:abstractNumId w:val="2"/>
   </w:num>
-  <w:num w:numId="4" w16cid:durableId="642278226">
+  <w:num w:numId="4">
     <w:abstractNumId w:val="1"/>
   </w:num>
-  <w:num w:numId="5" w16cid:durableId="17119405">
+  <w:num w:numId="5">
     <w:abstractNumId w:val="5"/>
   </w:num>
-  <w:num w:numId="6" w16cid:durableId="427965381">
+  <w:num w:numId="6">
     <w:abstractNumId w:val="0"/>
   </w:num>
 </w:numbering>
 </file>
 
 <file path=word/styles.xml><?xml version="1.0" encoding="utf-8"?>
-<w:styles xmlns:mc="http://schemas.openxmlformats.org/markup-compatibility/2006" xmlns:r="http://schemas.openxmlformats.org/officeDocument/2006/relationships" xmlns:w="http://schemas.openxmlformats.org/wordprocessingml/2006/main" xmlns:w14="http://schemas.microsoft.com/office/word/2010/wordml" xmlns:w15="http://schemas.microsoft.com/office/word/2012/wordml" xmlns:w16cex="http://schemas.microsoft.com/office/word/2018/wordml/cex" xmlns:w16cid="http://schemas.microsoft.com/office/word/2016/wordml/cid" xmlns:w16="http://schemas.microsoft.com/office/word/2018/wordml" xmlns:w16sdtdh="http://schemas.microsoft.com/office/word/2020/wordml/sdtdatahash" xmlns:w16se="http://schemas.microsoft.com/office/word/2015/wordml/symex" mc:Ignorable="w14 w15 w16se w16cid w16 w16cex w16sdtdh">
+<w:styles xmlns:mc="http://schemas.openxmlformats.org/markup-compatibility/2006" xmlns:r="http://schemas.openxmlformats.org/officeDocument/2006/relationships" xmlns:w="http://schemas.openxmlformats.org/wordprocessingml/2006/main" xmlns:w14="http://schemas.microsoft.com/office/word/2010/wordml" xmlns:w15="http://schemas.microsoft.com/office/word/2012/wordml" xmlns:w16se="http://schemas.microsoft.com/office/word/2015/wordml/symex" mc:Ignorable="w14 w15 w16se">
   <w:docDefaults>
     <w:rPrDefault>
       <w:rPr>
@@ -6191,7 +3773,7 @@
       </w:pPr>
     </w:pPrDefault>
   </w:docDefaults>
-  <w:latentStyles w:defLockedState="0" w:defUIPriority="99" w:defSemiHidden="0" w:defUnhideWhenUsed="0" w:defQFormat="0" w:count="376">
+  <w:latentStyles w:defLockedState="0" w:defUIPriority="99" w:defSemiHidden="0" w:defUnhideWhenUsed="0" w:defQFormat="0" w:count="371">
     <w:lsdException w:name="Normal" w:uiPriority="0" w:qFormat="1"/>
     <w:lsdException w:name="heading 1" w:uiPriority="9" w:qFormat="1"/>
     <w:lsdException w:name="heading 2" w:semiHidden="1" w:uiPriority="9" w:unhideWhenUsed="1" w:qFormat="1"/>
@@ -6563,11 +4145,6 @@
     <w:lsdException w:name="List Table 5 Dark Accent 6" w:uiPriority="50"/>
     <w:lsdException w:name="List Table 6 Colorful Accent 6" w:uiPriority="51"/>
     <w:lsdException w:name="List Table 7 Colorful Accent 6" w:uiPriority="52"/>
-    <w:lsdException w:name="Mention" w:semiHidden="1" w:unhideWhenUsed="1"/>
-    <w:lsdException w:name="Smart Hyperlink" w:semiHidden="1" w:unhideWhenUsed="1"/>
-    <w:lsdException w:name="Hashtag" w:semiHidden="1" w:unhideWhenUsed="1"/>
-    <w:lsdException w:name="Unresolved Mention" w:semiHidden="1" w:unhideWhenUsed="1"/>
-    <w:lsdException w:name="Smart Link" w:semiHidden="1" w:unhideWhenUsed="1"/>
   </w:latentStyles>
   <w:style w:type="paragraph" w:default="1" w:styleId="Normal">
     <w:name w:val="Normal"/>
@@ -6717,7 +4294,7 @@
       <w:u w:val="single"/>
     </w:rPr>
   </w:style>
-  <w:style w:type="character" w:styleId="UnresolvedMention">
+  <w:style w:type="character" w:customStyle="1" w:styleId="UnresolvedMention">
     <w:name w:val="Unresolved Mention"/>
     <w:basedOn w:val="DefaultParagraphFont"/>
     <w:uiPriority w:val="99"/>
